--- a/HTTP-Related.docx
+++ b/HTTP-Related.docx
@@ -7,7 +7,15 @@
         <w:pStyle w:val="Heading1"/>
       </w:pPr>
       <w:r>
-        <w:t xml:space="preserve">(http://) </w:t>
+        <w:t>(</w:t>
+      </w:r>
+      <w:proofErr w:type="gramStart"/>
+      <w:r>
+        <w:t>http:</w:t>
+      </w:r>
+      <w:proofErr w:type="gramEnd"/>
+      <w:r>
+        <w:t xml:space="preserve">//) </w:t>
       </w:r>
       <w:r>
         <w:t>HTTP – Hyper</w:t>
@@ -185,7 +193,23 @@
         <w:t xml:space="preserve">    Can be</w:t>
       </w:r>
       <w:r>
-        <w:t xml:space="preserve"> loading standard html page, CSS, images, json data, xml data</w:t>
+        <w:t xml:space="preserve"> loading standard html page, CSS, images, </w:t>
+      </w:r>
+      <w:proofErr w:type="spellStart"/>
+      <w:r>
+        <w:t>json</w:t>
+      </w:r>
+      <w:proofErr w:type="spellEnd"/>
+      <w:r>
+        <w:t xml:space="preserve"> data, </w:t>
+      </w:r>
+      <w:proofErr w:type="gramStart"/>
+      <w:r>
+        <w:t>xml</w:t>
+      </w:r>
+      <w:proofErr w:type="gramEnd"/>
+      <w:r>
+        <w:t xml:space="preserve"> data</w:t>
       </w:r>
     </w:p>
     <w:p>
@@ -247,7 +271,15 @@
         <w:pStyle w:val="ListParagraph"/>
       </w:pPr>
       <w:r>
-        <w:t xml:space="preserve">     To Update resources already on the server.</w:t>
+        <w:t xml:space="preserve">     To </w:t>
+      </w:r>
+      <w:proofErr w:type="gramStart"/>
+      <w:r>
+        <w:t>Update</w:t>
+      </w:r>
+      <w:proofErr w:type="gramEnd"/>
+      <w:r>
+        <w:t xml:space="preserve"> resources already on the server.</w:t>
       </w:r>
     </w:p>
     <w:p>
@@ -278,15 +310,18 @@
         <w:pStyle w:val="ListParagraph"/>
       </w:pPr>
       <w:r>
-        <w:t xml:space="preserve">        To delete resource available on the server.</w:t>
-      </w:r>
-    </w:p>
-    <w:p>
-      <w:pPr>
-        <w:pStyle w:val="ListParagraph"/>
-      </w:pPr>
-      <w:bookmarkStart w:id="0" w:name="_GoBack"/>
-      <w:bookmarkEnd w:id="0"/>
+        <w:t xml:space="preserve">        </w:t>
+      </w:r>
+      <w:proofErr w:type="gramStart"/>
+      <w:r>
+        <w:t>To delete resource available on the server.</w:t>
+      </w:r>
+      <w:proofErr w:type="gramEnd"/>
+    </w:p>
+    <w:p>
+      <w:pPr>
+        <w:pStyle w:val="ListParagraph"/>
+      </w:pPr>
     </w:p>
     <w:p>
       <w:pPr>
@@ -413,7 +448,15 @@
               <w:t>URI</w:t>
             </w:r>
             <w:r>
-              <w:t xml:space="preserve">(path/to/file.ext)      </w:t>
+              <w:t>(path/to/</w:t>
+            </w:r>
+            <w:proofErr w:type="spellStart"/>
+            <w:r>
+              <w:t>file.ext</w:t>
+            </w:r>
+            <w:proofErr w:type="spellEnd"/>
+            <w:r>
+              <w:t xml:space="preserve">)      </w:t>
             </w:r>
             <w:r>
               <w:rPr>
@@ -583,7 +626,35 @@
               <w:rPr>
                 <w:b/>
               </w:rPr>
-              <w:t xml:space="preserve"> filetype/ext </w:t>
+              <w:t xml:space="preserve"> </w:t>
+            </w:r>
+            <w:proofErr w:type="spellStart"/>
+            <w:r>
+              <w:rPr>
+                <w:b/>
+              </w:rPr>
+              <w:t>filetype</w:t>
+            </w:r>
+            <w:proofErr w:type="spellEnd"/>
+            <w:r>
+              <w:rPr>
+                <w:b/>
+              </w:rPr>
+              <w:t>/</w:t>
+            </w:r>
+            <w:proofErr w:type="spellStart"/>
+            <w:r>
+              <w:rPr>
+                <w:b/>
+              </w:rPr>
+              <w:t>ext</w:t>
+            </w:r>
+            <w:proofErr w:type="spellEnd"/>
+            <w:r>
+              <w:rPr>
+                <w:b/>
+              </w:rPr>
+              <w:t xml:space="preserve"> </w:t>
             </w:r>
             <w:r>
               <w:t xml:space="preserve">- image/gif, text/html, </w:t>
@@ -597,8 +668,13 @@
               </w:rPr>
             </w:pPr>
             <w:r>
-              <w:t>application/xml, application/json</w:t>
+              <w:t>application/xml, application/</w:t>
             </w:r>
+            <w:proofErr w:type="spellStart"/>
+            <w:r>
+              <w:t>json</w:t>
+            </w:r>
+            <w:proofErr w:type="spellEnd"/>
             <w:r>
               <w:rPr>
                 <w:b/>
@@ -1268,6 +1344,7 @@
         </w:rPr>
         <w:t xml:space="preserve"> </w:t>
       </w:r>
+      <w:proofErr w:type="spellStart"/>
       <w:r>
         <w:rPr>
           <w:rFonts w:ascii="Consolas" w:hAnsi="Consolas" w:cs="Consolas"/>
@@ -1275,32 +1352,9 @@
           <w:sz w:val="18"/>
           <w:szCs w:val="18"/>
         </w:rPr>
-        <w:t>gzip, deflate, br</w:t>
-      </w:r>
-    </w:p>
-    <w:p>
-      <w:pPr>
-        <w:pStyle w:val="ListParagraph"/>
-        <w:numPr>
-          <w:ilvl w:val="0"/>
-          <w:numId w:val="6"/>
-        </w:numPr>
-        <w:rPr>
-          <w:b/>
-        </w:rPr>
-      </w:pPr>
-      <w:r>
-        <w:rPr>
-          <w:b/>
-        </w:rPr>
-        <w:t>Accept-Language –</w:t>
-      </w:r>
-      <w:r>
-        <w:rPr>
-          <w:b/>
-        </w:rPr>
-        <w:t xml:space="preserve"> </w:t>
-      </w:r>
+        <w:t>gzip</w:t>
+      </w:r>
+      <w:proofErr w:type="spellEnd"/>
       <w:r>
         <w:rPr>
           <w:rFonts w:ascii="Consolas" w:hAnsi="Consolas" w:cs="Consolas"/>
@@ -1308,32 +1362,9 @@
           <w:sz w:val="18"/>
           <w:szCs w:val="18"/>
         </w:rPr>
-        <w:t>en-US,en;q=0.9,hi;q=0.8,en-IN;q=0.7,en-GB;q=0.6</w:t>
-      </w:r>
-    </w:p>
-    <w:p>
-      <w:pPr>
-        <w:pStyle w:val="ListParagraph"/>
-        <w:numPr>
-          <w:ilvl w:val="0"/>
-          <w:numId w:val="6"/>
-        </w:numPr>
-        <w:rPr>
-          <w:b/>
-        </w:rPr>
-      </w:pPr>
-      <w:r>
-        <w:rPr>
-          <w:b/>
-        </w:rPr>
-        <w:t>Cache-Control –</w:t>
-      </w:r>
-      <w:r>
-        <w:rPr>
-          <w:b/>
-        </w:rPr>
-        <w:t xml:space="preserve"> </w:t>
-      </w:r>
+        <w:t xml:space="preserve">, deflate, </w:t>
+      </w:r>
+      <w:proofErr w:type="spellStart"/>
       <w:r>
         <w:rPr>
           <w:rFonts w:ascii="Consolas" w:hAnsi="Consolas" w:cs="Consolas"/>
@@ -1341,8 +1372,9 @@
           <w:sz w:val="18"/>
           <w:szCs w:val="18"/>
         </w:rPr>
-        <w:t>max-age=0</w:t>
-      </w:r>
+        <w:t>br</w:t>
+      </w:r>
+      <w:proofErr w:type="spellEnd"/>
     </w:p>
     <w:p>
       <w:pPr>
@@ -1359,7 +1391,7 @@
         <w:rPr>
           <w:b/>
         </w:rPr>
-        <w:t>If-Modified-Since –</w:t>
+        <w:t>Accept-Language –</w:t>
       </w:r>
       <w:r>
         <w:rPr>
@@ -1367,6 +1399,7 @@
         </w:rPr>
         <w:t xml:space="preserve"> </w:t>
       </w:r>
+      <w:proofErr w:type="spellStart"/>
       <w:r>
         <w:rPr>
           <w:rFonts w:ascii="Consolas" w:hAnsi="Consolas" w:cs="Consolas"/>
@@ -1374,32 +1407,9 @@
           <w:sz w:val="18"/>
           <w:szCs w:val="18"/>
         </w:rPr>
-        <w:t>Mon, 23 Dec 2019 12:21:19 GMT</w:t>
-      </w:r>
-    </w:p>
-    <w:p>
-      <w:pPr>
-        <w:pStyle w:val="ListParagraph"/>
-        <w:numPr>
-          <w:ilvl w:val="0"/>
-          <w:numId w:val="6"/>
-        </w:numPr>
-        <w:rPr>
-          <w:b/>
-        </w:rPr>
-      </w:pPr>
-      <w:r>
-        <w:rPr>
-          <w:b/>
-        </w:rPr>
-        <w:t>If-None-Match –</w:t>
-      </w:r>
-      <w:r>
-        <w:rPr>
-          <w:b/>
-        </w:rPr>
-        <w:t xml:space="preserve"> </w:t>
-      </w:r>
+        <w:t>en-US,en;q</w:t>
+      </w:r>
+      <w:proofErr w:type="spellEnd"/>
       <w:r>
         <w:rPr>
           <w:rFonts w:ascii="Consolas" w:hAnsi="Consolas" w:cs="Consolas"/>
@@ -1407,7 +1417,7 @@
           <w:sz w:val="18"/>
           <w:szCs w:val="18"/>
         </w:rPr>
-        <w:t>W/"648dd58046f400a8c9dec4c7389fa715eea4de7020d0bcaa4ba67a0c1a42e884"</w:t>
+        <w:t>=0.9,hi;q=0.8,en-IN;q=0.7,en-GB;q=0.6</w:t>
       </w:r>
     </w:p>
     <w:p>
@@ -1425,7 +1435,7 @@
         <w:rPr>
           <w:b/>
         </w:rPr>
-        <w:t>Sec-Fetch-Mode –</w:t>
+        <w:t>Cache-Control –</w:t>
       </w:r>
       <w:r>
         <w:rPr>
@@ -1440,7 +1450,7 @@
           <w:sz w:val="18"/>
           <w:szCs w:val="18"/>
         </w:rPr>
-        <w:t>navigate</w:t>
+        <w:t>max-age=0</w:t>
       </w:r>
     </w:p>
     <w:p>
@@ -1458,7 +1468,7 @@
         <w:rPr>
           <w:b/>
         </w:rPr>
-        <w:t>Sec-Fetch-Site –</w:t>
+        <w:t>If-Modified-Since –</w:t>
       </w:r>
       <w:r>
         <w:rPr>
@@ -1473,7 +1483,7 @@
           <w:sz w:val="18"/>
           <w:szCs w:val="18"/>
         </w:rPr>
-        <w:t>none</w:t>
+        <w:t>Mon, 23 Dec 2019 12:21:19 GMT</w:t>
       </w:r>
     </w:p>
     <w:p>
@@ -1491,7 +1501,7 @@
         <w:rPr>
           <w:b/>
         </w:rPr>
-        <w:t>Sec-Fetch-User –</w:t>
+        <w:t>If-None-Match –</w:t>
       </w:r>
       <w:r>
         <w:rPr>
@@ -1506,7 +1516,7 @@
           <w:sz w:val="18"/>
           <w:szCs w:val="18"/>
         </w:rPr>
-        <w:t>?1</w:t>
+        <w:t>W/"648dd58046f400a8c9dec4c7389fa715eea4de7020d0bcaa4ba67a0c1a42e884"</w:t>
       </w:r>
     </w:p>
     <w:p>
@@ -1524,8 +1534,7 @@
         <w:rPr>
           <w:b/>
         </w:rPr>
-        <w:lastRenderedPageBreak/>
-        <w:t>Upgrade-Insecure-Requests –</w:t>
+        <w:t>Sec-Fetch-Mode –</w:t>
       </w:r>
       <w:r>
         <w:rPr>
@@ -1540,7 +1549,7 @@
           <w:sz w:val="18"/>
           <w:szCs w:val="18"/>
         </w:rPr>
-        <w:t>1</w:t>
+        <w:t>navigate</w:t>
       </w:r>
     </w:p>
     <w:p>
@@ -1558,7 +1567,7 @@
         <w:rPr>
           <w:b/>
         </w:rPr>
-        <w:t>User-Agent –</w:t>
+        <w:t>Sec-Fetch-Site –</w:t>
       </w:r>
       <w:r>
         <w:rPr>
@@ -1573,42 +1582,25 @@
           <w:sz w:val="18"/>
           <w:szCs w:val="18"/>
         </w:rPr>
-        <w:t>Mozilla/5.0 (Windows NT 6.1; Win64; x64) AppleWebKit/537.36 (KHTML, like Gecko) Chrome/79.0.3945.79 Safari/537.36</w:t>
-      </w:r>
-    </w:p>
-    <w:p>
-      <w:pPr>
-        <w:rPr>
-          <w:b/>
-          <w:sz w:val="24"/>
-          <w:szCs w:val="24"/>
-        </w:rPr>
-      </w:pPr>
-      <w:r>
-        <w:rPr>
-          <w:b/>
-          <w:sz w:val="24"/>
-          <w:szCs w:val="24"/>
-        </w:rPr>
-        <w:t>Response Header Data:</w:t>
-      </w:r>
-    </w:p>
-    <w:p>
-      <w:pPr>
-        <w:pStyle w:val="ListParagraph"/>
-        <w:numPr>
-          <w:ilvl w:val="0"/>
-          <w:numId w:val="7"/>
-        </w:numPr>
-        <w:rPr>
-          <w:b/>
-        </w:rPr>
-      </w:pPr>
-      <w:r>
-        <w:rPr>
-          <w:b/>
-        </w:rPr>
-        <w:t>Alt-SVC –</w:t>
+        <w:t>none</w:t>
+      </w:r>
+    </w:p>
+    <w:p>
+      <w:pPr>
+        <w:pStyle w:val="ListParagraph"/>
+        <w:numPr>
+          <w:ilvl w:val="0"/>
+          <w:numId w:val="6"/>
+        </w:numPr>
+        <w:rPr>
+          <w:b/>
+        </w:rPr>
+      </w:pPr>
+      <w:r>
+        <w:rPr>
+          <w:b/>
+        </w:rPr>
+        <w:t>Sec-Fetch-User –</w:t>
       </w:r>
       <w:r>
         <w:rPr>
@@ -1616,14 +1608,6 @@
         </w:rPr>
         <w:t xml:space="preserve"> </w:t>
       </w:r>
-    </w:p>
-    <w:p>
-      <w:pPr>
-        <w:pStyle w:val="ListParagraph"/>
-        <w:rPr>
-          <w:b/>
-        </w:rPr>
-      </w:pPr>
       <w:r>
         <w:rPr>
           <w:rFonts w:ascii="Consolas" w:hAnsi="Consolas" w:cs="Consolas"/>
@@ -1631,112 +1615,32 @@
           <w:sz w:val="18"/>
           <w:szCs w:val="18"/>
         </w:rPr>
-        <w:t>quic=":443"; ma=2592000; v="46,43",h3-Q050=":443"; ma=2592000,h3-Q049=":443"; ma=2592000,h3-Q048=":443"; ma=2592000,h3-Q046=":443"; ma=2592000,h3-Q043=":443"; ma=2592000</w:t>
-      </w:r>
-    </w:p>
-    <w:p>
-      <w:pPr>
-        <w:pStyle w:val="ListParagraph"/>
-        <w:numPr>
-          <w:ilvl w:val="0"/>
-          <w:numId w:val="7"/>
-        </w:numPr>
-        <w:rPr>
-          <w:sz w:val="24"/>
-          <w:szCs w:val="24"/>
-        </w:rPr>
-      </w:pPr>
-      <w:r>
-        <w:rPr>
-          <w:b/>
-          <w:sz w:val="24"/>
-          <w:szCs w:val="24"/>
-        </w:rPr>
-        <w:t xml:space="preserve">Cache-Control – </w:t>
-      </w:r>
-      <w:r>
-        <w:rPr>
-          <w:sz w:val="24"/>
-          <w:szCs w:val="24"/>
-        </w:rPr>
-        <w:t>private, max-age=0</w:t>
-      </w:r>
-    </w:p>
-    <w:p>
-      <w:pPr>
-        <w:pStyle w:val="ListParagraph"/>
-        <w:numPr>
-          <w:ilvl w:val="0"/>
-          <w:numId w:val="7"/>
-        </w:numPr>
-        <w:rPr>
-          <w:sz w:val="24"/>
-          <w:szCs w:val="24"/>
-        </w:rPr>
-      </w:pPr>
-      <w:r>
-        <w:rPr>
-          <w:b/>
-          <w:sz w:val="24"/>
-          <w:szCs w:val="24"/>
-        </w:rPr>
-        <w:t xml:space="preserve">Content-Encoding – </w:t>
-      </w:r>
-      <w:r>
-        <w:rPr>
-          <w:sz w:val="24"/>
-          <w:szCs w:val="24"/>
-        </w:rPr>
-        <w:t>gzip</w:t>
-      </w:r>
-    </w:p>
-    <w:p>
-      <w:pPr>
-        <w:pStyle w:val="ListParagraph"/>
-        <w:numPr>
-          <w:ilvl w:val="0"/>
-          <w:numId w:val="7"/>
-        </w:numPr>
-        <w:rPr>
-          <w:sz w:val="24"/>
-          <w:szCs w:val="24"/>
-        </w:rPr>
-      </w:pPr>
-      <w:r>
-        <w:rPr>
-          <w:b/>
-          <w:sz w:val="24"/>
-          <w:szCs w:val="24"/>
-        </w:rPr>
-        <w:t xml:space="preserve">Content-Length – </w:t>
-      </w:r>
-      <w:r>
-        <w:rPr>
-          <w:sz w:val="24"/>
-          <w:szCs w:val="24"/>
-        </w:rPr>
-        <w:t>20163</w:t>
-      </w:r>
-    </w:p>
-    <w:p>
-      <w:pPr>
-        <w:pStyle w:val="ListParagraph"/>
-        <w:numPr>
-          <w:ilvl w:val="0"/>
-          <w:numId w:val="7"/>
-        </w:numPr>
-        <w:rPr>
-          <w:sz w:val="24"/>
-          <w:szCs w:val="24"/>
-        </w:rPr>
-      </w:pPr>
-      <w:r>
-        <w:rPr>
-          <w:b/>
-          <w:sz w:val="24"/>
-          <w:szCs w:val="24"/>
-        </w:rPr>
-        <w:t xml:space="preserve">Content-Type – </w:t>
+        <w:t>?1</w:t>
+      </w:r>
+    </w:p>
+    <w:p>
+      <w:pPr>
+        <w:pStyle w:val="ListParagraph"/>
+        <w:numPr>
+          <w:ilvl w:val="0"/>
+          <w:numId w:val="6"/>
+        </w:numPr>
+        <w:rPr>
+          <w:b/>
+        </w:rPr>
+      </w:pPr>
+      <w:r>
+        <w:rPr>
+          <w:b/>
+        </w:rPr>
+        <w:lastRenderedPageBreak/>
+        <w:t>Upgrade-Insecure-Requests –</w:t>
+      </w:r>
+      <w:r>
+        <w:rPr>
+          <w:b/>
+        </w:rPr>
+        <w:t xml:space="preserve"> </w:t>
       </w:r>
       <w:r>
         <w:rPr>
@@ -1745,28 +1649,31 @@
           <w:sz w:val="18"/>
           <w:szCs w:val="18"/>
         </w:rPr>
-        <w:t>text/html; charset=UTF-8</w:t>
-      </w:r>
-    </w:p>
-    <w:p>
-      <w:pPr>
-        <w:pStyle w:val="ListParagraph"/>
-        <w:numPr>
-          <w:ilvl w:val="0"/>
-          <w:numId w:val="7"/>
-        </w:numPr>
-        <w:rPr>
-          <w:sz w:val="24"/>
-          <w:szCs w:val="24"/>
-        </w:rPr>
-      </w:pPr>
-      <w:r>
-        <w:rPr>
-          <w:b/>
-          <w:sz w:val="24"/>
-          <w:szCs w:val="24"/>
-        </w:rPr>
-        <w:t xml:space="preserve">Date – </w:t>
+        <w:t>1</w:t>
+      </w:r>
+    </w:p>
+    <w:p>
+      <w:pPr>
+        <w:pStyle w:val="ListParagraph"/>
+        <w:numPr>
+          <w:ilvl w:val="0"/>
+          <w:numId w:val="6"/>
+        </w:numPr>
+        <w:rPr>
+          <w:b/>
+        </w:rPr>
+      </w:pPr>
+      <w:r>
+        <w:rPr>
+          <w:b/>
+        </w:rPr>
+        <w:t>User-Agent –</w:t>
+      </w:r>
+      <w:r>
+        <w:rPr>
+          <w:b/>
+        </w:rPr>
+        <w:t xml:space="preserve"> </w:t>
       </w:r>
       <w:r>
         <w:rPr>
@@ -1775,29 +1682,9 @@
           <w:sz w:val="18"/>
           <w:szCs w:val="18"/>
         </w:rPr>
-        <w:t>Wed, 25 Dec 2019 15:14:31 GMT</w:t>
-      </w:r>
-    </w:p>
-    <w:p>
-      <w:pPr>
-        <w:pStyle w:val="ListParagraph"/>
-        <w:numPr>
-          <w:ilvl w:val="0"/>
-          <w:numId w:val="7"/>
-        </w:numPr>
-        <w:rPr>
-          <w:sz w:val="24"/>
-          <w:szCs w:val="24"/>
-        </w:rPr>
-      </w:pPr>
-      <w:r>
-        <w:rPr>
-          <w:b/>
-          <w:sz w:val="24"/>
-          <w:szCs w:val="24"/>
-        </w:rPr>
-        <w:t xml:space="preserve">eTag – </w:t>
-      </w:r>
+        <w:t xml:space="preserve">Mozilla/5.0 (Windows NT 6.1; Win64; x64) </w:t>
+      </w:r>
+      <w:proofErr w:type="spellStart"/>
       <w:r>
         <w:rPr>
           <w:rFonts w:ascii="Consolas" w:hAnsi="Consolas" w:cs="Consolas"/>
@@ -1805,29 +1692,9 @@
           <w:sz w:val="18"/>
           <w:szCs w:val="18"/>
         </w:rPr>
-        <w:t>W/"648dd58046f400a8c9dec4c7389fa715eea4de7020d0bcaa4ba67a0c1a42e884"</w:t>
-      </w:r>
-    </w:p>
-    <w:p>
-      <w:pPr>
-        <w:pStyle w:val="ListParagraph"/>
-        <w:numPr>
-          <w:ilvl w:val="0"/>
-          <w:numId w:val="7"/>
-        </w:numPr>
-        <w:rPr>
-          <w:sz w:val="24"/>
-          <w:szCs w:val="24"/>
-        </w:rPr>
-      </w:pPr>
-      <w:r>
-        <w:rPr>
-          <w:b/>
-          <w:sz w:val="24"/>
-          <w:szCs w:val="24"/>
-        </w:rPr>
-        <w:t xml:space="preserve">Expires – </w:t>
-      </w:r>
+        <w:t>AppleWebKit</w:t>
+      </w:r>
+      <w:proofErr w:type="spellEnd"/>
       <w:r>
         <w:rPr>
           <w:rFonts w:ascii="Consolas" w:hAnsi="Consolas" w:cs="Consolas"/>
@@ -1835,17 +1702,13 @@
           <w:sz w:val="18"/>
           <w:szCs w:val="18"/>
         </w:rPr>
-        <w:t>Wed, 25 Dec 2019 15:14:31 GMT</w:t>
-      </w:r>
-    </w:p>
-    <w:p>
-      <w:pPr>
-        <w:pStyle w:val="ListParagraph"/>
-        <w:numPr>
-          <w:ilvl w:val="0"/>
-          <w:numId w:val="7"/>
-        </w:numPr>
-        <w:rPr>
+        <w:t>/537.36 (KHTML, like Gecko) Chrome/79.0.3945.79 Safari/537.36</w:t>
+      </w:r>
+    </w:p>
+    <w:p>
+      <w:pPr>
+        <w:rPr>
+          <w:b/>
           <w:sz w:val="24"/>
           <w:szCs w:val="24"/>
         </w:rPr>
@@ -1856,8 +1719,42 @@
           <w:sz w:val="24"/>
           <w:szCs w:val="24"/>
         </w:rPr>
-        <w:t xml:space="preserve">Last-Modified – </w:t>
-      </w:r>
+        <w:t>Response Header Data:</w:t>
+      </w:r>
+    </w:p>
+    <w:p>
+      <w:pPr>
+        <w:pStyle w:val="ListParagraph"/>
+        <w:numPr>
+          <w:ilvl w:val="0"/>
+          <w:numId w:val="7"/>
+        </w:numPr>
+        <w:rPr>
+          <w:b/>
+        </w:rPr>
+      </w:pPr>
+      <w:r>
+        <w:rPr>
+          <w:b/>
+        </w:rPr>
+        <w:t>Alt-SVC –</w:t>
+      </w:r>
+      <w:r>
+        <w:rPr>
+          <w:b/>
+        </w:rPr>
+        <w:t xml:space="preserve"> </w:t>
+      </w:r>
+    </w:p>
+    <w:p>
+      <w:pPr>
+        <w:pStyle w:val="ListParagraph"/>
+        <w:rPr>
+          <w:b/>
+        </w:rPr>
+      </w:pPr>
+      <w:proofErr w:type="spellStart"/>
+      <w:proofErr w:type="gramStart"/>
       <w:r>
         <w:rPr>
           <w:rFonts w:ascii="Consolas" w:hAnsi="Consolas" w:cs="Consolas"/>
@@ -1865,29 +1762,10 @@
           <w:sz w:val="18"/>
           <w:szCs w:val="18"/>
         </w:rPr>
-        <w:t>Mon, 23 Dec 2019 12:21:19 GMT</w:t>
-      </w:r>
-    </w:p>
-    <w:p>
-      <w:pPr>
-        <w:pStyle w:val="ListParagraph"/>
-        <w:numPr>
-          <w:ilvl w:val="0"/>
-          <w:numId w:val="7"/>
-        </w:numPr>
-        <w:rPr>
-          <w:sz w:val="24"/>
-          <w:szCs w:val="24"/>
-        </w:rPr>
-      </w:pPr>
-      <w:r>
-        <w:rPr>
-          <w:b/>
-          <w:sz w:val="24"/>
-          <w:szCs w:val="24"/>
-        </w:rPr>
-        <w:t xml:space="preserve">Server – </w:t>
-      </w:r>
+        <w:t>quic</w:t>
+      </w:r>
+      <w:proofErr w:type="spellEnd"/>
+      <w:proofErr w:type="gramEnd"/>
       <w:r>
         <w:rPr>
           <w:rFonts w:ascii="Consolas" w:hAnsi="Consolas" w:cs="Consolas"/>
@@ -1895,7 +1773,7 @@
           <w:sz w:val="18"/>
           <w:szCs w:val="18"/>
         </w:rPr>
-        <w:t>GSE</w:t>
+        <w:t>=":443"; ma=2592000; v="46,43",h3-Q050=":443"; ma=2592000,h3-Q049=":443"; ma=2592000,h3-Q048=":443"; ma=2592000,h3-Q046=":443"; ma=2592000,h3-Q043=":443"; ma=2592000</w:t>
       </w:r>
     </w:p>
     <w:p>
@@ -1912,83 +1790,379 @@
       </w:pPr>
       <w:r>
         <w:rPr>
-          <w:rFonts w:ascii="Consolas" w:hAnsi="Consolas" w:cs="Consolas"/>
-          <w:b/>
-          <w:color w:val="222222"/>
-        </w:rPr>
-        <w:t>Status –</w:t>
-      </w:r>
-      <w:r>
-        <w:rPr>
+          <w:b/>
           <w:sz w:val="24"/>
           <w:szCs w:val="24"/>
         </w:rPr>
-        <w:t xml:space="preserve"> 304</w:t>
-      </w:r>
-    </w:p>
-    <w:p>
-      <w:pPr>
-        <w:pStyle w:val="ListParagraph"/>
-        <w:numPr>
-          <w:ilvl w:val="0"/>
-          <w:numId w:val="7"/>
-        </w:numPr>
+        <w:t xml:space="preserve">Cache-Control – </w:t>
+      </w:r>
+      <w:r>
         <w:rPr>
           <w:sz w:val="24"/>
           <w:szCs w:val="24"/>
         </w:rPr>
-      </w:pPr>
-      <w:r>
-        <w:rPr>
-          <w:b/>
+        <w:t>private, max-age=0</w:t>
+      </w:r>
+    </w:p>
+    <w:p>
+      <w:pPr>
+        <w:pStyle w:val="ListParagraph"/>
+        <w:numPr>
+          <w:ilvl w:val="0"/>
+          <w:numId w:val="7"/>
+        </w:numPr>
+        <w:rPr>
           <w:sz w:val="24"/>
           <w:szCs w:val="24"/>
         </w:rPr>
-        <w:t xml:space="preserve">X-Content-Type-Options – </w:t>
-      </w:r>
-      <w:r>
-        <w:rPr>
+      </w:pPr>
+      <w:r>
+        <w:rPr>
+          <w:b/>
           <w:sz w:val="24"/>
           <w:szCs w:val="24"/>
         </w:rPr>
-        <w:t>nosniff</w:t>
-      </w:r>
-    </w:p>
-    <w:p>
-      <w:pPr>
-        <w:pStyle w:val="ListParagraph"/>
-        <w:numPr>
-          <w:ilvl w:val="0"/>
-          <w:numId w:val="7"/>
-        </w:numPr>
+        <w:t xml:space="preserve">Content-Encoding – </w:t>
+      </w:r>
+      <w:proofErr w:type="spellStart"/>
+      <w:r>
         <w:rPr>
           <w:sz w:val="24"/>
           <w:szCs w:val="24"/>
         </w:rPr>
-      </w:pPr>
-      <w:r>
-        <w:rPr>
-          <w:b/>
+        <w:t>gzip</w:t>
+      </w:r>
+      <w:proofErr w:type="spellEnd"/>
+    </w:p>
+    <w:p>
+      <w:pPr>
+        <w:pStyle w:val="ListParagraph"/>
+        <w:numPr>
+          <w:ilvl w:val="0"/>
+          <w:numId w:val="7"/>
+        </w:numPr>
+        <w:rPr>
           <w:sz w:val="24"/>
           <w:szCs w:val="24"/>
         </w:rPr>
-        <w:t xml:space="preserve">X-Xss-Protection – </w:t>
-      </w:r>
-      <w:r>
-        <w:rPr>
+      </w:pPr>
+      <w:r>
+        <w:rPr>
+          <w:b/>
           <w:sz w:val="24"/>
           <w:szCs w:val="24"/>
         </w:rPr>
-        <w:t>1; mode=block</w:t>
-      </w:r>
-    </w:p>
-    <w:p>
-      <w:pPr>
-        <w:pStyle w:val="ListParagraph"/>
+        <w:t xml:space="preserve">Content-Length – </w:t>
+      </w:r>
+      <w:r>
         <w:rPr>
           <w:sz w:val="24"/>
           <w:szCs w:val="24"/>
         </w:rPr>
+        <w:t>20163</w:t>
+      </w:r>
+    </w:p>
+    <w:p>
+      <w:pPr>
+        <w:pStyle w:val="ListParagraph"/>
+        <w:numPr>
+          <w:ilvl w:val="0"/>
+          <w:numId w:val="7"/>
+        </w:numPr>
+        <w:rPr>
+          <w:sz w:val="24"/>
+          <w:szCs w:val="24"/>
+        </w:rPr>
+      </w:pPr>
+      <w:r>
+        <w:rPr>
+          <w:b/>
+          <w:sz w:val="24"/>
+          <w:szCs w:val="24"/>
+        </w:rPr>
+        <w:t xml:space="preserve">Content-Type – </w:t>
+      </w:r>
+      <w:r>
+        <w:rPr>
+          <w:rFonts w:ascii="Consolas" w:hAnsi="Consolas" w:cs="Consolas"/>
+          <w:color w:val="222222"/>
+          <w:sz w:val="18"/>
+          <w:szCs w:val="18"/>
+        </w:rPr>
+        <w:t>text/html; charset=UTF-8</w:t>
+      </w:r>
+    </w:p>
+    <w:p>
+      <w:pPr>
+        <w:pStyle w:val="ListParagraph"/>
+        <w:numPr>
+          <w:ilvl w:val="0"/>
+          <w:numId w:val="7"/>
+        </w:numPr>
+        <w:rPr>
+          <w:sz w:val="24"/>
+          <w:szCs w:val="24"/>
+        </w:rPr>
+      </w:pPr>
+      <w:r>
+        <w:rPr>
+          <w:b/>
+          <w:sz w:val="24"/>
+          <w:szCs w:val="24"/>
+        </w:rPr>
+        <w:t xml:space="preserve">Date – </w:t>
+      </w:r>
+      <w:r>
+        <w:rPr>
+          <w:rFonts w:ascii="Consolas" w:hAnsi="Consolas" w:cs="Consolas"/>
+          <w:color w:val="222222"/>
+          <w:sz w:val="18"/>
+          <w:szCs w:val="18"/>
+        </w:rPr>
+        <w:t>Wed, 25 Dec 2019 15:14:31 GMT</w:t>
+      </w:r>
+    </w:p>
+    <w:p>
+      <w:pPr>
+        <w:pStyle w:val="ListParagraph"/>
+        <w:numPr>
+          <w:ilvl w:val="0"/>
+          <w:numId w:val="7"/>
+        </w:numPr>
+        <w:rPr>
+          <w:sz w:val="24"/>
+          <w:szCs w:val="24"/>
+        </w:rPr>
+      </w:pPr>
+      <w:proofErr w:type="spellStart"/>
+      <w:r>
+        <w:rPr>
+          <w:b/>
+          <w:sz w:val="24"/>
+          <w:szCs w:val="24"/>
+        </w:rPr>
+        <w:t>eTag</w:t>
+      </w:r>
+      <w:proofErr w:type="spellEnd"/>
+      <w:r>
+        <w:rPr>
+          <w:b/>
+          <w:sz w:val="24"/>
+          <w:szCs w:val="24"/>
+        </w:rPr>
+        <w:t xml:space="preserve"> – </w:t>
+      </w:r>
+      <w:r>
+        <w:rPr>
+          <w:rFonts w:ascii="Consolas" w:hAnsi="Consolas" w:cs="Consolas"/>
+          <w:color w:val="222222"/>
+          <w:sz w:val="18"/>
+          <w:szCs w:val="18"/>
+        </w:rPr>
+        <w:t>W/"648dd58046f400a8c9dec4c7389fa715eea4de7020d0bcaa4ba67a0c1a42e884"</w:t>
+      </w:r>
+    </w:p>
+    <w:p>
+      <w:pPr>
+        <w:pStyle w:val="ListParagraph"/>
+        <w:numPr>
+          <w:ilvl w:val="0"/>
+          <w:numId w:val="7"/>
+        </w:numPr>
+        <w:rPr>
+          <w:sz w:val="24"/>
+          <w:szCs w:val="24"/>
+        </w:rPr>
+      </w:pPr>
+      <w:r>
+        <w:rPr>
+          <w:b/>
+          <w:sz w:val="24"/>
+          <w:szCs w:val="24"/>
+        </w:rPr>
+        <w:t xml:space="preserve">Expires – </w:t>
+      </w:r>
+      <w:r>
+        <w:rPr>
+          <w:rFonts w:ascii="Consolas" w:hAnsi="Consolas" w:cs="Consolas"/>
+          <w:color w:val="222222"/>
+          <w:sz w:val="18"/>
+          <w:szCs w:val="18"/>
+        </w:rPr>
+        <w:t>Wed, 25 Dec 2019 15:14:31 GMT</w:t>
+      </w:r>
+    </w:p>
+    <w:p>
+      <w:pPr>
+        <w:pStyle w:val="ListParagraph"/>
+        <w:numPr>
+          <w:ilvl w:val="0"/>
+          <w:numId w:val="7"/>
+        </w:numPr>
+        <w:rPr>
+          <w:sz w:val="24"/>
+          <w:szCs w:val="24"/>
+        </w:rPr>
+      </w:pPr>
+      <w:r>
+        <w:rPr>
+          <w:b/>
+          <w:sz w:val="24"/>
+          <w:szCs w:val="24"/>
+        </w:rPr>
+        <w:t xml:space="preserve">Last-Modified – </w:t>
+      </w:r>
+      <w:r>
+        <w:rPr>
+          <w:rFonts w:ascii="Consolas" w:hAnsi="Consolas" w:cs="Consolas"/>
+          <w:color w:val="222222"/>
+          <w:sz w:val="18"/>
+          <w:szCs w:val="18"/>
+        </w:rPr>
+        <w:t>Mon, 23 Dec 2019 12:21:19 GMT</w:t>
+      </w:r>
+    </w:p>
+    <w:p>
+      <w:pPr>
+        <w:pStyle w:val="ListParagraph"/>
+        <w:numPr>
+          <w:ilvl w:val="0"/>
+          <w:numId w:val="7"/>
+        </w:numPr>
+        <w:rPr>
+          <w:sz w:val="24"/>
+          <w:szCs w:val="24"/>
+        </w:rPr>
+      </w:pPr>
+      <w:r>
+        <w:rPr>
+          <w:b/>
+          <w:sz w:val="24"/>
+          <w:szCs w:val="24"/>
+        </w:rPr>
+        <w:t xml:space="preserve">Server – </w:t>
+      </w:r>
+      <w:r>
+        <w:rPr>
+          <w:rFonts w:ascii="Consolas" w:hAnsi="Consolas" w:cs="Consolas"/>
+          <w:color w:val="222222"/>
+          <w:sz w:val="18"/>
+          <w:szCs w:val="18"/>
+        </w:rPr>
+        <w:t>GSE</w:t>
+      </w:r>
+    </w:p>
+    <w:p>
+      <w:pPr>
+        <w:pStyle w:val="ListParagraph"/>
+        <w:numPr>
+          <w:ilvl w:val="0"/>
+          <w:numId w:val="7"/>
+        </w:numPr>
+        <w:rPr>
+          <w:sz w:val="24"/>
+          <w:szCs w:val="24"/>
+        </w:rPr>
+      </w:pPr>
+      <w:r>
+        <w:rPr>
+          <w:rFonts w:ascii="Consolas" w:hAnsi="Consolas" w:cs="Consolas"/>
+          <w:b/>
+          <w:color w:val="222222"/>
+        </w:rPr>
+        <w:t>Status –</w:t>
+      </w:r>
+      <w:r>
+        <w:rPr>
+          <w:sz w:val="24"/>
+          <w:szCs w:val="24"/>
+        </w:rPr>
+        <w:t xml:space="preserve"> 304</w:t>
+      </w:r>
+    </w:p>
+    <w:p>
+      <w:pPr>
+        <w:pStyle w:val="ListParagraph"/>
+        <w:numPr>
+          <w:ilvl w:val="0"/>
+          <w:numId w:val="7"/>
+        </w:numPr>
+        <w:rPr>
+          <w:sz w:val="24"/>
+          <w:szCs w:val="24"/>
+        </w:rPr>
+      </w:pPr>
+      <w:r>
+        <w:rPr>
+          <w:b/>
+          <w:sz w:val="24"/>
+          <w:szCs w:val="24"/>
+        </w:rPr>
+        <w:t xml:space="preserve">X-Content-Type-Options – </w:t>
+      </w:r>
+      <w:proofErr w:type="spellStart"/>
+      <w:r>
+        <w:rPr>
+          <w:sz w:val="24"/>
+          <w:szCs w:val="24"/>
+        </w:rPr>
+        <w:t>nosniff</w:t>
+      </w:r>
+      <w:proofErr w:type="spellEnd"/>
+    </w:p>
+    <w:p>
+      <w:pPr>
+        <w:pStyle w:val="ListParagraph"/>
+        <w:numPr>
+          <w:ilvl w:val="0"/>
+          <w:numId w:val="7"/>
+        </w:numPr>
+        <w:rPr>
+          <w:sz w:val="24"/>
+          <w:szCs w:val="24"/>
+        </w:rPr>
+      </w:pPr>
+      <w:r>
+        <w:rPr>
+          <w:b/>
+          <w:sz w:val="24"/>
+          <w:szCs w:val="24"/>
+        </w:rPr>
+        <w:t>X-</w:t>
+      </w:r>
+      <w:proofErr w:type="spellStart"/>
+      <w:r>
+        <w:rPr>
+          <w:b/>
+          <w:sz w:val="24"/>
+          <w:szCs w:val="24"/>
+        </w:rPr>
+        <w:t>Xss</w:t>
+      </w:r>
+      <w:proofErr w:type="spellEnd"/>
+      <w:r>
+        <w:rPr>
+          <w:b/>
+          <w:sz w:val="24"/>
+          <w:szCs w:val="24"/>
+        </w:rPr>
+        <w:t xml:space="preserve">-Protection – </w:t>
+      </w:r>
+      <w:r>
+        <w:rPr>
+          <w:sz w:val="24"/>
+          <w:szCs w:val="24"/>
+        </w:rPr>
+        <w:t>1; mode=block</w:t>
+      </w:r>
+    </w:p>
+    <w:p>
+      <w:pPr>
+        <w:pStyle w:val="ListParagraph"/>
+        <w:rPr>
+          <w:sz w:val="24"/>
+          <w:szCs w:val="24"/>
+        </w:rPr>
       </w:pPr>
     </w:p>
     <w:p>
@@ -2287,29 +2461,1353 @@
     <w:p>
       <w:pPr>
         <w:pStyle w:val="ListParagraph"/>
-        <w:rPr>
-          <w:b/>
-        </w:rPr>
-      </w:pPr>
-      <w:r>
+        <w:numPr>
+          <w:ilvl w:val="0"/>
+          <w:numId w:val="11"/>
+        </w:numPr>
+        <w:rPr>
+          <w:b/>
+        </w:rPr>
+      </w:pPr>
+      <w:r>
+        <w:rPr>
+          <w:b/>
+        </w:rPr>
+        <w:t>– Internal Server Error</w:t>
+      </w:r>
+    </w:p>
+    <w:p>
+      <w:pPr>
+        <w:pStyle w:val="ListParagraph"/>
+        <w:rPr>
+          <w:b/>
+        </w:rPr>
+      </w:pPr>
+    </w:p>
+    <w:p>
+      <w:pPr>
+        <w:pStyle w:val="ListParagraph"/>
+        <w:rPr>
+          <w:b/>
+        </w:rPr>
+      </w:pPr>
+    </w:p>
+    <w:p>
+      <w:pPr>
+        <w:pStyle w:val="ListParagraph"/>
+        <w:rPr>
+          <w:b/>
+        </w:rPr>
+      </w:pPr>
+    </w:p>
+    <w:p>
+      <w:pPr>
+        <w:rPr>
+          <w:b/>
+          <w:sz w:val="28"/>
+          <w:szCs w:val="28"/>
+        </w:rPr>
+      </w:pPr>
+      <w:r>
+        <w:rPr>
+          <w:b/>
+          <w:sz w:val="28"/>
+          <w:szCs w:val="28"/>
+        </w:rPr>
+        <w:lastRenderedPageBreak/>
+        <w:t>HTTPS (Secure Hyper Text Transfer Protocol</w:t>
+      </w:r>
+      <w:proofErr w:type="gramStart"/>
+      <w:r>
+        <w:rPr>
+          <w:b/>
+          <w:sz w:val="28"/>
+          <w:szCs w:val="28"/>
+        </w:rPr>
+        <w:t>)</w:t>
+      </w:r>
+      <w:proofErr w:type="gramEnd"/>
+      <w:r>
+        <w:rPr>
+          <w:b/>
+          <w:sz w:val="28"/>
+          <w:szCs w:val="28"/>
+        </w:rPr>
+        <w:br/>
+        <w:t>======================================</w:t>
+      </w:r>
+    </w:p>
+    <w:p>
+      <w:pPr>
+        <w:pStyle w:val="ListParagraph"/>
+        <w:numPr>
+          <w:ilvl w:val="0"/>
+          <w:numId w:val="12"/>
+        </w:numPr>
+        <w:rPr>
+          <w:b/>
+          <w:sz w:val="28"/>
+          <w:szCs w:val="28"/>
+        </w:rPr>
+      </w:pPr>
+      <w:r>
+        <w:rPr>
+          <w:sz w:val="28"/>
+          <w:szCs w:val="28"/>
+        </w:rPr>
+        <w:t>HTTP with a security feature.</w:t>
+      </w:r>
+    </w:p>
+    <w:p>
+      <w:pPr>
+        <w:pStyle w:val="ListParagraph"/>
+        <w:numPr>
+          <w:ilvl w:val="0"/>
+          <w:numId w:val="12"/>
+        </w:numPr>
+        <w:rPr>
+          <w:b/>
+          <w:sz w:val="28"/>
+          <w:szCs w:val="28"/>
+        </w:rPr>
+      </w:pPr>
+      <w:r>
+        <w:rPr>
+          <w:sz w:val="28"/>
+          <w:szCs w:val="28"/>
+        </w:rPr>
+        <w:t>Encrypts the data that is being retrieved by HTTP.</w:t>
+      </w:r>
+    </w:p>
+    <w:p>
+      <w:pPr>
+        <w:pStyle w:val="ListParagraph"/>
+        <w:numPr>
+          <w:ilvl w:val="0"/>
+          <w:numId w:val="12"/>
+        </w:numPr>
+        <w:rPr>
+          <w:b/>
+          <w:sz w:val="28"/>
+          <w:szCs w:val="28"/>
+        </w:rPr>
+      </w:pPr>
+      <w:r>
+        <w:rPr>
+          <w:sz w:val="28"/>
+          <w:szCs w:val="28"/>
+        </w:rPr>
+        <w:t>Uses encryption algorithm to scramble the data that’s being transferred.</w:t>
+      </w:r>
+    </w:p>
+    <w:p>
+      <w:pPr>
+        <w:pStyle w:val="ListParagraph"/>
+        <w:numPr>
+          <w:ilvl w:val="0"/>
+          <w:numId w:val="12"/>
+        </w:numPr>
+        <w:rPr>
+          <w:b/>
+          <w:sz w:val="28"/>
+          <w:szCs w:val="28"/>
+        </w:rPr>
+      </w:pPr>
+      <w:r>
+        <w:rPr>
+          <w:sz w:val="28"/>
+          <w:szCs w:val="28"/>
+        </w:rPr>
+        <w:t>HTTPS secures data by using one of following protocols:</w:t>
+      </w:r>
+    </w:p>
+    <w:p>
+      <w:pPr>
+        <w:pStyle w:val="ListParagraph"/>
+        <w:numPr>
+          <w:ilvl w:val="0"/>
+          <w:numId w:val="17"/>
+        </w:numPr>
+        <w:rPr>
+          <w:b/>
+          <w:sz w:val="28"/>
+          <w:szCs w:val="28"/>
+        </w:rPr>
+      </w:pPr>
+      <w:r>
+        <w:rPr>
+          <w:b/>
+          <w:sz w:val="28"/>
+          <w:szCs w:val="28"/>
+        </w:rPr>
+        <w:t xml:space="preserve">SSL </w:t>
+      </w:r>
+      <w:r>
+        <w:rPr>
+          <w:sz w:val="28"/>
+          <w:szCs w:val="28"/>
+        </w:rPr>
+        <w:t>(Secure Sockets Layer)</w:t>
+      </w:r>
+    </w:p>
+    <w:p>
+      <w:pPr>
+        <w:pStyle w:val="ListParagraph"/>
+        <w:numPr>
+          <w:ilvl w:val="0"/>
+          <w:numId w:val="17"/>
+        </w:numPr>
+        <w:rPr>
+          <w:b/>
+          <w:sz w:val="28"/>
+          <w:szCs w:val="28"/>
+        </w:rPr>
+      </w:pPr>
+      <w:r>
+        <w:rPr>
+          <w:b/>
+          <w:sz w:val="28"/>
+          <w:szCs w:val="28"/>
+        </w:rPr>
+        <w:t xml:space="preserve">TLS </w:t>
+      </w:r>
+      <w:r>
+        <w:rPr>
+          <w:sz w:val="28"/>
+          <w:szCs w:val="28"/>
+        </w:rPr>
+        <w:t>(Transport Layer Security)</w:t>
+      </w:r>
+    </w:p>
+    <w:p>
+      <w:pPr>
+        <w:rPr>
+          <w:b/>
+          <w:sz w:val="28"/>
+          <w:szCs w:val="28"/>
+        </w:rPr>
+      </w:pPr>
+    </w:p>
+    <w:p>
+      <w:pPr>
+        <w:rPr>
+          <w:b/>
+          <w:sz w:val="28"/>
+          <w:szCs w:val="28"/>
+        </w:rPr>
+      </w:pPr>
+      <w:r>
+        <w:rPr>
+          <w:b/>
+          <w:sz w:val="28"/>
+          <w:szCs w:val="28"/>
+        </w:rPr>
+        <w:t xml:space="preserve">Secure Sockets Layer </w:t>
+      </w:r>
+      <w:r>
+        <w:rPr>
+          <w:b/>
+          <w:sz w:val="28"/>
+          <w:szCs w:val="28"/>
+        </w:rPr>
+        <w:t>(SSL)</w:t>
+      </w:r>
+    </w:p>
+    <w:p>
+      <w:pPr>
+        <w:pStyle w:val="ListParagraph"/>
+        <w:numPr>
+          <w:ilvl w:val="0"/>
+          <w:numId w:val="18"/>
+        </w:numPr>
+        <w:rPr>
+          <w:b/>
+          <w:sz w:val="28"/>
+          <w:szCs w:val="28"/>
+        </w:rPr>
+      </w:pPr>
+      <w:r>
+        <w:rPr>
+          <w:sz w:val="28"/>
+          <w:szCs w:val="28"/>
+        </w:rPr>
+        <w:t>Protocol that’s used to ensure security on the internet.</w:t>
+      </w:r>
+    </w:p>
+    <w:p>
+      <w:pPr>
+        <w:pStyle w:val="ListParagraph"/>
+        <w:numPr>
+          <w:ilvl w:val="0"/>
+          <w:numId w:val="18"/>
+        </w:numPr>
+        <w:rPr>
+          <w:b/>
+          <w:sz w:val="28"/>
+          <w:szCs w:val="28"/>
+        </w:rPr>
+      </w:pPr>
+      <w:r>
+        <w:rPr>
+          <w:sz w:val="28"/>
+          <w:szCs w:val="28"/>
+        </w:rPr>
+        <w:t>Uses public key encryption to secure data.</w:t>
+      </w:r>
+    </w:p>
+    <w:p>
+      <w:pPr>
+        <w:pStyle w:val="ListParagraph"/>
+        <w:numPr>
+          <w:ilvl w:val="0"/>
+          <w:numId w:val="18"/>
+        </w:numPr>
+        <w:rPr>
+          <w:b/>
+          <w:sz w:val="28"/>
+          <w:szCs w:val="28"/>
+        </w:rPr>
+      </w:pPr>
+      <w:r>
+        <w:rPr>
+          <w:sz w:val="28"/>
+          <w:szCs w:val="28"/>
+        </w:rPr>
+        <w:t>Website using https sends SSL certificate to the client.</w:t>
+      </w:r>
+    </w:p>
+    <w:p>
+      <w:pPr>
+        <w:pStyle w:val="ListParagraph"/>
+        <w:numPr>
+          <w:ilvl w:val="0"/>
+          <w:numId w:val="18"/>
+        </w:numPr>
+        <w:rPr>
+          <w:b/>
+          <w:sz w:val="28"/>
+          <w:szCs w:val="28"/>
+        </w:rPr>
+      </w:pPr>
+      <w:r>
+        <w:rPr>
+          <w:sz w:val="28"/>
+          <w:szCs w:val="28"/>
+        </w:rPr>
+        <w:t xml:space="preserve">A SSL certificate is a small certificate that is used to authenticate the identity of </w:t>
+      </w:r>
+      <w:proofErr w:type="gramStart"/>
+      <w:r>
+        <w:rPr>
+          <w:sz w:val="28"/>
+          <w:szCs w:val="28"/>
+        </w:rPr>
+        <w:t>a</w:t>
+      </w:r>
+      <w:proofErr w:type="gramEnd"/>
+      <w:r>
+        <w:rPr>
+          <w:sz w:val="28"/>
+          <w:szCs w:val="28"/>
+        </w:rPr>
+        <w:t xml:space="preserve"> https website.</w:t>
+      </w:r>
+    </w:p>
+    <w:p>
+      <w:pPr>
+        <w:rPr>
+          <w:b/>
+          <w:sz w:val="28"/>
+          <w:szCs w:val="28"/>
+        </w:rPr>
+      </w:pPr>
+      <w:r>
+        <w:rPr>
+          <w:b/>
+          <w:sz w:val="28"/>
+          <w:szCs w:val="28"/>
+        </w:rPr>
+        <w:t>Transport Layer Security (TLS)</w:t>
+      </w:r>
+    </w:p>
+    <w:p>
+      <w:pPr>
+        <w:pStyle w:val="ListParagraph"/>
+        <w:numPr>
+          <w:ilvl w:val="0"/>
+          <w:numId w:val="19"/>
+        </w:numPr>
+        <w:rPr>
+          <w:b/>
+          <w:sz w:val="28"/>
+          <w:szCs w:val="28"/>
+        </w:rPr>
+      </w:pPr>
+      <w:r>
+        <w:rPr>
+          <w:sz w:val="28"/>
+          <w:szCs w:val="28"/>
+        </w:rPr>
+        <w:t>Successor to SSL</w:t>
+      </w:r>
+    </w:p>
+    <w:p>
+      <w:pPr>
+        <w:pStyle w:val="ListParagraph"/>
+        <w:numPr>
+          <w:ilvl w:val="0"/>
+          <w:numId w:val="19"/>
+        </w:numPr>
+        <w:rPr>
+          <w:b/>
+          <w:sz w:val="28"/>
+          <w:szCs w:val="28"/>
+        </w:rPr>
+      </w:pPr>
+      <w:r>
+        <w:rPr>
+          <w:sz w:val="28"/>
+          <w:szCs w:val="28"/>
+        </w:rPr>
+        <w:t>Latest industry standard cryptographic protocol.</w:t>
+      </w:r>
+    </w:p>
+    <w:p>
+      <w:pPr>
+        <w:pStyle w:val="ListParagraph"/>
+        <w:numPr>
+          <w:ilvl w:val="0"/>
+          <w:numId w:val="19"/>
+        </w:numPr>
+        <w:rPr>
+          <w:b/>
+          <w:sz w:val="28"/>
+          <w:szCs w:val="28"/>
+        </w:rPr>
+      </w:pPr>
+      <w:r>
+        <w:rPr>
+          <w:sz w:val="28"/>
+          <w:szCs w:val="28"/>
+        </w:rPr>
+        <w:t>Authenticates the server, client, and encrypts the data.</w:t>
+      </w:r>
+    </w:p>
+    <w:p>
+      <w:pPr>
+        <w:rPr>
+          <w:b/>
+          <w:sz w:val="28"/>
+          <w:szCs w:val="28"/>
+        </w:rPr>
+      </w:pPr>
+      <w:r>
+        <w:rPr>
+          <w:b/>
+          <w:sz w:val="28"/>
+          <w:szCs w:val="28"/>
+        </w:rPr>
+        <w:t>Public Key Cryptography:</w:t>
+      </w:r>
+    </w:p>
+    <w:p>
+      <w:pPr>
+        <w:pStyle w:val="ListParagraph"/>
+        <w:numPr>
+          <w:ilvl w:val="0"/>
+          <w:numId w:val="20"/>
+        </w:numPr>
+        <w:rPr>
+          <w:b/>
+          <w:sz w:val="28"/>
+          <w:szCs w:val="28"/>
+        </w:rPr>
+      </w:pPr>
+      <w:r>
+        <w:rPr>
+          <w:sz w:val="28"/>
+          <w:szCs w:val="28"/>
+        </w:rPr>
+        <w:t>Any message encrypted with Bob’s public key can only be decrypted with Bob’s private key.</w:t>
+      </w:r>
+    </w:p>
+    <w:p>
+      <w:pPr>
+        <w:pStyle w:val="ListParagraph"/>
+        <w:rPr>
+          <w:b/>
+          <w:sz w:val="28"/>
+          <w:szCs w:val="28"/>
+        </w:rPr>
+      </w:pPr>
+    </w:p>
+    <w:p>
+      <w:pPr>
+        <w:pStyle w:val="ListParagraph"/>
+        <w:numPr>
+          <w:ilvl w:val="0"/>
+          <w:numId w:val="20"/>
+        </w:numPr>
+        <w:rPr>
+          <w:b/>
+          <w:sz w:val="28"/>
+          <w:szCs w:val="28"/>
+        </w:rPr>
+      </w:pPr>
+      <w:r>
+        <w:rPr>
+          <w:sz w:val="28"/>
+          <w:szCs w:val="28"/>
+        </w:rPr>
+        <w:t>Anyone with access to Alice’s public key can verify that a message (signature) could only have been created by someone with access to Alice’s private key.</w:t>
+      </w:r>
+    </w:p>
+    <w:p>
+      <w:pPr>
+        <w:pStyle w:val="ListParagraph"/>
+        <w:rPr>
+          <w:b/>
+          <w:sz w:val="28"/>
+          <w:szCs w:val="28"/>
+        </w:rPr>
+      </w:pPr>
+    </w:p>
+    <w:p>
+      <w:pPr>
+        <w:rPr>
+          <w:b/>
+          <w:sz w:val="28"/>
+          <w:szCs w:val="28"/>
+        </w:rPr>
+      </w:pPr>
+      <w:r>
+        <w:rPr>
+          <w:b/>
+          <w:sz w:val="28"/>
+          <w:szCs w:val="28"/>
+        </w:rPr>
+        <w:t>How Https Works:</w:t>
+      </w:r>
+    </w:p>
+    <w:p>
+      <w:pPr>
+        <w:pStyle w:val="ListParagraph"/>
+        <w:numPr>
+          <w:ilvl w:val="0"/>
+          <w:numId w:val="21"/>
+        </w:numPr>
+        <w:rPr>
+          <w:b/>
+          <w:sz w:val="28"/>
+          <w:szCs w:val="28"/>
+        </w:rPr>
+      </w:pPr>
+      <w:r>
+        <w:rPr>
+          <w:b/>
+          <w:sz w:val="28"/>
+          <w:szCs w:val="28"/>
+        </w:rPr>
+        <w:t xml:space="preserve">Browser : </w:t>
+      </w:r>
+      <w:r>
+        <w:rPr>
+          <w:sz w:val="28"/>
+          <w:szCs w:val="28"/>
+        </w:rPr>
+        <w:t xml:space="preserve">Give me </w:t>
+      </w:r>
+      <w:r>
+        <w:rPr>
+          <w:sz w:val="28"/>
+          <w:szCs w:val="28"/>
+        </w:rPr>
+        <w:t>https://youtube.com</w:t>
+      </w:r>
+    </w:p>
+    <w:p>
+      <w:pPr>
+        <w:pStyle w:val="ListParagraph"/>
+        <w:numPr>
+          <w:ilvl w:val="0"/>
+          <w:numId w:val="21"/>
+        </w:numPr>
+        <w:rPr>
+          <w:b/>
+          <w:sz w:val="28"/>
+          <w:szCs w:val="28"/>
+        </w:rPr>
+      </w:pPr>
+      <w:r>
+        <w:rPr>
+          <w:b/>
+          <w:sz w:val="28"/>
+          <w:szCs w:val="28"/>
+        </w:rPr>
+        <w:t xml:space="preserve">Youtube: </w:t>
+      </w:r>
+      <w:r>
+        <w:rPr>
+          <w:sz w:val="28"/>
+          <w:szCs w:val="28"/>
+        </w:rPr>
+        <w:t>Sure, here’s my certificate, containing my public key. It is also signed by Google CA (Certificate Authority).</w:t>
+      </w:r>
+    </w:p>
+    <w:p>
+      <w:pPr>
+        <w:pStyle w:val="ListParagraph"/>
+        <w:numPr>
+          <w:ilvl w:val="0"/>
+          <w:numId w:val="21"/>
+        </w:numPr>
+        <w:rPr>
+          <w:b/>
+          <w:sz w:val="28"/>
+          <w:szCs w:val="28"/>
+        </w:rPr>
+      </w:pPr>
+      <w:r>
+        <w:rPr>
+          <w:b/>
+          <w:sz w:val="28"/>
+          <w:szCs w:val="28"/>
+        </w:rPr>
+        <w:t xml:space="preserve">Browser: </w:t>
+      </w:r>
+      <w:r>
+        <w:rPr>
+          <w:sz w:val="28"/>
+          <w:szCs w:val="28"/>
+        </w:rPr>
+        <w:t>I know Google CA’s public key. I will verify this. So, looks like you’re indeed who you say you are. I have created a new secret key and encrypted it with your public key.</w:t>
+      </w:r>
+    </w:p>
+    <w:p>
+      <w:pPr>
+        <w:pStyle w:val="ListParagraph"/>
+        <w:numPr>
+          <w:ilvl w:val="0"/>
+          <w:numId w:val="21"/>
+        </w:numPr>
+        <w:rPr>
+          <w:b/>
+          <w:sz w:val="28"/>
+          <w:szCs w:val="28"/>
+        </w:rPr>
+      </w:pPr>
+      <w:r>
+        <w:rPr>
+          <w:b/>
+          <w:sz w:val="28"/>
+          <w:szCs w:val="28"/>
+        </w:rPr>
+        <w:lastRenderedPageBreak/>
+        <w:t xml:space="preserve">Youtube: </w:t>
+      </w:r>
+      <w:r>
+        <w:rPr>
+          <w:sz w:val="28"/>
+          <w:szCs w:val="28"/>
+        </w:rPr>
+        <w:t>Only I have my private key and can decrypt this. So I now have your public key and you have private key.</w:t>
+      </w:r>
+      <w:r>
+        <w:rPr>
+          <w:b/>
+          <w:sz w:val="28"/>
+          <w:szCs w:val="28"/>
+        </w:rPr>
+        <w:t xml:space="preserve"> </w:t>
+      </w:r>
+      <w:r>
+        <w:rPr>
+          <w:sz w:val="28"/>
+          <w:szCs w:val="28"/>
+        </w:rPr>
+        <w:t>From now on youtube will</w:t>
+      </w:r>
+      <w:r>
+        <w:rPr>
+          <w:sz w:val="28"/>
+          <w:szCs w:val="28"/>
+        </w:rPr>
+        <w:t xml:space="preserve"> encrypt</w:t>
+      </w:r>
+      <w:r>
+        <w:rPr>
+          <w:sz w:val="28"/>
+          <w:szCs w:val="28"/>
+        </w:rPr>
+        <w:t xml:space="preserve"> all of the </w:t>
+      </w:r>
+      <w:r>
+        <w:rPr>
+          <w:sz w:val="28"/>
+          <w:szCs w:val="28"/>
+        </w:rPr>
+        <w:t xml:space="preserve">communication </w:t>
+      </w:r>
+      <w:r>
+        <w:rPr>
+          <w:sz w:val="28"/>
+          <w:szCs w:val="28"/>
+        </w:rPr>
+        <w:t xml:space="preserve">to you </w:t>
+      </w:r>
+      <w:r>
+        <w:rPr>
+          <w:sz w:val="28"/>
+          <w:szCs w:val="28"/>
+        </w:rPr>
+        <w:t xml:space="preserve">with </w:t>
+      </w:r>
+      <w:r>
+        <w:rPr>
+          <w:sz w:val="28"/>
+          <w:szCs w:val="28"/>
+        </w:rPr>
+        <w:t>your public key which you can decrypt with your private key.</w:t>
+      </w:r>
+    </w:p>
+    <w:p>
+      <w:pPr>
+        <w:rPr>
+          <w:b/>
+          <w:sz w:val="28"/>
+          <w:szCs w:val="28"/>
+        </w:rPr>
+      </w:pPr>
+      <w:r>
+        <w:rPr>
+          <w:b/>
+          <w:sz w:val="28"/>
+          <w:szCs w:val="28"/>
+        </w:rPr>
+        <w:t>Certificate Authority:</w:t>
+      </w:r>
+    </w:p>
+    <w:p>
+      <w:pPr>
+        <w:pStyle w:val="ListParagraph"/>
+        <w:numPr>
+          <w:ilvl w:val="0"/>
+          <w:numId w:val="22"/>
+        </w:numPr>
+        <w:rPr>
+          <w:b/>
+          <w:sz w:val="28"/>
+          <w:szCs w:val="28"/>
+        </w:rPr>
+      </w:pPr>
+      <w:r>
+        <w:rPr>
+          <w:sz w:val="28"/>
+          <w:szCs w:val="28"/>
+        </w:rPr>
+        <w:t>How to make sure party you are talking is the one who they claim they are?</w:t>
+      </w:r>
+    </w:p>
+    <w:p>
+      <w:pPr>
+        <w:pStyle w:val="ListParagraph"/>
+        <w:rPr>
+          <w:b/>
+          <w:sz w:val="28"/>
+          <w:szCs w:val="28"/>
+        </w:rPr>
+      </w:pPr>
+    </w:p>
+    <w:p>
+      <w:pPr>
+        <w:pStyle w:val="ListParagraph"/>
+        <w:rPr>
+          <w:b/>
+          <w:sz w:val="28"/>
+          <w:szCs w:val="28"/>
+        </w:rPr>
+      </w:pPr>
+      <w:r>
+        <w:rPr>
+          <w:b/>
+          <w:sz w:val="28"/>
+          <w:szCs w:val="28"/>
+        </w:rPr>
+        <w:t>Parties Involved:</w:t>
+      </w:r>
+    </w:p>
+    <w:p>
+      <w:pPr>
+        <w:pStyle w:val="ListParagraph"/>
+        <w:numPr>
+          <w:ilvl w:val="0"/>
+          <w:numId w:val="24"/>
+        </w:numPr>
+        <w:rPr>
+          <w:b/>
+          <w:sz w:val="28"/>
+          <w:szCs w:val="28"/>
+        </w:rPr>
+      </w:pPr>
+      <w:r>
+        <w:rPr>
+          <w:b/>
+          <w:sz w:val="28"/>
+          <w:szCs w:val="28"/>
+        </w:rPr>
+        <w:t>Your Web-Browser</w:t>
+      </w:r>
+    </w:p>
+    <w:p>
+      <w:pPr>
+        <w:pStyle w:val="ListParagraph"/>
+        <w:numPr>
+          <w:ilvl w:val="0"/>
+          <w:numId w:val="24"/>
+        </w:numPr>
+        <w:rPr>
+          <w:b/>
+          <w:sz w:val="28"/>
+          <w:szCs w:val="28"/>
+        </w:rPr>
+      </w:pPr>
+      <w:r>
+        <w:rPr>
+          <w:b/>
+          <w:sz w:val="28"/>
+          <w:szCs w:val="28"/>
+        </w:rPr>
+        <w:t xml:space="preserve">Google CA - </w:t>
+      </w:r>
+      <w:r>
+        <w:rPr>
+          <w:sz w:val="28"/>
+          <w:szCs w:val="28"/>
+        </w:rPr>
+        <w:t>Consider as trusted Certificate Authority on internet. As any party involved in public key cryptography, Google CA has a private key and public key.</w:t>
+      </w:r>
+    </w:p>
+    <w:p>
+      <w:pPr>
+        <w:pStyle w:val="ListParagraph"/>
+        <w:numPr>
+          <w:ilvl w:val="0"/>
+          <w:numId w:val="24"/>
+        </w:numPr>
+        <w:rPr>
+          <w:b/>
+          <w:sz w:val="28"/>
+          <w:szCs w:val="28"/>
+        </w:rPr>
+      </w:pPr>
+      <w:r>
+        <w:rPr>
+          <w:b/>
+          <w:sz w:val="28"/>
+          <w:szCs w:val="28"/>
+        </w:rPr>
+        <w:t xml:space="preserve">https://youtube.com - </w:t>
+      </w:r>
+      <w:r>
+        <w:rPr>
+          <w:sz w:val="28"/>
+          <w:szCs w:val="28"/>
+        </w:rPr>
+        <w:t>Also needs to create private and public key pair.</w:t>
+      </w:r>
+    </w:p>
+    <w:p>
+      <w:pPr>
+        <w:rPr>
+          <w:sz w:val="28"/>
+          <w:szCs w:val="28"/>
+        </w:rPr>
+      </w:pPr>
+      <w:r>
+        <w:rPr>
+          <w:b/>
+          <w:sz w:val="28"/>
+          <w:szCs w:val="28"/>
+        </w:rPr>
+        <w:t xml:space="preserve">Youtube: </w:t>
+      </w:r>
+      <w:r>
+        <w:rPr>
+          <w:sz w:val="28"/>
+          <w:szCs w:val="28"/>
+        </w:rPr>
+        <w:t>Sends Certificate signing request to Google CA with its key pair.</w:t>
+      </w:r>
+    </w:p>
+    <w:p>
+      <w:pPr>
+        <w:rPr>
+          <w:sz w:val="28"/>
+          <w:szCs w:val="28"/>
+        </w:rPr>
+      </w:pPr>
+      <w:r>
+        <w:rPr>
+          <w:b/>
+          <w:sz w:val="28"/>
+          <w:szCs w:val="28"/>
+        </w:rPr>
+        <w:t xml:space="preserve">Google CA: </w:t>
+      </w:r>
+      <w:r>
+        <w:rPr>
+          <w:sz w:val="28"/>
+          <w:szCs w:val="28"/>
+        </w:rPr>
+        <w:t xml:space="preserve">Signs Certificate with its private key. Anyone who has Google CA’s public key can verify </w:t>
+      </w:r>
+      <w:r>
+        <w:rPr>
+          <w:sz w:val="28"/>
+          <w:szCs w:val="28"/>
+        </w:rPr>
+        <w:t>that it was actually signed by Google CA.</w:t>
+      </w:r>
+    </w:p>
+    <w:p>
+      <w:pPr>
+        <w:rPr>
+          <w:sz w:val="28"/>
+          <w:szCs w:val="28"/>
+        </w:rPr>
+      </w:pPr>
+      <w:r>
+        <w:rPr>
+          <w:b/>
+          <w:sz w:val="28"/>
+          <w:szCs w:val="28"/>
+        </w:rPr>
+        <w:t xml:space="preserve">Browser: </w:t>
+      </w:r>
+      <w:r>
+        <w:rPr>
+          <w:sz w:val="28"/>
+          <w:szCs w:val="28"/>
+        </w:rPr>
+        <w:t>Already has list of trusted certificates and these certificates are issued by known CAs thus browser know public key of CAs.</w:t>
+      </w:r>
+      <w:r>
+        <w:rPr>
+          <w:sz w:val="28"/>
+          <w:szCs w:val="28"/>
+        </w:rPr>
+        <w:t xml:space="preserve"> </w:t>
+      </w:r>
+    </w:p>
+    <w:p>
+      <w:pPr>
+        <w:rPr>
+          <w:sz w:val="28"/>
+          <w:szCs w:val="28"/>
+        </w:rPr>
+      </w:pPr>
+      <w:r>
+        <w:rPr>
+          <w:sz w:val="28"/>
+          <w:szCs w:val="28"/>
+        </w:rPr>
         <w:tab/>
       </w:r>
       <w:r>
         <w:rPr>
-          <w:b/>
-        </w:rPr>
-        <w:t>500 – Internal Server Error</w:t>
-      </w:r>
-    </w:p>
-    <w:p/>
-    <w:p>
-      <w:pPr>
-        <w:pStyle w:val="ListParagraph"/>
-      </w:pPr>
-    </w:p>
-    <w:p>
-      <w:pPr>
-        <w:pStyle w:val="ListParagraph"/>
+          <w:sz w:val="28"/>
+          <w:szCs w:val="28"/>
+        </w:rPr>
+        <w:t>When https://youtube.com sends its certificate claiming it</w:t>
+      </w:r>
+      <w:r>
+        <w:rPr>
+          <w:sz w:val="28"/>
+          <w:szCs w:val="28"/>
+        </w:rPr>
+        <w:t>’</w:t>
+      </w:r>
+      <w:r>
+        <w:rPr>
+          <w:sz w:val="28"/>
+          <w:szCs w:val="28"/>
+        </w:rPr>
+        <w:t>s signed by Google CA browser can verify it using Google CA’s public key at already has Google CA’s certificate.</w:t>
+      </w:r>
+    </w:p>
+    <w:p>
+      <w:pPr>
+        <w:rPr>
+          <w:sz w:val="28"/>
+          <w:szCs w:val="28"/>
+        </w:rPr>
+      </w:pPr>
+      <w:r>
+        <w:rPr>
+          <w:sz w:val="28"/>
+          <w:szCs w:val="28"/>
+        </w:rPr>
+        <w:t>Now browser has youtube’s public key to decrypt messages send by youtube encrypted using its private key.</w:t>
+      </w:r>
+    </w:p>
+    <w:p>
+      <w:pPr>
+        <w:rPr>
+          <w:b/>
+          <w:sz w:val="28"/>
+          <w:szCs w:val="28"/>
+        </w:rPr>
+      </w:pPr>
+      <w:r>
+        <w:rPr>
+          <w:b/>
+          <w:sz w:val="28"/>
+          <w:szCs w:val="28"/>
+        </w:rPr>
+        <w:t>Self-Signed Certificate:</w:t>
+      </w:r>
+    </w:p>
+    <w:p>
+      <w:pPr>
+        <w:pStyle w:val="ListParagraph"/>
+        <w:numPr>
+          <w:ilvl w:val="0"/>
+          <w:numId w:val="22"/>
+        </w:numPr>
+        <w:rPr>
+          <w:sz w:val="28"/>
+          <w:szCs w:val="28"/>
+        </w:rPr>
+      </w:pPr>
+      <w:r>
+        <w:rPr>
+          <w:sz w:val="28"/>
+          <w:szCs w:val="28"/>
+        </w:rPr>
+        <w:t>Sometimes it may happen well known CA doesn’t sign your request.</w:t>
+      </w:r>
+    </w:p>
+    <w:p>
+      <w:pPr>
+        <w:pStyle w:val="ListParagraph"/>
+        <w:numPr>
+          <w:ilvl w:val="0"/>
+          <w:numId w:val="22"/>
+        </w:numPr>
+        <w:rPr>
+          <w:sz w:val="28"/>
+          <w:szCs w:val="28"/>
+        </w:rPr>
+      </w:pPr>
+      <w:r>
+        <w:rPr>
+          <w:sz w:val="28"/>
+          <w:szCs w:val="28"/>
+        </w:rPr>
+        <w:t xml:space="preserve">Mainly used for testing the </w:t>
+      </w:r>
+      <w:r>
+        <w:rPr>
+          <w:sz w:val="28"/>
+          <w:szCs w:val="28"/>
+        </w:rPr>
+        <w:t xml:space="preserve">HTTPS </w:t>
+      </w:r>
+      <w:r>
+        <w:rPr>
+          <w:sz w:val="28"/>
+          <w:szCs w:val="28"/>
+        </w:rPr>
+        <w:t>app deployed in staging environment.</w:t>
+      </w:r>
+    </w:p>
+    <w:p>
+      <w:pPr>
+        <w:pStyle w:val="ListParagraph"/>
+        <w:numPr>
+          <w:ilvl w:val="0"/>
+          <w:numId w:val="22"/>
+        </w:numPr>
+        <w:rPr>
+          <w:sz w:val="28"/>
+          <w:szCs w:val="28"/>
+        </w:rPr>
+      </w:pPr>
+      <w:r>
+        <w:rPr>
+          <w:sz w:val="28"/>
+          <w:szCs w:val="28"/>
+        </w:rPr>
+        <w:t>Create a private and public key pair for the app.</w:t>
+      </w:r>
+    </w:p>
+    <w:p>
+      <w:pPr>
+        <w:pStyle w:val="ListParagraph"/>
+        <w:numPr>
+          <w:ilvl w:val="0"/>
+          <w:numId w:val="22"/>
+        </w:numPr>
+        <w:rPr>
+          <w:sz w:val="28"/>
+          <w:szCs w:val="28"/>
+        </w:rPr>
+      </w:pPr>
+      <w:r>
+        <w:rPr>
+          <w:sz w:val="28"/>
+          <w:szCs w:val="28"/>
+        </w:rPr>
+        <w:t xml:space="preserve">Create your own </w:t>
+      </w:r>
+      <w:r>
+        <w:rPr>
+          <w:sz w:val="28"/>
+          <w:szCs w:val="28"/>
+        </w:rPr>
+        <w:t>Certificate authority (CA) having private and public key pair.</w:t>
+      </w:r>
+    </w:p>
+    <w:p>
+      <w:pPr>
+        <w:pStyle w:val="ListParagraph"/>
+        <w:numPr>
+          <w:ilvl w:val="0"/>
+          <w:numId w:val="22"/>
+        </w:numPr>
+        <w:rPr>
+          <w:sz w:val="28"/>
+          <w:szCs w:val="28"/>
+        </w:rPr>
+      </w:pPr>
+      <w:r>
+        <w:rPr>
+          <w:sz w:val="28"/>
+          <w:szCs w:val="28"/>
+        </w:rPr>
+        <w:t>App creates a certificate signing request to custom CA.</w:t>
+      </w:r>
+    </w:p>
+    <w:p>
+      <w:pPr>
+        <w:pStyle w:val="ListParagraph"/>
+        <w:numPr>
+          <w:ilvl w:val="0"/>
+          <w:numId w:val="22"/>
+        </w:numPr>
+        <w:rPr>
+          <w:sz w:val="28"/>
+          <w:szCs w:val="28"/>
+        </w:rPr>
+      </w:pPr>
+      <w:r>
+        <w:rPr>
+          <w:sz w:val="28"/>
+          <w:szCs w:val="28"/>
+        </w:rPr>
+        <w:t>CA shall make sure you have access to URL you’re claiming to be yours.</w:t>
+      </w:r>
+    </w:p>
+    <w:p>
+      <w:pPr>
+        <w:pStyle w:val="ListParagraph"/>
+        <w:numPr>
+          <w:ilvl w:val="0"/>
+          <w:numId w:val="22"/>
+        </w:numPr>
+        <w:rPr>
+          <w:sz w:val="28"/>
+          <w:szCs w:val="28"/>
+        </w:rPr>
+      </w:pPr>
+      <w:r>
+        <w:rPr>
+          <w:sz w:val="28"/>
+          <w:szCs w:val="28"/>
+        </w:rPr>
+        <w:t xml:space="preserve">Custom CA sign the certificate and sends to the app. </w:t>
+      </w:r>
+    </w:p>
+    <w:p>
+      <w:pPr>
+        <w:pStyle w:val="ListParagraph"/>
+        <w:numPr>
+          <w:ilvl w:val="0"/>
+          <w:numId w:val="22"/>
+        </w:numPr>
+        <w:rPr>
+          <w:sz w:val="28"/>
+          <w:szCs w:val="28"/>
+        </w:rPr>
+      </w:pPr>
+      <w:r>
+        <w:rPr>
+          <w:sz w:val="28"/>
+          <w:szCs w:val="28"/>
+        </w:rPr>
+        <w:t>Anyone with CA’s public key can verify it’s signed by that CA.</w:t>
+      </w:r>
+    </w:p>
+    <w:p>
+      <w:pPr>
+        <w:pStyle w:val="ListParagraph"/>
+        <w:numPr>
+          <w:ilvl w:val="0"/>
+          <w:numId w:val="22"/>
+        </w:numPr>
+        <w:rPr>
+          <w:sz w:val="28"/>
+          <w:szCs w:val="28"/>
+        </w:rPr>
+      </w:pPr>
+      <w:r>
+        <w:rPr>
+          <w:sz w:val="28"/>
+          <w:szCs w:val="28"/>
+        </w:rPr>
+        <w:t>Your second app wants to interact with your HTTPS app just deployed in the staging environment.</w:t>
+      </w:r>
+    </w:p>
+    <w:p>
+      <w:pPr>
+        <w:pStyle w:val="ListParagraph"/>
+        <w:numPr>
+          <w:ilvl w:val="0"/>
+          <w:numId w:val="22"/>
+        </w:numPr>
+        <w:rPr>
+          <w:sz w:val="28"/>
+          <w:szCs w:val="28"/>
+        </w:rPr>
+      </w:pPr>
+      <w:r>
+        <w:rPr>
+          <w:sz w:val="28"/>
+          <w:szCs w:val="28"/>
+        </w:rPr>
+        <w:t>Second app looks the certificate provided by first app and finds public key. Certificate also tells it signed by custom CA.</w:t>
+      </w:r>
+    </w:p>
+    <w:p>
+      <w:pPr>
+        <w:pStyle w:val="ListParagraph"/>
+        <w:numPr>
+          <w:ilvl w:val="0"/>
+          <w:numId w:val="22"/>
+        </w:numPr>
+        <w:rPr>
+          <w:sz w:val="28"/>
+          <w:szCs w:val="28"/>
+        </w:rPr>
+      </w:pPr>
+      <w:r>
+        <w:rPr>
+          <w:sz w:val="28"/>
+          <w:szCs w:val="28"/>
+        </w:rPr>
+        <w:lastRenderedPageBreak/>
+        <w:t>Make second app to trust the custom CA and provide certificate of custom CA to second app so that it can have public key of Custom CA.</w:t>
+      </w:r>
+    </w:p>
+    <w:p>
+      <w:pPr>
+        <w:pStyle w:val="ListParagraph"/>
+        <w:numPr>
+          <w:ilvl w:val="0"/>
+          <w:numId w:val="22"/>
+        </w:numPr>
+        <w:rPr>
+          <w:sz w:val="28"/>
+          <w:szCs w:val="28"/>
+        </w:rPr>
+      </w:pPr>
+      <w:r>
+        <w:rPr>
+          <w:sz w:val="28"/>
+          <w:szCs w:val="28"/>
+        </w:rPr>
+        <w:t>Public key of custom CA can be used by second app to verify certificate provided by first app claiming to be signed by custom CA.</w:t>
+      </w:r>
+    </w:p>
+    <w:p>
+      <w:pPr>
+        <w:pStyle w:val="ListParagraph"/>
+        <w:numPr>
+          <w:ilvl w:val="0"/>
+          <w:numId w:val="22"/>
+        </w:numPr>
+        <w:rPr>
+          <w:sz w:val="28"/>
+          <w:szCs w:val="28"/>
+        </w:rPr>
+      </w:pPr>
+      <w:r>
+        <w:rPr>
+          <w:sz w:val="28"/>
+          <w:szCs w:val="28"/>
+        </w:rPr>
+        <w:t>If app is not having end users on open internet then cost involved in getting certificated signed by trusted CA can be removed by using Self-Signed Certificate procedure.</w:t>
+      </w:r>
+      <w:r>
+        <w:rPr>
+          <w:sz w:val="28"/>
+          <w:szCs w:val="28"/>
+        </w:rPr>
+        <w:t xml:space="preserve"> </w:t>
+      </w:r>
+    </w:p>
+    <w:p>
+      <w:pPr>
+        <w:rPr>
+          <w:b/>
+          <w:sz w:val="28"/>
+          <w:szCs w:val="28"/>
+        </w:rPr>
+      </w:pPr>
+      <w:proofErr w:type="spellStart"/>
+      <w:r>
+        <w:rPr>
+          <w:b/>
+          <w:sz w:val="28"/>
+          <w:szCs w:val="28"/>
+        </w:rPr>
+        <w:t>Kubernetes</w:t>
+      </w:r>
+      <w:proofErr w:type="spellEnd"/>
+      <w:r>
+        <w:rPr>
+          <w:b/>
+          <w:sz w:val="28"/>
+          <w:szCs w:val="28"/>
+        </w:rPr>
+        <w:t xml:space="preserve"> can automate the process of using Self-Signed Certificate as well as getting signed by trusted CA.</w:t>
+      </w:r>
+      <w:bookmarkStart w:id="0" w:name="_GoBack"/>
+      <w:bookmarkEnd w:id="0"/>
+    </w:p>
+    <w:p>
+      <w:pPr>
+        <w:rPr>
+          <w:b/>
+          <w:sz w:val="28"/>
+          <w:szCs w:val="28"/>
+        </w:rPr>
+      </w:pPr>
+      <w:r>
+        <w:rPr>
+          <w:sz w:val="28"/>
+          <w:szCs w:val="28"/>
+        </w:rPr>
+        <w:t xml:space="preserve"> </w:t>
+      </w:r>
+    </w:p>
+    <w:p>
+      <w:pPr>
+        <w:rPr>
+          <w:b/>
+          <w:sz w:val="28"/>
+          <w:szCs w:val="28"/>
+        </w:rPr>
       </w:pPr>
     </w:p>
     <w:p/>
@@ -2327,6 +3825,321 @@
 <file path=word/numbering.xml><?xml version="1.0" encoding="utf-8"?>
 <w:numbering xmlns:wpc="http://schemas.microsoft.com/office/word/2010/wordprocessingCanvas" xmlns:mc="http://schemas.openxmlformats.org/markup-compatibility/2006" xmlns:o="urn:schemas-microsoft-com:office:office" xmlns:r="http://schemas.openxmlformats.org/officeDocument/2006/relationships" xmlns:m="http://schemas.openxmlformats.org/officeDocument/2006/math" xmlns:v="urn:schemas-microsoft-com:vml" xmlns:wp14="http://schemas.microsoft.com/office/word/2010/wordprocessingDrawing" xmlns:wp="http://schemas.openxmlformats.org/drawingml/2006/wordprocessingDrawing" xmlns:w10="urn:schemas-microsoft-com:office:word" xmlns:w="http://schemas.openxmlformats.org/wordprocessingml/2006/main" xmlns:w14="http://schemas.microsoft.com/office/word/2010/wordml" xmlns:wpg="http://schemas.microsoft.com/office/word/2010/wordprocessingGroup" xmlns:wpi="http://schemas.microsoft.com/office/word/2010/wordprocessingInk" xmlns:wne="http://schemas.microsoft.com/office/word/2006/wordml" xmlns:wps="http://schemas.microsoft.com/office/word/2010/wordprocessingShape" mc:Ignorable="w14 wp14">
   <w:abstractNum w:abstractNumId="0">
+    <w:nsid w:val="0AE6430E"/>
+    <w:multiLevelType w:val="hybridMultilevel"/>
+    <w:tmpl w:val="52227CEA"/>
+    <w:lvl w:ilvl="0" w:tplc="4009000D">
+      <w:start w:val="1"/>
+      <w:numFmt w:val="bullet"/>
+      <w:lvlText w:val=""/>
+      <w:lvlJc w:val="left"/>
+      <w:pPr>
+        <w:ind w:left="720" w:hanging="360"/>
+      </w:pPr>
+      <w:rPr>
+        <w:rFonts w:ascii="Wingdings" w:hAnsi="Wingdings" w:hint="default"/>
+      </w:rPr>
+    </w:lvl>
+    <w:lvl w:ilvl="1" w:tplc="40090003" w:tentative="1">
+      <w:start w:val="1"/>
+      <w:numFmt w:val="bullet"/>
+      <w:lvlText w:val="o"/>
+      <w:lvlJc w:val="left"/>
+      <w:pPr>
+        <w:ind w:left="1440" w:hanging="360"/>
+      </w:pPr>
+      <w:rPr>
+        <w:rFonts w:ascii="Courier New" w:hAnsi="Courier New" w:cs="Courier New" w:hint="default"/>
+      </w:rPr>
+    </w:lvl>
+    <w:lvl w:ilvl="2" w:tplc="40090005" w:tentative="1">
+      <w:start w:val="1"/>
+      <w:numFmt w:val="bullet"/>
+      <w:lvlText w:val=""/>
+      <w:lvlJc w:val="left"/>
+      <w:pPr>
+        <w:ind w:left="2160" w:hanging="360"/>
+      </w:pPr>
+      <w:rPr>
+        <w:rFonts w:ascii="Wingdings" w:hAnsi="Wingdings" w:hint="default"/>
+      </w:rPr>
+    </w:lvl>
+    <w:lvl w:ilvl="3" w:tplc="40090001" w:tentative="1">
+      <w:start w:val="1"/>
+      <w:numFmt w:val="bullet"/>
+      <w:lvlText w:val=""/>
+      <w:lvlJc w:val="left"/>
+      <w:pPr>
+        <w:ind w:left="2880" w:hanging="360"/>
+      </w:pPr>
+      <w:rPr>
+        <w:rFonts w:ascii="Symbol" w:hAnsi="Symbol" w:hint="default"/>
+      </w:rPr>
+    </w:lvl>
+    <w:lvl w:ilvl="4" w:tplc="40090003" w:tentative="1">
+      <w:start w:val="1"/>
+      <w:numFmt w:val="bullet"/>
+      <w:lvlText w:val="o"/>
+      <w:lvlJc w:val="left"/>
+      <w:pPr>
+        <w:ind w:left="3600" w:hanging="360"/>
+      </w:pPr>
+      <w:rPr>
+        <w:rFonts w:ascii="Courier New" w:hAnsi="Courier New" w:cs="Courier New" w:hint="default"/>
+      </w:rPr>
+    </w:lvl>
+    <w:lvl w:ilvl="5" w:tplc="40090005" w:tentative="1">
+      <w:start w:val="1"/>
+      <w:numFmt w:val="bullet"/>
+      <w:lvlText w:val=""/>
+      <w:lvlJc w:val="left"/>
+      <w:pPr>
+        <w:ind w:left="4320" w:hanging="360"/>
+      </w:pPr>
+      <w:rPr>
+        <w:rFonts w:ascii="Wingdings" w:hAnsi="Wingdings" w:hint="default"/>
+      </w:rPr>
+    </w:lvl>
+    <w:lvl w:ilvl="6" w:tplc="40090001" w:tentative="1">
+      <w:start w:val="1"/>
+      <w:numFmt w:val="bullet"/>
+      <w:lvlText w:val=""/>
+      <w:lvlJc w:val="left"/>
+      <w:pPr>
+        <w:ind w:left="5040" w:hanging="360"/>
+      </w:pPr>
+      <w:rPr>
+        <w:rFonts w:ascii="Symbol" w:hAnsi="Symbol" w:hint="default"/>
+      </w:rPr>
+    </w:lvl>
+    <w:lvl w:ilvl="7" w:tplc="40090003" w:tentative="1">
+      <w:start w:val="1"/>
+      <w:numFmt w:val="bullet"/>
+      <w:lvlText w:val="o"/>
+      <w:lvlJc w:val="left"/>
+      <w:pPr>
+        <w:ind w:left="5760" w:hanging="360"/>
+      </w:pPr>
+      <w:rPr>
+        <w:rFonts w:ascii="Courier New" w:hAnsi="Courier New" w:cs="Courier New" w:hint="default"/>
+      </w:rPr>
+    </w:lvl>
+    <w:lvl w:ilvl="8" w:tplc="40090005" w:tentative="1">
+      <w:start w:val="1"/>
+      <w:numFmt w:val="bullet"/>
+      <w:lvlText w:val=""/>
+      <w:lvlJc w:val="left"/>
+      <w:pPr>
+        <w:ind w:left="6480" w:hanging="360"/>
+      </w:pPr>
+      <w:rPr>
+        <w:rFonts w:ascii="Wingdings" w:hAnsi="Wingdings" w:hint="default"/>
+      </w:rPr>
+    </w:lvl>
+  </w:abstractNum>
+  <w:abstractNum w:abstractNumId="1">
+    <w:nsid w:val="10251450"/>
+    <w:multiLevelType w:val="hybridMultilevel"/>
+    <w:tmpl w:val="BCF82142"/>
+    <w:lvl w:ilvl="0" w:tplc="CCEE605A">
+      <w:start w:val="1"/>
+      <w:numFmt w:val="decimal"/>
+      <w:lvlText w:val="%1."/>
+      <w:lvlJc w:val="left"/>
+      <w:pPr>
+        <w:ind w:left="1080" w:hanging="360"/>
+      </w:pPr>
+      <w:rPr>
+        <w:rFonts w:hint="default"/>
+      </w:rPr>
+    </w:lvl>
+    <w:lvl w:ilvl="1" w:tplc="40090019" w:tentative="1">
+      <w:start w:val="1"/>
+      <w:numFmt w:val="lowerLetter"/>
+      <w:lvlText w:val="%2."/>
+      <w:lvlJc w:val="left"/>
+      <w:pPr>
+        <w:ind w:left="1800" w:hanging="360"/>
+      </w:pPr>
+    </w:lvl>
+    <w:lvl w:ilvl="2" w:tplc="4009001B" w:tentative="1">
+      <w:start w:val="1"/>
+      <w:numFmt w:val="lowerRoman"/>
+      <w:lvlText w:val="%3."/>
+      <w:lvlJc w:val="right"/>
+      <w:pPr>
+        <w:ind w:left="2520" w:hanging="180"/>
+      </w:pPr>
+    </w:lvl>
+    <w:lvl w:ilvl="3" w:tplc="4009000F" w:tentative="1">
+      <w:start w:val="1"/>
+      <w:numFmt w:val="decimal"/>
+      <w:lvlText w:val="%4."/>
+      <w:lvlJc w:val="left"/>
+      <w:pPr>
+        <w:ind w:left="3240" w:hanging="360"/>
+      </w:pPr>
+    </w:lvl>
+    <w:lvl w:ilvl="4" w:tplc="40090019" w:tentative="1">
+      <w:start w:val="1"/>
+      <w:numFmt w:val="lowerLetter"/>
+      <w:lvlText w:val="%5."/>
+      <w:lvlJc w:val="left"/>
+      <w:pPr>
+        <w:ind w:left="3960" w:hanging="360"/>
+      </w:pPr>
+    </w:lvl>
+    <w:lvl w:ilvl="5" w:tplc="4009001B" w:tentative="1">
+      <w:start w:val="1"/>
+      <w:numFmt w:val="lowerRoman"/>
+      <w:lvlText w:val="%6."/>
+      <w:lvlJc w:val="right"/>
+      <w:pPr>
+        <w:ind w:left="4680" w:hanging="180"/>
+      </w:pPr>
+    </w:lvl>
+    <w:lvl w:ilvl="6" w:tplc="4009000F" w:tentative="1">
+      <w:start w:val="1"/>
+      <w:numFmt w:val="decimal"/>
+      <w:lvlText w:val="%7."/>
+      <w:lvlJc w:val="left"/>
+      <w:pPr>
+        <w:ind w:left="5400" w:hanging="360"/>
+      </w:pPr>
+    </w:lvl>
+    <w:lvl w:ilvl="7" w:tplc="40090019" w:tentative="1">
+      <w:start w:val="1"/>
+      <w:numFmt w:val="lowerLetter"/>
+      <w:lvlText w:val="%8."/>
+      <w:lvlJc w:val="left"/>
+      <w:pPr>
+        <w:ind w:left="6120" w:hanging="360"/>
+      </w:pPr>
+    </w:lvl>
+    <w:lvl w:ilvl="8" w:tplc="4009001B" w:tentative="1">
+      <w:start w:val="1"/>
+      <w:numFmt w:val="lowerRoman"/>
+      <w:lvlText w:val="%9."/>
+      <w:lvlJc w:val="right"/>
+      <w:pPr>
+        <w:ind w:left="6840" w:hanging="180"/>
+      </w:pPr>
+    </w:lvl>
+  </w:abstractNum>
+  <w:abstractNum w:abstractNumId="2">
+    <w:nsid w:val="11243820"/>
+    <w:multiLevelType w:val="hybridMultilevel"/>
+    <w:tmpl w:val="B308BB10"/>
+    <w:lvl w:ilvl="0" w:tplc="40090001">
+      <w:start w:val="1"/>
+      <w:numFmt w:val="bullet"/>
+      <w:lvlText w:val=""/>
+      <w:lvlJc w:val="left"/>
+      <w:pPr>
+        <w:ind w:left="2160" w:hanging="360"/>
+      </w:pPr>
+      <w:rPr>
+        <w:rFonts w:ascii="Symbol" w:hAnsi="Symbol" w:hint="default"/>
+      </w:rPr>
+    </w:lvl>
+    <w:lvl w:ilvl="1" w:tplc="40090003" w:tentative="1">
+      <w:start w:val="1"/>
+      <w:numFmt w:val="bullet"/>
+      <w:lvlText w:val="o"/>
+      <w:lvlJc w:val="left"/>
+      <w:pPr>
+        <w:ind w:left="2880" w:hanging="360"/>
+      </w:pPr>
+      <w:rPr>
+        <w:rFonts w:ascii="Courier New" w:hAnsi="Courier New" w:cs="Courier New" w:hint="default"/>
+      </w:rPr>
+    </w:lvl>
+    <w:lvl w:ilvl="2" w:tplc="40090005" w:tentative="1">
+      <w:start w:val="1"/>
+      <w:numFmt w:val="bullet"/>
+      <w:lvlText w:val=""/>
+      <w:lvlJc w:val="left"/>
+      <w:pPr>
+        <w:ind w:left="3600" w:hanging="360"/>
+      </w:pPr>
+      <w:rPr>
+        <w:rFonts w:ascii="Wingdings" w:hAnsi="Wingdings" w:hint="default"/>
+      </w:rPr>
+    </w:lvl>
+    <w:lvl w:ilvl="3" w:tplc="40090001" w:tentative="1">
+      <w:start w:val="1"/>
+      <w:numFmt w:val="bullet"/>
+      <w:lvlText w:val=""/>
+      <w:lvlJc w:val="left"/>
+      <w:pPr>
+        <w:ind w:left="4320" w:hanging="360"/>
+      </w:pPr>
+      <w:rPr>
+        <w:rFonts w:ascii="Symbol" w:hAnsi="Symbol" w:hint="default"/>
+      </w:rPr>
+    </w:lvl>
+    <w:lvl w:ilvl="4" w:tplc="40090003" w:tentative="1">
+      <w:start w:val="1"/>
+      <w:numFmt w:val="bullet"/>
+      <w:lvlText w:val="o"/>
+      <w:lvlJc w:val="left"/>
+      <w:pPr>
+        <w:ind w:left="5040" w:hanging="360"/>
+      </w:pPr>
+      <w:rPr>
+        <w:rFonts w:ascii="Courier New" w:hAnsi="Courier New" w:cs="Courier New" w:hint="default"/>
+      </w:rPr>
+    </w:lvl>
+    <w:lvl w:ilvl="5" w:tplc="40090005" w:tentative="1">
+      <w:start w:val="1"/>
+      <w:numFmt w:val="bullet"/>
+      <w:lvlText w:val=""/>
+      <w:lvlJc w:val="left"/>
+      <w:pPr>
+        <w:ind w:left="5760" w:hanging="360"/>
+      </w:pPr>
+      <w:rPr>
+        <w:rFonts w:ascii="Wingdings" w:hAnsi="Wingdings" w:hint="default"/>
+      </w:rPr>
+    </w:lvl>
+    <w:lvl w:ilvl="6" w:tplc="40090001" w:tentative="1">
+      <w:start w:val="1"/>
+      <w:numFmt w:val="bullet"/>
+      <w:lvlText w:val=""/>
+      <w:lvlJc w:val="left"/>
+      <w:pPr>
+        <w:ind w:left="6480" w:hanging="360"/>
+      </w:pPr>
+      <w:rPr>
+        <w:rFonts w:ascii="Symbol" w:hAnsi="Symbol" w:hint="default"/>
+      </w:rPr>
+    </w:lvl>
+    <w:lvl w:ilvl="7" w:tplc="40090003" w:tentative="1">
+      <w:start w:val="1"/>
+      <w:numFmt w:val="bullet"/>
+      <w:lvlText w:val="o"/>
+      <w:lvlJc w:val="left"/>
+      <w:pPr>
+        <w:ind w:left="7200" w:hanging="360"/>
+      </w:pPr>
+      <w:rPr>
+        <w:rFonts w:ascii="Courier New" w:hAnsi="Courier New" w:cs="Courier New" w:hint="default"/>
+      </w:rPr>
+    </w:lvl>
+    <w:lvl w:ilvl="8" w:tplc="40090005" w:tentative="1">
+      <w:start w:val="1"/>
+      <w:numFmt w:val="bullet"/>
+      <w:lvlText w:val=""/>
+      <w:lvlJc w:val="left"/>
+      <w:pPr>
+        <w:ind w:left="7920" w:hanging="360"/>
+      </w:pPr>
+      <w:rPr>
+        <w:rFonts w:ascii="Wingdings" w:hAnsi="Wingdings" w:hint="default"/>
+      </w:rPr>
+    </w:lvl>
+  </w:abstractNum>
+  <w:abstractNum w:abstractNumId="3">
     <w:nsid w:val="12F5627C"/>
     <w:multiLevelType w:val="hybridMultilevel"/>
     <w:tmpl w:val="2E52574E"/>
@@ -2416,7 +4229,209 @@
       </w:pPr>
     </w:lvl>
   </w:abstractNum>
-  <w:abstractNum w:abstractNumId="1">
+  <w:abstractNum w:abstractNumId="4">
+    <w:nsid w:val="19C261E1"/>
+    <w:multiLevelType w:val="hybridMultilevel"/>
+    <w:tmpl w:val="96B0680A"/>
+    <w:lvl w:ilvl="0" w:tplc="4009000B">
+      <w:start w:val="1"/>
+      <w:numFmt w:val="bullet"/>
+      <w:lvlText w:val=""/>
+      <w:lvlJc w:val="left"/>
+      <w:pPr>
+        <w:ind w:left="3600" w:hanging="360"/>
+      </w:pPr>
+      <w:rPr>
+        <w:rFonts w:ascii="Wingdings" w:hAnsi="Wingdings" w:hint="default"/>
+      </w:rPr>
+    </w:lvl>
+    <w:lvl w:ilvl="1" w:tplc="40090003" w:tentative="1">
+      <w:start w:val="1"/>
+      <w:numFmt w:val="bullet"/>
+      <w:lvlText w:val="o"/>
+      <w:lvlJc w:val="left"/>
+      <w:pPr>
+        <w:ind w:left="4320" w:hanging="360"/>
+      </w:pPr>
+      <w:rPr>
+        <w:rFonts w:ascii="Courier New" w:hAnsi="Courier New" w:cs="Courier New" w:hint="default"/>
+      </w:rPr>
+    </w:lvl>
+    <w:lvl w:ilvl="2" w:tplc="40090005" w:tentative="1">
+      <w:start w:val="1"/>
+      <w:numFmt w:val="bullet"/>
+      <w:lvlText w:val=""/>
+      <w:lvlJc w:val="left"/>
+      <w:pPr>
+        <w:ind w:left="5040" w:hanging="360"/>
+      </w:pPr>
+      <w:rPr>
+        <w:rFonts w:ascii="Wingdings" w:hAnsi="Wingdings" w:hint="default"/>
+      </w:rPr>
+    </w:lvl>
+    <w:lvl w:ilvl="3" w:tplc="40090001" w:tentative="1">
+      <w:start w:val="1"/>
+      <w:numFmt w:val="bullet"/>
+      <w:lvlText w:val=""/>
+      <w:lvlJc w:val="left"/>
+      <w:pPr>
+        <w:ind w:left="5760" w:hanging="360"/>
+      </w:pPr>
+      <w:rPr>
+        <w:rFonts w:ascii="Symbol" w:hAnsi="Symbol" w:hint="default"/>
+      </w:rPr>
+    </w:lvl>
+    <w:lvl w:ilvl="4" w:tplc="40090003" w:tentative="1">
+      <w:start w:val="1"/>
+      <w:numFmt w:val="bullet"/>
+      <w:lvlText w:val="o"/>
+      <w:lvlJc w:val="left"/>
+      <w:pPr>
+        <w:ind w:left="6480" w:hanging="360"/>
+      </w:pPr>
+      <w:rPr>
+        <w:rFonts w:ascii="Courier New" w:hAnsi="Courier New" w:cs="Courier New" w:hint="default"/>
+      </w:rPr>
+    </w:lvl>
+    <w:lvl w:ilvl="5" w:tplc="40090005" w:tentative="1">
+      <w:start w:val="1"/>
+      <w:numFmt w:val="bullet"/>
+      <w:lvlText w:val=""/>
+      <w:lvlJc w:val="left"/>
+      <w:pPr>
+        <w:ind w:left="7200" w:hanging="360"/>
+      </w:pPr>
+      <w:rPr>
+        <w:rFonts w:ascii="Wingdings" w:hAnsi="Wingdings" w:hint="default"/>
+      </w:rPr>
+    </w:lvl>
+    <w:lvl w:ilvl="6" w:tplc="40090001" w:tentative="1">
+      <w:start w:val="1"/>
+      <w:numFmt w:val="bullet"/>
+      <w:lvlText w:val=""/>
+      <w:lvlJc w:val="left"/>
+      <w:pPr>
+        <w:ind w:left="7920" w:hanging="360"/>
+      </w:pPr>
+      <w:rPr>
+        <w:rFonts w:ascii="Symbol" w:hAnsi="Symbol" w:hint="default"/>
+      </w:rPr>
+    </w:lvl>
+    <w:lvl w:ilvl="7" w:tplc="40090003" w:tentative="1">
+      <w:start w:val="1"/>
+      <w:numFmt w:val="bullet"/>
+      <w:lvlText w:val="o"/>
+      <w:lvlJc w:val="left"/>
+      <w:pPr>
+        <w:ind w:left="8640" w:hanging="360"/>
+      </w:pPr>
+      <w:rPr>
+        <w:rFonts w:ascii="Courier New" w:hAnsi="Courier New" w:cs="Courier New" w:hint="default"/>
+      </w:rPr>
+    </w:lvl>
+    <w:lvl w:ilvl="8" w:tplc="40090005" w:tentative="1">
+      <w:start w:val="1"/>
+      <w:numFmt w:val="bullet"/>
+      <w:lvlText w:val=""/>
+      <w:lvlJc w:val="left"/>
+      <w:pPr>
+        <w:ind w:left="9360" w:hanging="360"/>
+      </w:pPr>
+      <w:rPr>
+        <w:rFonts w:ascii="Wingdings" w:hAnsi="Wingdings" w:hint="default"/>
+      </w:rPr>
+    </w:lvl>
+  </w:abstractNum>
+  <w:abstractNum w:abstractNumId="5">
+    <w:nsid w:val="1AC94513"/>
+    <w:multiLevelType w:val="hybridMultilevel"/>
+    <w:tmpl w:val="FF62FBBA"/>
+    <w:lvl w:ilvl="0" w:tplc="79529CBA">
+      <w:start w:val="500"/>
+      <w:numFmt w:val="decimal"/>
+      <w:lvlText w:val="%1"/>
+      <w:lvlJc w:val="left"/>
+      <w:pPr>
+        <w:ind w:left="1800" w:hanging="360"/>
+      </w:pPr>
+      <w:rPr>
+        <w:rFonts w:hint="default"/>
+      </w:rPr>
+    </w:lvl>
+    <w:lvl w:ilvl="1" w:tplc="40090019" w:tentative="1">
+      <w:start w:val="1"/>
+      <w:numFmt w:val="lowerLetter"/>
+      <w:lvlText w:val="%2."/>
+      <w:lvlJc w:val="left"/>
+      <w:pPr>
+        <w:ind w:left="2520" w:hanging="360"/>
+      </w:pPr>
+    </w:lvl>
+    <w:lvl w:ilvl="2" w:tplc="4009001B" w:tentative="1">
+      <w:start w:val="1"/>
+      <w:numFmt w:val="lowerRoman"/>
+      <w:lvlText w:val="%3."/>
+      <w:lvlJc w:val="right"/>
+      <w:pPr>
+        <w:ind w:left="3240" w:hanging="180"/>
+      </w:pPr>
+    </w:lvl>
+    <w:lvl w:ilvl="3" w:tplc="4009000F" w:tentative="1">
+      <w:start w:val="1"/>
+      <w:numFmt w:val="decimal"/>
+      <w:lvlText w:val="%4."/>
+      <w:lvlJc w:val="left"/>
+      <w:pPr>
+        <w:ind w:left="3960" w:hanging="360"/>
+      </w:pPr>
+    </w:lvl>
+    <w:lvl w:ilvl="4" w:tplc="40090019" w:tentative="1">
+      <w:start w:val="1"/>
+      <w:numFmt w:val="lowerLetter"/>
+      <w:lvlText w:val="%5."/>
+      <w:lvlJc w:val="left"/>
+      <w:pPr>
+        <w:ind w:left="4680" w:hanging="360"/>
+      </w:pPr>
+    </w:lvl>
+    <w:lvl w:ilvl="5" w:tplc="4009001B" w:tentative="1">
+      <w:start w:val="1"/>
+      <w:numFmt w:val="lowerRoman"/>
+      <w:lvlText w:val="%6."/>
+      <w:lvlJc w:val="right"/>
+      <w:pPr>
+        <w:ind w:left="5400" w:hanging="180"/>
+      </w:pPr>
+    </w:lvl>
+    <w:lvl w:ilvl="6" w:tplc="4009000F" w:tentative="1">
+      <w:start w:val="1"/>
+      <w:numFmt w:val="decimal"/>
+      <w:lvlText w:val="%7."/>
+      <w:lvlJc w:val="left"/>
+      <w:pPr>
+        <w:ind w:left="6120" w:hanging="360"/>
+      </w:pPr>
+    </w:lvl>
+    <w:lvl w:ilvl="7" w:tplc="40090019" w:tentative="1">
+      <w:start w:val="1"/>
+      <w:numFmt w:val="lowerLetter"/>
+      <w:lvlText w:val="%8."/>
+      <w:lvlJc w:val="left"/>
+      <w:pPr>
+        <w:ind w:left="6840" w:hanging="360"/>
+      </w:pPr>
+    </w:lvl>
+    <w:lvl w:ilvl="8" w:tplc="4009001B" w:tentative="1">
+      <w:start w:val="1"/>
+      <w:numFmt w:val="lowerRoman"/>
+      <w:lvlText w:val="%9."/>
+      <w:lvlJc w:val="right"/>
+      <w:pPr>
+        <w:ind w:left="7560" w:hanging="180"/>
+      </w:pPr>
+    </w:lvl>
+  </w:abstractNum>
+  <w:abstractNum w:abstractNumId="6">
     <w:nsid w:val="1CF33BF4"/>
     <w:multiLevelType w:val="hybridMultilevel"/>
     <w:tmpl w:val="61240216"/>
@@ -2529,7 +4544,572 @@
       </w:rPr>
     </w:lvl>
   </w:abstractNum>
-  <w:abstractNum w:abstractNumId="2">
+  <w:abstractNum w:abstractNumId="7">
+    <w:nsid w:val="1E880805"/>
+    <w:multiLevelType w:val="hybridMultilevel"/>
+    <w:tmpl w:val="C13A7F30"/>
+    <w:lvl w:ilvl="0" w:tplc="40090001">
+      <w:start w:val="1"/>
+      <w:numFmt w:val="bullet"/>
+      <w:lvlText w:val=""/>
+      <w:lvlJc w:val="left"/>
+      <w:pPr>
+        <w:ind w:left="2160" w:hanging="360"/>
+      </w:pPr>
+      <w:rPr>
+        <w:rFonts w:ascii="Symbol" w:hAnsi="Symbol" w:hint="default"/>
+      </w:rPr>
+    </w:lvl>
+    <w:lvl w:ilvl="1" w:tplc="40090003" w:tentative="1">
+      <w:start w:val="1"/>
+      <w:numFmt w:val="bullet"/>
+      <w:lvlText w:val="o"/>
+      <w:lvlJc w:val="left"/>
+      <w:pPr>
+        <w:ind w:left="2880" w:hanging="360"/>
+      </w:pPr>
+      <w:rPr>
+        <w:rFonts w:ascii="Courier New" w:hAnsi="Courier New" w:cs="Courier New" w:hint="default"/>
+      </w:rPr>
+    </w:lvl>
+    <w:lvl w:ilvl="2" w:tplc="40090005" w:tentative="1">
+      <w:start w:val="1"/>
+      <w:numFmt w:val="bullet"/>
+      <w:lvlText w:val=""/>
+      <w:lvlJc w:val="left"/>
+      <w:pPr>
+        <w:ind w:left="3600" w:hanging="360"/>
+      </w:pPr>
+      <w:rPr>
+        <w:rFonts w:ascii="Wingdings" w:hAnsi="Wingdings" w:hint="default"/>
+      </w:rPr>
+    </w:lvl>
+    <w:lvl w:ilvl="3" w:tplc="40090001" w:tentative="1">
+      <w:start w:val="1"/>
+      <w:numFmt w:val="bullet"/>
+      <w:lvlText w:val=""/>
+      <w:lvlJc w:val="left"/>
+      <w:pPr>
+        <w:ind w:left="4320" w:hanging="360"/>
+      </w:pPr>
+      <w:rPr>
+        <w:rFonts w:ascii="Symbol" w:hAnsi="Symbol" w:hint="default"/>
+      </w:rPr>
+    </w:lvl>
+    <w:lvl w:ilvl="4" w:tplc="40090003" w:tentative="1">
+      <w:start w:val="1"/>
+      <w:numFmt w:val="bullet"/>
+      <w:lvlText w:val="o"/>
+      <w:lvlJc w:val="left"/>
+      <w:pPr>
+        <w:ind w:left="5040" w:hanging="360"/>
+      </w:pPr>
+      <w:rPr>
+        <w:rFonts w:ascii="Courier New" w:hAnsi="Courier New" w:cs="Courier New" w:hint="default"/>
+      </w:rPr>
+    </w:lvl>
+    <w:lvl w:ilvl="5" w:tplc="40090005" w:tentative="1">
+      <w:start w:val="1"/>
+      <w:numFmt w:val="bullet"/>
+      <w:lvlText w:val=""/>
+      <w:lvlJc w:val="left"/>
+      <w:pPr>
+        <w:ind w:left="5760" w:hanging="360"/>
+      </w:pPr>
+      <w:rPr>
+        <w:rFonts w:ascii="Wingdings" w:hAnsi="Wingdings" w:hint="default"/>
+      </w:rPr>
+    </w:lvl>
+    <w:lvl w:ilvl="6" w:tplc="40090001" w:tentative="1">
+      <w:start w:val="1"/>
+      <w:numFmt w:val="bullet"/>
+      <w:lvlText w:val=""/>
+      <w:lvlJc w:val="left"/>
+      <w:pPr>
+        <w:ind w:left="6480" w:hanging="360"/>
+      </w:pPr>
+      <w:rPr>
+        <w:rFonts w:ascii="Symbol" w:hAnsi="Symbol" w:hint="default"/>
+      </w:rPr>
+    </w:lvl>
+    <w:lvl w:ilvl="7" w:tplc="40090003" w:tentative="1">
+      <w:start w:val="1"/>
+      <w:numFmt w:val="bullet"/>
+      <w:lvlText w:val="o"/>
+      <w:lvlJc w:val="left"/>
+      <w:pPr>
+        <w:ind w:left="7200" w:hanging="360"/>
+      </w:pPr>
+      <w:rPr>
+        <w:rFonts w:ascii="Courier New" w:hAnsi="Courier New" w:cs="Courier New" w:hint="default"/>
+      </w:rPr>
+    </w:lvl>
+    <w:lvl w:ilvl="8" w:tplc="40090005" w:tentative="1">
+      <w:start w:val="1"/>
+      <w:numFmt w:val="bullet"/>
+      <w:lvlText w:val=""/>
+      <w:lvlJc w:val="left"/>
+      <w:pPr>
+        <w:ind w:left="7920" w:hanging="360"/>
+      </w:pPr>
+      <w:rPr>
+        <w:rFonts w:ascii="Wingdings" w:hAnsi="Wingdings" w:hint="default"/>
+      </w:rPr>
+    </w:lvl>
+  </w:abstractNum>
+  <w:abstractNum w:abstractNumId="8">
+    <w:nsid w:val="25E918D8"/>
+    <w:multiLevelType w:val="hybridMultilevel"/>
+    <w:tmpl w:val="B2D2AD52"/>
+    <w:lvl w:ilvl="0" w:tplc="4009000B">
+      <w:start w:val="1"/>
+      <w:numFmt w:val="bullet"/>
+      <w:lvlText w:val=""/>
+      <w:lvlJc w:val="left"/>
+      <w:pPr>
+        <w:ind w:left="720" w:hanging="360"/>
+      </w:pPr>
+      <w:rPr>
+        <w:rFonts w:ascii="Wingdings" w:hAnsi="Wingdings" w:hint="default"/>
+      </w:rPr>
+    </w:lvl>
+    <w:lvl w:ilvl="1" w:tplc="40090003" w:tentative="1">
+      <w:start w:val="1"/>
+      <w:numFmt w:val="bullet"/>
+      <w:lvlText w:val="o"/>
+      <w:lvlJc w:val="left"/>
+      <w:pPr>
+        <w:ind w:left="1440" w:hanging="360"/>
+      </w:pPr>
+      <w:rPr>
+        <w:rFonts w:ascii="Courier New" w:hAnsi="Courier New" w:cs="Courier New" w:hint="default"/>
+      </w:rPr>
+    </w:lvl>
+    <w:lvl w:ilvl="2" w:tplc="40090005" w:tentative="1">
+      <w:start w:val="1"/>
+      <w:numFmt w:val="bullet"/>
+      <w:lvlText w:val=""/>
+      <w:lvlJc w:val="left"/>
+      <w:pPr>
+        <w:ind w:left="2160" w:hanging="360"/>
+      </w:pPr>
+      <w:rPr>
+        <w:rFonts w:ascii="Wingdings" w:hAnsi="Wingdings" w:hint="default"/>
+      </w:rPr>
+    </w:lvl>
+    <w:lvl w:ilvl="3" w:tplc="40090001" w:tentative="1">
+      <w:start w:val="1"/>
+      <w:numFmt w:val="bullet"/>
+      <w:lvlText w:val=""/>
+      <w:lvlJc w:val="left"/>
+      <w:pPr>
+        <w:ind w:left="2880" w:hanging="360"/>
+      </w:pPr>
+      <w:rPr>
+        <w:rFonts w:ascii="Symbol" w:hAnsi="Symbol" w:hint="default"/>
+      </w:rPr>
+    </w:lvl>
+    <w:lvl w:ilvl="4" w:tplc="40090003" w:tentative="1">
+      <w:start w:val="1"/>
+      <w:numFmt w:val="bullet"/>
+      <w:lvlText w:val="o"/>
+      <w:lvlJc w:val="left"/>
+      <w:pPr>
+        <w:ind w:left="3600" w:hanging="360"/>
+      </w:pPr>
+      <w:rPr>
+        <w:rFonts w:ascii="Courier New" w:hAnsi="Courier New" w:cs="Courier New" w:hint="default"/>
+      </w:rPr>
+    </w:lvl>
+    <w:lvl w:ilvl="5" w:tplc="40090005" w:tentative="1">
+      <w:start w:val="1"/>
+      <w:numFmt w:val="bullet"/>
+      <w:lvlText w:val=""/>
+      <w:lvlJc w:val="left"/>
+      <w:pPr>
+        <w:ind w:left="4320" w:hanging="360"/>
+      </w:pPr>
+      <w:rPr>
+        <w:rFonts w:ascii="Wingdings" w:hAnsi="Wingdings" w:hint="default"/>
+      </w:rPr>
+    </w:lvl>
+    <w:lvl w:ilvl="6" w:tplc="40090001" w:tentative="1">
+      <w:start w:val="1"/>
+      <w:numFmt w:val="bullet"/>
+      <w:lvlText w:val=""/>
+      <w:lvlJc w:val="left"/>
+      <w:pPr>
+        <w:ind w:left="5040" w:hanging="360"/>
+      </w:pPr>
+      <w:rPr>
+        <w:rFonts w:ascii="Symbol" w:hAnsi="Symbol" w:hint="default"/>
+      </w:rPr>
+    </w:lvl>
+    <w:lvl w:ilvl="7" w:tplc="40090003" w:tentative="1">
+      <w:start w:val="1"/>
+      <w:numFmt w:val="bullet"/>
+      <w:lvlText w:val="o"/>
+      <w:lvlJc w:val="left"/>
+      <w:pPr>
+        <w:ind w:left="5760" w:hanging="360"/>
+      </w:pPr>
+      <w:rPr>
+        <w:rFonts w:ascii="Courier New" w:hAnsi="Courier New" w:cs="Courier New" w:hint="default"/>
+      </w:rPr>
+    </w:lvl>
+    <w:lvl w:ilvl="8" w:tplc="40090005" w:tentative="1">
+      <w:start w:val="1"/>
+      <w:numFmt w:val="bullet"/>
+      <w:lvlText w:val=""/>
+      <w:lvlJc w:val="left"/>
+      <w:pPr>
+        <w:ind w:left="6480" w:hanging="360"/>
+      </w:pPr>
+      <w:rPr>
+        <w:rFonts w:ascii="Wingdings" w:hAnsi="Wingdings" w:hint="default"/>
+      </w:rPr>
+    </w:lvl>
+  </w:abstractNum>
+  <w:abstractNum w:abstractNumId="9">
+    <w:nsid w:val="296A0BC4"/>
+    <w:multiLevelType w:val="hybridMultilevel"/>
+    <w:tmpl w:val="019633E0"/>
+    <w:lvl w:ilvl="0" w:tplc="40090001">
+      <w:start w:val="1"/>
+      <w:numFmt w:val="bullet"/>
+      <w:lvlText w:val=""/>
+      <w:lvlJc w:val="left"/>
+      <w:pPr>
+        <w:ind w:left="2160" w:hanging="360"/>
+      </w:pPr>
+      <w:rPr>
+        <w:rFonts w:ascii="Symbol" w:hAnsi="Symbol" w:hint="default"/>
+      </w:rPr>
+    </w:lvl>
+    <w:lvl w:ilvl="1" w:tplc="40090003" w:tentative="1">
+      <w:start w:val="1"/>
+      <w:numFmt w:val="bullet"/>
+      <w:lvlText w:val="o"/>
+      <w:lvlJc w:val="left"/>
+      <w:pPr>
+        <w:ind w:left="2880" w:hanging="360"/>
+      </w:pPr>
+      <w:rPr>
+        <w:rFonts w:ascii="Courier New" w:hAnsi="Courier New" w:cs="Courier New" w:hint="default"/>
+      </w:rPr>
+    </w:lvl>
+    <w:lvl w:ilvl="2" w:tplc="40090005" w:tentative="1">
+      <w:start w:val="1"/>
+      <w:numFmt w:val="bullet"/>
+      <w:lvlText w:val=""/>
+      <w:lvlJc w:val="left"/>
+      <w:pPr>
+        <w:ind w:left="3600" w:hanging="360"/>
+      </w:pPr>
+      <w:rPr>
+        <w:rFonts w:ascii="Wingdings" w:hAnsi="Wingdings" w:hint="default"/>
+      </w:rPr>
+    </w:lvl>
+    <w:lvl w:ilvl="3" w:tplc="40090001" w:tentative="1">
+      <w:start w:val="1"/>
+      <w:numFmt w:val="bullet"/>
+      <w:lvlText w:val=""/>
+      <w:lvlJc w:val="left"/>
+      <w:pPr>
+        <w:ind w:left="4320" w:hanging="360"/>
+      </w:pPr>
+      <w:rPr>
+        <w:rFonts w:ascii="Symbol" w:hAnsi="Symbol" w:hint="default"/>
+      </w:rPr>
+    </w:lvl>
+    <w:lvl w:ilvl="4" w:tplc="40090003" w:tentative="1">
+      <w:start w:val="1"/>
+      <w:numFmt w:val="bullet"/>
+      <w:lvlText w:val="o"/>
+      <w:lvlJc w:val="left"/>
+      <w:pPr>
+        <w:ind w:left="5040" w:hanging="360"/>
+      </w:pPr>
+      <w:rPr>
+        <w:rFonts w:ascii="Courier New" w:hAnsi="Courier New" w:cs="Courier New" w:hint="default"/>
+      </w:rPr>
+    </w:lvl>
+    <w:lvl w:ilvl="5" w:tplc="40090005" w:tentative="1">
+      <w:start w:val="1"/>
+      <w:numFmt w:val="bullet"/>
+      <w:lvlText w:val=""/>
+      <w:lvlJc w:val="left"/>
+      <w:pPr>
+        <w:ind w:left="5760" w:hanging="360"/>
+      </w:pPr>
+      <w:rPr>
+        <w:rFonts w:ascii="Wingdings" w:hAnsi="Wingdings" w:hint="default"/>
+      </w:rPr>
+    </w:lvl>
+    <w:lvl w:ilvl="6" w:tplc="40090001" w:tentative="1">
+      <w:start w:val="1"/>
+      <w:numFmt w:val="bullet"/>
+      <w:lvlText w:val=""/>
+      <w:lvlJc w:val="left"/>
+      <w:pPr>
+        <w:ind w:left="6480" w:hanging="360"/>
+      </w:pPr>
+      <w:rPr>
+        <w:rFonts w:ascii="Symbol" w:hAnsi="Symbol" w:hint="default"/>
+      </w:rPr>
+    </w:lvl>
+    <w:lvl w:ilvl="7" w:tplc="40090003" w:tentative="1">
+      <w:start w:val="1"/>
+      <w:numFmt w:val="bullet"/>
+      <w:lvlText w:val="o"/>
+      <w:lvlJc w:val="left"/>
+      <w:pPr>
+        <w:ind w:left="7200" w:hanging="360"/>
+      </w:pPr>
+      <w:rPr>
+        <w:rFonts w:ascii="Courier New" w:hAnsi="Courier New" w:cs="Courier New" w:hint="default"/>
+      </w:rPr>
+    </w:lvl>
+    <w:lvl w:ilvl="8" w:tplc="40090005" w:tentative="1">
+      <w:start w:val="1"/>
+      <w:numFmt w:val="bullet"/>
+      <w:lvlText w:val=""/>
+      <w:lvlJc w:val="left"/>
+      <w:pPr>
+        <w:ind w:left="7920" w:hanging="360"/>
+      </w:pPr>
+      <w:rPr>
+        <w:rFonts w:ascii="Wingdings" w:hAnsi="Wingdings" w:hint="default"/>
+      </w:rPr>
+    </w:lvl>
+  </w:abstractNum>
+  <w:abstractNum w:abstractNumId="10">
+    <w:nsid w:val="2D612480"/>
+    <w:multiLevelType w:val="hybridMultilevel"/>
+    <w:tmpl w:val="EA9E37AA"/>
+    <w:lvl w:ilvl="0" w:tplc="40090001">
+      <w:start w:val="1"/>
+      <w:numFmt w:val="bullet"/>
+      <w:lvlText w:val=""/>
+      <w:lvlJc w:val="left"/>
+      <w:pPr>
+        <w:ind w:left="2880" w:hanging="360"/>
+      </w:pPr>
+      <w:rPr>
+        <w:rFonts w:ascii="Symbol" w:hAnsi="Symbol" w:hint="default"/>
+      </w:rPr>
+    </w:lvl>
+    <w:lvl w:ilvl="1" w:tplc="40090003" w:tentative="1">
+      <w:start w:val="1"/>
+      <w:numFmt w:val="bullet"/>
+      <w:lvlText w:val="o"/>
+      <w:lvlJc w:val="left"/>
+      <w:pPr>
+        <w:ind w:left="3600" w:hanging="360"/>
+      </w:pPr>
+      <w:rPr>
+        <w:rFonts w:ascii="Courier New" w:hAnsi="Courier New" w:cs="Courier New" w:hint="default"/>
+      </w:rPr>
+    </w:lvl>
+    <w:lvl w:ilvl="2" w:tplc="40090005" w:tentative="1">
+      <w:start w:val="1"/>
+      <w:numFmt w:val="bullet"/>
+      <w:lvlText w:val=""/>
+      <w:lvlJc w:val="left"/>
+      <w:pPr>
+        <w:ind w:left="4320" w:hanging="360"/>
+      </w:pPr>
+      <w:rPr>
+        <w:rFonts w:ascii="Wingdings" w:hAnsi="Wingdings" w:hint="default"/>
+      </w:rPr>
+    </w:lvl>
+    <w:lvl w:ilvl="3" w:tplc="40090001">
+      <w:start w:val="1"/>
+      <w:numFmt w:val="bullet"/>
+      <w:lvlText w:val=""/>
+      <w:lvlJc w:val="left"/>
+      <w:pPr>
+        <w:ind w:left="5040" w:hanging="360"/>
+      </w:pPr>
+      <w:rPr>
+        <w:rFonts w:ascii="Symbol" w:hAnsi="Symbol" w:hint="default"/>
+      </w:rPr>
+    </w:lvl>
+    <w:lvl w:ilvl="4" w:tplc="40090003" w:tentative="1">
+      <w:start w:val="1"/>
+      <w:numFmt w:val="bullet"/>
+      <w:lvlText w:val="o"/>
+      <w:lvlJc w:val="left"/>
+      <w:pPr>
+        <w:ind w:left="5760" w:hanging="360"/>
+      </w:pPr>
+      <w:rPr>
+        <w:rFonts w:ascii="Courier New" w:hAnsi="Courier New" w:cs="Courier New" w:hint="default"/>
+      </w:rPr>
+    </w:lvl>
+    <w:lvl w:ilvl="5" w:tplc="40090005" w:tentative="1">
+      <w:start w:val="1"/>
+      <w:numFmt w:val="bullet"/>
+      <w:lvlText w:val=""/>
+      <w:lvlJc w:val="left"/>
+      <w:pPr>
+        <w:ind w:left="6480" w:hanging="360"/>
+      </w:pPr>
+      <w:rPr>
+        <w:rFonts w:ascii="Wingdings" w:hAnsi="Wingdings" w:hint="default"/>
+      </w:rPr>
+    </w:lvl>
+    <w:lvl w:ilvl="6" w:tplc="40090001" w:tentative="1">
+      <w:start w:val="1"/>
+      <w:numFmt w:val="bullet"/>
+      <w:lvlText w:val=""/>
+      <w:lvlJc w:val="left"/>
+      <w:pPr>
+        <w:ind w:left="7200" w:hanging="360"/>
+      </w:pPr>
+      <w:rPr>
+        <w:rFonts w:ascii="Symbol" w:hAnsi="Symbol" w:hint="default"/>
+      </w:rPr>
+    </w:lvl>
+    <w:lvl w:ilvl="7" w:tplc="40090003" w:tentative="1">
+      <w:start w:val="1"/>
+      <w:numFmt w:val="bullet"/>
+      <w:lvlText w:val="o"/>
+      <w:lvlJc w:val="left"/>
+      <w:pPr>
+        <w:ind w:left="7920" w:hanging="360"/>
+      </w:pPr>
+      <w:rPr>
+        <w:rFonts w:ascii="Courier New" w:hAnsi="Courier New" w:cs="Courier New" w:hint="default"/>
+      </w:rPr>
+    </w:lvl>
+    <w:lvl w:ilvl="8" w:tplc="40090005" w:tentative="1">
+      <w:start w:val="1"/>
+      <w:numFmt w:val="bullet"/>
+      <w:lvlText w:val=""/>
+      <w:lvlJc w:val="left"/>
+      <w:pPr>
+        <w:ind w:left="8640" w:hanging="360"/>
+      </w:pPr>
+      <w:rPr>
+        <w:rFonts w:ascii="Wingdings" w:hAnsi="Wingdings" w:hint="default"/>
+      </w:rPr>
+    </w:lvl>
+  </w:abstractNum>
+  <w:abstractNum w:abstractNumId="11">
+    <w:nsid w:val="2DAE2B9E"/>
+    <w:multiLevelType w:val="hybridMultilevel"/>
+    <w:tmpl w:val="28709AC0"/>
+    <w:lvl w:ilvl="0" w:tplc="4009000D">
+      <w:start w:val="1"/>
+      <w:numFmt w:val="bullet"/>
+      <w:lvlText w:val=""/>
+      <w:lvlJc w:val="left"/>
+      <w:pPr>
+        <w:ind w:left="915" w:hanging="360"/>
+      </w:pPr>
+      <w:rPr>
+        <w:rFonts w:ascii="Wingdings" w:hAnsi="Wingdings" w:hint="default"/>
+      </w:rPr>
+    </w:lvl>
+    <w:lvl w:ilvl="1" w:tplc="40090003" w:tentative="1">
+      <w:start w:val="1"/>
+      <w:numFmt w:val="bullet"/>
+      <w:lvlText w:val="o"/>
+      <w:lvlJc w:val="left"/>
+      <w:pPr>
+        <w:ind w:left="1635" w:hanging="360"/>
+      </w:pPr>
+      <w:rPr>
+        <w:rFonts w:ascii="Courier New" w:hAnsi="Courier New" w:cs="Courier New" w:hint="default"/>
+      </w:rPr>
+    </w:lvl>
+    <w:lvl w:ilvl="2" w:tplc="40090005" w:tentative="1">
+      <w:start w:val="1"/>
+      <w:numFmt w:val="bullet"/>
+      <w:lvlText w:val=""/>
+      <w:lvlJc w:val="left"/>
+      <w:pPr>
+        <w:ind w:left="2355" w:hanging="360"/>
+      </w:pPr>
+      <w:rPr>
+        <w:rFonts w:ascii="Wingdings" w:hAnsi="Wingdings" w:hint="default"/>
+      </w:rPr>
+    </w:lvl>
+    <w:lvl w:ilvl="3" w:tplc="40090001" w:tentative="1">
+      <w:start w:val="1"/>
+      <w:numFmt w:val="bullet"/>
+      <w:lvlText w:val=""/>
+      <w:lvlJc w:val="left"/>
+      <w:pPr>
+        <w:ind w:left="3075" w:hanging="360"/>
+      </w:pPr>
+      <w:rPr>
+        <w:rFonts w:ascii="Symbol" w:hAnsi="Symbol" w:hint="default"/>
+      </w:rPr>
+    </w:lvl>
+    <w:lvl w:ilvl="4" w:tplc="40090003" w:tentative="1">
+      <w:start w:val="1"/>
+      <w:numFmt w:val="bullet"/>
+      <w:lvlText w:val="o"/>
+      <w:lvlJc w:val="left"/>
+      <w:pPr>
+        <w:ind w:left="3795" w:hanging="360"/>
+      </w:pPr>
+      <w:rPr>
+        <w:rFonts w:ascii="Courier New" w:hAnsi="Courier New" w:cs="Courier New" w:hint="default"/>
+      </w:rPr>
+    </w:lvl>
+    <w:lvl w:ilvl="5" w:tplc="40090005" w:tentative="1">
+      <w:start w:val="1"/>
+      <w:numFmt w:val="bullet"/>
+      <w:lvlText w:val=""/>
+      <w:lvlJc w:val="left"/>
+      <w:pPr>
+        <w:ind w:left="4515" w:hanging="360"/>
+      </w:pPr>
+      <w:rPr>
+        <w:rFonts w:ascii="Wingdings" w:hAnsi="Wingdings" w:hint="default"/>
+      </w:rPr>
+    </w:lvl>
+    <w:lvl w:ilvl="6" w:tplc="40090001" w:tentative="1">
+      <w:start w:val="1"/>
+      <w:numFmt w:val="bullet"/>
+      <w:lvlText w:val=""/>
+      <w:lvlJc w:val="left"/>
+      <w:pPr>
+        <w:ind w:left="5235" w:hanging="360"/>
+      </w:pPr>
+      <w:rPr>
+        <w:rFonts w:ascii="Symbol" w:hAnsi="Symbol" w:hint="default"/>
+      </w:rPr>
+    </w:lvl>
+    <w:lvl w:ilvl="7" w:tplc="40090003" w:tentative="1">
+      <w:start w:val="1"/>
+      <w:numFmt w:val="bullet"/>
+      <w:lvlText w:val="o"/>
+      <w:lvlJc w:val="left"/>
+      <w:pPr>
+        <w:ind w:left="5955" w:hanging="360"/>
+      </w:pPr>
+      <w:rPr>
+        <w:rFonts w:ascii="Courier New" w:hAnsi="Courier New" w:cs="Courier New" w:hint="default"/>
+      </w:rPr>
+    </w:lvl>
+    <w:lvl w:ilvl="8" w:tplc="40090005" w:tentative="1">
+      <w:start w:val="1"/>
+      <w:numFmt w:val="bullet"/>
+      <w:lvlText w:val=""/>
+      <w:lvlJc w:val="left"/>
+      <w:pPr>
+        <w:ind w:left="6675" w:hanging="360"/>
+      </w:pPr>
+      <w:rPr>
+        <w:rFonts w:ascii="Wingdings" w:hAnsi="Wingdings" w:hint="default"/>
+      </w:rPr>
+    </w:lvl>
+  </w:abstractNum>
+  <w:abstractNum w:abstractNumId="12">
     <w:nsid w:val="304A3795"/>
     <w:multiLevelType w:val="hybridMultilevel"/>
     <w:tmpl w:val="5170A694"/>
@@ -2618,7 +5198,346 @@
       </w:pPr>
     </w:lvl>
   </w:abstractNum>
-  <w:abstractNum w:abstractNumId="3">
+  <w:abstractNum w:abstractNumId="13">
+    <w:nsid w:val="34BC53FB"/>
+    <w:multiLevelType w:val="hybridMultilevel"/>
+    <w:tmpl w:val="1138CD0C"/>
+    <w:lvl w:ilvl="0" w:tplc="40090001">
+      <w:start w:val="1"/>
+      <w:numFmt w:val="bullet"/>
+      <w:lvlText w:val=""/>
+      <w:lvlJc w:val="left"/>
+      <w:pPr>
+        <w:ind w:left="1440" w:hanging="360"/>
+      </w:pPr>
+      <w:rPr>
+        <w:rFonts w:ascii="Symbol" w:hAnsi="Symbol" w:hint="default"/>
+      </w:rPr>
+    </w:lvl>
+    <w:lvl w:ilvl="1" w:tplc="40090003" w:tentative="1">
+      <w:start w:val="1"/>
+      <w:numFmt w:val="bullet"/>
+      <w:lvlText w:val="o"/>
+      <w:lvlJc w:val="left"/>
+      <w:pPr>
+        <w:ind w:left="2160" w:hanging="360"/>
+      </w:pPr>
+      <w:rPr>
+        <w:rFonts w:ascii="Courier New" w:hAnsi="Courier New" w:cs="Courier New" w:hint="default"/>
+      </w:rPr>
+    </w:lvl>
+    <w:lvl w:ilvl="2" w:tplc="40090005" w:tentative="1">
+      <w:start w:val="1"/>
+      <w:numFmt w:val="bullet"/>
+      <w:lvlText w:val=""/>
+      <w:lvlJc w:val="left"/>
+      <w:pPr>
+        <w:ind w:left="2880" w:hanging="360"/>
+      </w:pPr>
+      <w:rPr>
+        <w:rFonts w:ascii="Wingdings" w:hAnsi="Wingdings" w:hint="default"/>
+      </w:rPr>
+    </w:lvl>
+    <w:lvl w:ilvl="3" w:tplc="40090001" w:tentative="1">
+      <w:start w:val="1"/>
+      <w:numFmt w:val="bullet"/>
+      <w:lvlText w:val=""/>
+      <w:lvlJc w:val="left"/>
+      <w:pPr>
+        <w:ind w:left="3600" w:hanging="360"/>
+      </w:pPr>
+      <w:rPr>
+        <w:rFonts w:ascii="Symbol" w:hAnsi="Symbol" w:hint="default"/>
+      </w:rPr>
+    </w:lvl>
+    <w:lvl w:ilvl="4" w:tplc="40090003" w:tentative="1">
+      <w:start w:val="1"/>
+      <w:numFmt w:val="bullet"/>
+      <w:lvlText w:val="o"/>
+      <w:lvlJc w:val="left"/>
+      <w:pPr>
+        <w:ind w:left="4320" w:hanging="360"/>
+      </w:pPr>
+      <w:rPr>
+        <w:rFonts w:ascii="Courier New" w:hAnsi="Courier New" w:cs="Courier New" w:hint="default"/>
+      </w:rPr>
+    </w:lvl>
+    <w:lvl w:ilvl="5" w:tplc="40090005" w:tentative="1">
+      <w:start w:val="1"/>
+      <w:numFmt w:val="bullet"/>
+      <w:lvlText w:val=""/>
+      <w:lvlJc w:val="left"/>
+      <w:pPr>
+        <w:ind w:left="5040" w:hanging="360"/>
+      </w:pPr>
+      <w:rPr>
+        <w:rFonts w:ascii="Wingdings" w:hAnsi="Wingdings" w:hint="default"/>
+      </w:rPr>
+    </w:lvl>
+    <w:lvl w:ilvl="6" w:tplc="40090001" w:tentative="1">
+      <w:start w:val="1"/>
+      <w:numFmt w:val="bullet"/>
+      <w:lvlText w:val=""/>
+      <w:lvlJc w:val="left"/>
+      <w:pPr>
+        <w:ind w:left="5760" w:hanging="360"/>
+      </w:pPr>
+      <w:rPr>
+        <w:rFonts w:ascii="Symbol" w:hAnsi="Symbol" w:hint="default"/>
+      </w:rPr>
+    </w:lvl>
+    <w:lvl w:ilvl="7" w:tplc="40090003" w:tentative="1">
+      <w:start w:val="1"/>
+      <w:numFmt w:val="bullet"/>
+      <w:lvlText w:val="o"/>
+      <w:lvlJc w:val="left"/>
+      <w:pPr>
+        <w:ind w:left="6480" w:hanging="360"/>
+      </w:pPr>
+      <w:rPr>
+        <w:rFonts w:ascii="Courier New" w:hAnsi="Courier New" w:cs="Courier New" w:hint="default"/>
+      </w:rPr>
+    </w:lvl>
+    <w:lvl w:ilvl="8" w:tplc="40090005" w:tentative="1">
+      <w:start w:val="1"/>
+      <w:numFmt w:val="bullet"/>
+      <w:lvlText w:val=""/>
+      <w:lvlJc w:val="left"/>
+      <w:pPr>
+        <w:ind w:left="7200" w:hanging="360"/>
+      </w:pPr>
+      <w:rPr>
+        <w:rFonts w:ascii="Wingdings" w:hAnsi="Wingdings" w:hint="default"/>
+      </w:rPr>
+    </w:lvl>
+  </w:abstractNum>
+  <w:abstractNum w:abstractNumId="14">
+    <w:nsid w:val="4738050D"/>
+    <w:multiLevelType w:val="hybridMultilevel"/>
+    <w:tmpl w:val="C33C8C7A"/>
+    <w:lvl w:ilvl="0" w:tplc="4009000B">
+      <w:start w:val="1"/>
+      <w:numFmt w:val="bullet"/>
+      <w:lvlText w:val=""/>
+      <w:lvlJc w:val="left"/>
+      <w:pPr>
+        <w:ind w:left="720" w:hanging="360"/>
+      </w:pPr>
+      <w:rPr>
+        <w:rFonts w:ascii="Wingdings" w:hAnsi="Wingdings" w:hint="default"/>
+      </w:rPr>
+    </w:lvl>
+    <w:lvl w:ilvl="1" w:tplc="40090003" w:tentative="1">
+      <w:start w:val="1"/>
+      <w:numFmt w:val="bullet"/>
+      <w:lvlText w:val="o"/>
+      <w:lvlJc w:val="left"/>
+      <w:pPr>
+        <w:ind w:left="1440" w:hanging="360"/>
+      </w:pPr>
+      <w:rPr>
+        <w:rFonts w:ascii="Courier New" w:hAnsi="Courier New" w:cs="Courier New" w:hint="default"/>
+      </w:rPr>
+    </w:lvl>
+    <w:lvl w:ilvl="2" w:tplc="40090005" w:tentative="1">
+      <w:start w:val="1"/>
+      <w:numFmt w:val="bullet"/>
+      <w:lvlText w:val=""/>
+      <w:lvlJc w:val="left"/>
+      <w:pPr>
+        <w:ind w:left="2160" w:hanging="360"/>
+      </w:pPr>
+      <w:rPr>
+        <w:rFonts w:ascii="Wingdings" w:hAnsi="Wingdings" w:hint="default"/>
+      </w:rPr>
+    </w:lvl>
+    <w:lvl w:ilvl="3" w:tplc="40090001" w:tentative="1">
+      <w:start w:val="1"/>
+      <w:numFmt w:val="bullet"/>
+      <w:lvlText w:val=""/>
+      <w:lvlJc w:val="left"/>
+      <w:pPr>
+        <w:ind w:left="2880" w:hanging="360"/>
+      </w:pPr>
+      <w:rPr>
+        <w:rFonts w:ascii="Symbol" w:hAnsi="Symbol" w:hint="default"/>
+      </w:rPr>
+    </w:lvl>
+    <w:lvl w:ilvl="4" w:tplc="40090003" w:tentative="1">
+      <w:start w:val="1"/>
+      <w:numFmt w:val="bullet"/>
+      <w:lvlText w:val="o"/>
+      <w:lvlJc w:val="left"/>
+      <w:pPr>
+        <w:ind w:left="3600" w:hanging="360"/>
+      </w:pPr>
+      <w:rPr>
+        <w:rFonts w:ascii="Courier New" w:hAnsi="Courier New" w:cs="Courier New" w:hint="default"/>
+      </w:rPr>
+    </w:lvl>
+    <w:lvl w:ilvl="5" w:tplc="40090005" w:tentative="1">
+      <w:start w:val="1"/>
+      <w:numFmt w:val="bullet"/>
+      <w:lvlText w:val=""/>
+      <w:lvlJc w:val="left"/>
+      <w:pPr>
+        <w:ind w:left="4320" w:hanging="360"/>
+      </w:pPr>
+      <w:rPr>
+        <w:rFonts w:ascii="Wingdings" w:hAnsi="Wingdings" w:hint="default"/>
+      </w:rPr>
+    </w:lvl>
+    <w:lvl w:ilvl="6" w:tplc="40090001" w:tentative="1">
+      <w:start w:val="1"/>
+      <w:numFmt w:val="bullet"/>
+      <w:lvlText w:val=""/>
+      <w:lvlJc w:val="left"/>
+      <w:pPr>
+        <w:ind w:left="5040" w:hanging="360"/>
+      </w:pPr>
+      <w:rPr>
+        <w:rFonts w:ascii="Symbol" w:hAnsi="Symbol" w:hint="default"/>
+      </w:rPr>
+    </w:lvl>
+    <w:lvl w:ilvl="7" w:tplc="40090003" w:tentative="1">
+      <w:start w:val="1"/>
+      <w:numFmt w:val="bullet"/>
+      <w:lvlText w:val="o"/>
+      <w:lvlJc w:val="left"/>
+      <w:pPr>
+        <w:ind w:left="5760" w:hanging="360"/>
+      </w:pPr>
+      <w:rPr>
+        <w:rFonts w:ascii="Courier New" w:hAnsi="Courier New" w:cs="Courier New" w:hint="default"/>
+      </w:rPr>
+    </w:lvl>
+    <w:lvl w:ilvl="8" w:tplc="40090005" w:tentative="1">
+      <w:start w:val="1"/>
+      <w:numFmt w:val="bullet"/>
+      <w:lvlText w:val=""/>
+      <w:lvlJc w:val="left"/>
+      <w:pPr>
+        <w:ind w:left="6480" w:hanging="360"/>
+      </w:pPr>
+      <w:rPr>
+        <w:rFonts w:ascii="Wingdings" w:hAnsi="Wingdings" w:hint="default"/>
+      </w:rPr>
+    </w:lvl>
+  </w:abstractNum>
+  <w:abstractNum w:abstractNumId="15">
+    <w:nsid w:val="4DB97A81"/>
+    <w:multiLevelType w:val="hybridMultilevel"/>
+    <w:tmpl w:val="E8D86D4E"/>
+    <w:lvl w:ilvl="0" w:tplc="4009000B">
+      <w:start w:val="1"/>
+      <w:numFmt w:val="bullet"/>
+      <w:lvlText w:val=""/>
+      <w:lvlJc w:val="left"/>
+      <w:pPr>
+        <w:ind w:left="720" w:hanging="360"/>
+      </w:pPr>
+      <w:rPr>
+        <w:rFonts w:ascii="Wingdings" w:hAnsi="Wingdings" w:hint="default"/>
+      </w:rPr>
+    </w:lvl>
+    <w:lvl w:ilvl="1" w:tplc="40090003" w:tentative="1">
+      <w:start w:val="1"/>
+      <w:numFmt w:val="bullet"/>
+      <w:lvlText w:val="o"/>
+      <w:lvlJc w:val="left"/>
+      <w:pPr>
+        <w:ind w:left="1440" w:hanging="360"/>
+      </w:pPr>
+      <w:rPr>
+        <w:rFonts w:ascii="Courier New" w:hAnsi="Courier New" w:cs="Courier New" w:hint="default"/>
+      </w:rPr>
+    </w:lvl>
+    <w:lvl w:ilvl="2" w:tplc="40090005" w:tentative="1">
+      <w:start w:val="1"/>
+      <w:numFmt w:val="bullet"/>
+      <w:lvlText w:val=""/>
+      <w:lvlJc w:val="left"/>
+      <w:pPr>
+        <w:ind w:left="2160" w:hanging="360"/>
+      </w:pPr>
+      <w:rPr>
+        <w:rFonts w:ascii="Wingdings" w:hAnsi="Wingdings" w:hint="default"/>
+      </w:rPr>
+    </w:lvl>
+    <w:lvl w:ilvl="3" w:tplc="40090001" w:tentative="1">
+      <w:start w:val="1"/>
+      <w:numFmt w:val="bullet"/>
+      <w:lvlText w:val=""/>
+      <w:lvlJc w:val="left"/>
+      <w:pPr>
+        <w:ind w:left="2880" w:hanging="360"/>
+      </w:pPr>
+      <w:rPr>
+        <w:rFonts w:ascii="Symbol" w:hAnsi="Symbol" w:hint="default"/>
+      </w:rPr>
+    </w:lvl>
+    <w:lvl w:ilvl="4" w:tplc="40090003" w:tentative="1">
+      <w:start w:val="1"/>
+      <w:numFmt w:val="bullet"/>
+      <w:lvlText w:val="o"/>
+      <w:lvlJc w:val="left"/>
+      <w:pPr>
+        <w:ind w:left="3600" w:hanging="360"/>
+      </w:pPr>
+      <w:rPr>
+        <w:rFonts w:ascii="Courier New" w:hAnsi="Courier New" w:cs="Courier New" w:hint="default"/>
+      </w:rPr>
+    </w:lvl>
+    <w:lvl w:ilvl="5" w:tplc="40090005" w:tentative="1">
+      <w:start w:val="1"/>
+      <w:numFmt w:val="bullet"/>
+      <w:lvlText w:val=""/>
+      <w:lvlJc w:val="left"/>
+      <w:pPr>
+        <w:ind w:left="4320" w:hanging="360"/>
+      </w:pPr>
+      <w:rPr>
+        <w:rFonts w:ascii="Wingdings" w:hAnsi="Wingdings" w:hint="default"/>
+      </w:rPr>
+    </w:lvl>
+    <w:lvl w:ilvl="6" w:tplc="40090001" w:tentative="1">
+      <w:start w:val="1"/>
+      <w:numFmt w:val="bullet"/>
+      <w:lvlText w:val=""/>
+      <w:lvlJc w:val="left"/>
+      <w:pPr>
+        <w:ind w:left="5040" w:hanging="360"/>
+      </w:pPr>
+      <w:rPr>
+        <w:rFonts w:ascii="Symbol" w:hAnsi="Symbol" w:hint="default"/>
+      </w:rPr>
+    </w:lvl>
+    <w:lvl w:ilvl="7" w:tplc="40090003" w:tentative="1">
+      <w:start w:val="1"/>
+      <w:numFmt w:val="bullet"/>
+      <w:lvlText w:val="o"/>
+      <w:lvlJc w:val="left"/>
+      <w:pPr>
+        <w:ind w:left="5760" w:hanging="360"/>
+      </w:pPr>
+      <w:rPr>
+        <w:rFonts w:ascii="Courier New" w:hAnsi="Courier New" w:cs="Courier New" w:hint="default"/>
+      </w:rPr>
+    </w:lvl>
+    <w:lvl w:ilvl="8" w:tplc="40090005" w:tentative="1">
+      <w:start w:val="1"/>
+      <w:numFmt w:val="bullet"/>
+      <w:lvlText w:val=""/>
+      <w:lvlJc w:val="left"/>
+      <w:pPr>
+        <w:ind w:left="6480" w:hanging="360"/>
+      </w:pPr>
+      <w:rPr>
+        <w:rFonts w:ascii="Wingdings" w:hAnsi="Wingdings" w:hint="default"/>
+      </w:rPr>
+    </w:lvl>
+  </w:abstractNum>
+  <w:abstractNum w:abstractNumId="16">
     <w:nsid w:val="4E4C77FF"/>
     <w:multiLevelType w:val="hybridMultilevel"/>
     <w:tmpl w:val="9ACCF66E"/>
@@ -2731,7 +5650,7 @@
       </w:rPr>
     </w:lvl>
   </w:abstractNum>
-  <w:abstractNum w:abstractNumId="4">
+  <w:abstractNum w:abstractNumId="17">
     <w:nsid w:val="50CD1AF4"/>
     <w:multiLevelType w:val="hybridMultilevel"/>
     <w:tmpl w:val="D832B726"/>
@@ -2820,7 +5739,120 @@
       </w:pPr>
     </w:lvl>
   </w:abstractNum>
-  <w:abstractNum w:abstractNumId="5">
+  <w:abstractNum w:abstractNumId="18">
+    <w:nsid w:val="520832C2"/>
+    <w:multiLevelType w:val="hybridMultilevel"/>
+    <w:tmpl w:val="DD5EECDC"/>
+    <w:lvl w:ilvl="0" w:tplc="4009000B">
+      <w:start w:val="1"/>
+      <w:numFmt w:val="bullet"/>
+      <w:lvlText w:val=""/>
+      <w:lvlJc w:val="left"/>
+      <w:pPr>
+        <w:ind w:left="1500" w:hanging="360"/>
+      </w:pPr>
+      <w:rPr>
+        <w:rFonts w:ascii="Wingdings" w:hAnsi="Wingdings" w:hint="default"/>
+      </w:rPr>
+    </w:lvl>
+    <w:lvl w:ilvl="1" w:tplc="40090003" w:tentative="1">
+      <w:start w:val="1"/>
+      <w:numFmt w:val="bullet"/>
+      <w:lvlText w:val="o"/>
+      <w:lvlJc w:val="left"/>
+      <w:pPr>
+        <w:ind w:left="2220" w:hanging="360"/>
+      </w:pPr>
+      <w:rPr>
+        <w:rFonts w:ascii="Courier New" w:hAnsi="Courier New" w:cs="Courier New" w:hint="default"/>
+      </w:rPr>
+    </w:lvl>
+    <w:lvl w:ilvl="2" w:tplc="40090005" w:tentative="1">
+      <w:start w:val="1"/>
+      <w:numFmt w:val="bullet"/>
+      <w:lvlText w:val=""/>
+      <w:lvlJc w:val="left"/>
+      <w:pPr>
+        <w:ind w:left="2940" w:hanging="360"/>
+      </w:pPr>
+      <w:rPr>
+        <w:rFonts w:ascii="Wingdings" w:hAnsi="Wingdings" w:hint="default"/>
+      </w:rPr>
+    </w:lvl>
+    <w:lvl w:ilvl="3" w:tplc="40090001" w:tentative="1">
+      <w:start w:val="1"/>
+      <w:numFmt w:val="bullet"/>
+      <w:lvlText w:val=""/>
+      <w:lvlJc w:val="left"/>
+      <w:pPr>
+        <w:ind w:left="3660" w:hanging="360"/>
+      </w:pPr>
+      <w:rPr>
+        <w:rFonts w:ascii="Symbol" w:hAnsi="Symbol" w:hint="default"/>
+      </w:rPr>
+    </w:lvl>
+    <w:lvl w:ilvl="4" w:tplc="40090003" w:tentative="1">
+      <w:start w:val="1"/>
+      <w:numFmt w:val="bullet"/>
+      <w:lvlText w:val="o"/>
+      <w:lvlJc w:val="left"/>
+      <w:pPr>
+        <w:ind w:left="4380" w:hanging="360"/>
+      </w:pPr>
+      <w:rPr>
+        <w:rFonts w:ascii="Courier New" w:hAnsi="Courier New" w:cs="Courier New" w:hint="default"/>
+      </w:rPr>
+    </w:lvl>
+    <w:lvl w:ilvl="5" w:tplc="40090005" w:tentative="1">
+      <w:start w:val="1"/>
+      <w:numFmt w:val="bullet"/>
+      <w:lvlText w:val=""/>
+      <w:lvlJc w:val="left"/>
+      <w:pPr>
+        <w:ind w:left="5100" w:hanging="360"/>
+      </w:pPr>
+      <w:rPr>
+        <w:rFonts w:ascii="Wingdings" w:hAnsi="Wingdings" w:hint="default"/>
+      </w:rPr>
+    </w:lvl>
+    <w:lvl w:ilvl="6" w:tplc="40090001" w:tentative="1">
+      <w:start w:val="1"/>
+      <w:numFmt w:val="bullet"/>
+      <w:lvlText w:val=""/>
+      <w:lvlJc w:val="left"/>
+      <w:pPr>
+        <w:ind w:left="5820" w:hanging="360"/>
+      </w:pPr>
+      <w:rPr>
+        <w:rFonts w:ascii="Symbol" w:hAnsi="Symbol" w:hint="default"/>
+      </w:rPr>
+    </w:lvl>
+    <w:lvl w:ilvl="7" w:tplc="40090003" w:tentative="1">
+      <w:start w:val="1"/>
+      <w:numFmt w:val="bullet"/>
+      <w:lvlText w:val="o"/>
+      <w:lvlJc w:val="left"/>
+      <w:pPr>
+        <w:ind w:left="6540" w:hanging="360"/>
+      </w:pPr>
+      <w:rPr>
+        <w:rFonts w:ascii="Courier New" w:hAnsi="Courier New" w:cs="Courier New" w:hint="default"/>
+      </w:rPr>
+    </w:lvl>
+    <w:lvl w:ilvl="8" w:tplc="40090005" w:tentative="1">
+      <w:start w:val="1"/>
+      <w:numFmt w:val="bullet"/>
+      <w:lvlText w:val=""/>
+      <w:lvlJc w:val="left"/>
+      <w:pPr>
+        <w:ind w:left="7260" w:hanging="360"/>
+      </w:pPr>
+      <w:rPr>
+        <w:rFonts w:ascii="Wingdings" w:hAnsi="Wingdings" w:hint="default"/>
+      </w:rPr>
+    </w:lvl>
+  </w:abstractNum>
+  <w:abstractNum w:abstractNumId="19">
     <w:nsid w:val="56B92EF7"/>
     <w:multiLevelType w:val="hybridMultilevel"/>
     <w:tmpl w:val="EE7E1364"/>
@@ -2909,7 +5941,322 @@
       </w:pPr>
     </w:lvl>
   </w:abstractNum>
-  <w:abstractNum w:abstractNumId="6">
+  <w:abstractNum w:abstractNumId="20">
+    <w:nsid w:val="57011482"/>
+    <w:multiLevelType w:val="hybridMultilevel"/>
+    <w:tmpl w:val="DA383D6E"/>
+    <w:lvl w:ilvl="0" w:tplc="40090001">
+      <w:start w:val="1"/>
+      <w:numFmt w:val="bullet"/>
+      <w:lvlText w:val=""/>
+      <w:lvlJc w:val="left"/>
+      <w:pPr>
+        <w:ind w:left="1440" w:hanging="360"/>
+      </w:pPr>
+      <w:rPr>
+        <w:rFonts w:ascii="Symbol" w:hAnsi="Symbol" w:hint="default"/>
+      </w:rPr>
+    </w:lvl>
+    <w:lvl w:ilvl="1" w:tplc="40090003" w:tentative="1">
+      <w:start w:val="1"/>
+      <w:numFmt w:val="bullet"/>
+      <w:lvlText w:val="o"/>
+      <w:lvlJc w:val="left"/>
+      <w:pPr>
+        <w:ind w:left="2160" w:hanging="360"/>
+      </w:pPr>
+      <w:rPr>
+        <w:rFonts w:ascii="Courier New" w:hAnsi="Courier New" w:cs="Courier New" w:hint="default"/>
+      </w:rPr>
+    </w:lvl>
+    <w:lvl w:ilvl="2" w:tplc="40090005" w:tentative="1">
+      <w:start w:val="1"/>
+      <w:numFmt w:val="bullet"/>
+      <w:lvlText w:val=""/>
+      <w:lvlJc w:val="left"/>
+      <w:pPr>
+        <w:ind w:left="2880" w:hanging="360"/>
+      </w:pPr>
+      <w:rPr>
+        <w:rFonts w:ascii="Wingdings" w:hAnsi="Wingdings" w:hint="default"/>
+      </w:rPr>
+    </w:lvl>
+    <w:lvl w:ilvl="3" w:tplc="40090001" w:tentative="1">
+      <w:start w:val="1"/>
+      <w:numFmt w:val="bullet"/>
+      <w:lvlText w:val=""/>
+      <w:lvlJc w:val="left"/>
+      <w:pPr>
+        <w:ind w:left="3600" w:hanging="360"/>
+      </w:pPr>
+      <w:rPr>
+        <w:rFonts w:ascii="Symbol" w:hAnsi="Symbol" w:hint="default"/>
+      </w:rPr>
+    </w:lvl>
+    <w:lvl w:ilvl="4" w:tplc="40090003" w:tentative="1">
+      <w:start w:val="1"/>
+      <w:numFmt w:val="bullet"/>
+      <w:lvlText w:val="o"/>
+      <w:lvlJc w:val="left"/>
+      <w:pPr>
+        <w:ind w:left="4320" w:hanging="360"/>
+      </w:pPr>
+      <w:rPr>
+        <w:rFonts w:ascii="Courier New" w:hAnsi="Courier New" w:cs="Courier New" w:hint="default"/>
+      </w:rPr>
+    </w:lvl>
+    <w:lvl w:ilvl="5" w:tplc="40090005" w:tentative="1">
+      <w:start w:val="1"/>
+      <w:numFmt w:val="bullet"/>
+      <w:lvlText w:val=""/>
+      <w:lvlJc w:val="left"/>
+      <w:pPr>
+        <w:ind w:left="5040" w:hanging="360"/>
+      </w:pPr>
+      <w:rPr>
+        <w:rFonts w:ascii="Wingdings" w:hAnsi="Wingdings" w:hint="default"/>
+      </w:rPr>
+    </w:lvl>
+    <w:lvl w:ilvl="6" w:tplc="40090001" w:tentative="1">
+      <w:start w:val="1"/>
+      <w:numFmt w:val="bullet"/>
+      <w:lvlText w:val=""/>
+      <w:lvlJc w:val="left"/>
+      <w:pPr>
+        <w:ind w:left="5760" w:hanging="360"/>
+      </w:pPr>
+      <w:rPr>
+        <w:rFonts w:ascii="Symbol" w:hAnsi="Symbol" w:hint="default"/>
+      </w:rPr>
+    </w:lvl>
+    <w:lvl w:ilvl="7" w:tplc="40090003" w:tentative="1">
+      <w:start w:val="1"/>
+      <w:numFmt w:val="bullet"/>
+      <w:lvlText w:val="o"/>
+      <w:lvlJc w:val="left"/>
+      <w:pPr>
+        <w:ind w:left="6480" w:hanging="360"/>
+      </w:pPr>
+      <w:rPr>
+        <w:rFonts w:ascii="Courier New" w:hAnsi="Courier New" w:cs="Courier New" w:hint="default"/>
+      </w:rPr>
+    </w:lvl>
+    <w:lvl w:ilvl="8" w:tplc="40090005" w:tentative="1">
+      <w:start w:val="1"/>
+      <w:numFmt w:val="bullet"/>
+      <w:lvlText w:val=""/>
+      <w:lvlJc w:val="left"/>
+      <w:pPr>
+        <w:ind w:left="7200" w:hanging="360"/>
+      </w:pPr>
+      <w:rPr>
+        <w:rFonts w:ascii="Wingdings" w:hAnsi="Wingdings" w:hint="default"/>
+      </w:rPr>
+    </w:lvl>
+  </w:abstractNum>
+  <w:abstractNum w:abstractNumId="21">
+    <w:nsid w:val="67E16759"/>
+    <w:multiLevelType w:val="hybridMultilevel"/>
+    <w:tmpl w:val="C060C476"/>
+    <w:lvl w:ilvl="0" w:tplc="A95CBDBE">
+      <w:start w:val="1"/>
+      <w:numFmt w:val="decimal"/>
+      <w:lvlText w:val="%1."/>
+      <w:lvlJc w:val="left"/>
+      <w:pPr>
+        <w:ind w:left="1080" w:hanging="360"/>
+      </w:pPr>
+      <w:rPr>
+        <w:rFonts w:hint="default"/>
+      </w:rPr>
+    </w:lvl>
+    <w:lvl w:ilvl="1" w:tplc="40090019" w:tentative="1">
+      <w:start w:val="1"/>
+      <w:numFmt w:val="lowerLetter"/>
+      <w:lvlText w:val="%2."/>
+      <w:lvlJc w:val="left"/>
+      <w:pPr>
+        <w:ind w:left="1800" w:hanging="360"/>
+      </w:pPr>
+    </w:lvl>
+    <w:lvl w:ilvl="2" w:tplc="4009001B" w:tentative="1">
+      <w:start w:val="1"/>
+      <w:numFmt w:val="lowerRoman"/>
+      <w:lvlText w:val="%3."/>
+      <w:lvlJc w:val="right"/>
+      <w:pPr>
+        <w:ind w:left="2520" w:hanging="180"/>
+      </w:pPr>
+    </w:lvl>
+    <w:lvl w:ilvl="3" w:tplc="4009000F" w:tentative="1">
+      <w:start w:val="1"/>
+      <w:numFmt w:val="decimal"/>
+      <w:lvlText w:val="%4."/>
+      <w:lvlJc w:val="left"/>
+      <w:pPr>
+        <w:ind w:left="3240" w:hanging="360"/>
+      </w:pPr>
+    </w:lvl>
+    <w:lvl w:ilvl="4" w:tplc="40090019" w:tentative="1">
+      <w:start w:val="1"/>
+      <w:numFmt w:val="lowerLetter"/>
+      <w:lvlText w:val="%5."/>
+      <w:lvlJc w:val="left"/>
+      <w:pPr>
+        <w:ind w:left="3960" w:hanging="360"/>
+      </w:pPr>
+    </w:lvl>
+    <w:lvl w:ilvl="5" w:tplc="4009001B" w:tentative="1">
+      <w:start w:val="1"/>
+      <w:numFmt w:val="lowerRoman"/>
+      <w:lvlText w:val="%6."/>
+      <w:lvlJc w:val="right"/>
+      <w:pPr>
+        <w:ind w:left="4680" w:hanging="180"/>
+      </w:pPr>
+    </w:lvl>
+    <w:lvl w:ilvl="6" w:tplc="4009000F" w:tentative="1">
+      <w:start w:val="1"/>
+      <w:numFmt w:val="decimal"/>
+      <w:lvlText w:val="%7."/>
+      <w:lvlJc w:val="left"/>
+      <w:pPr>
+        <w:ind w:left="5400" w:hanging="360"/>
+      </w:pPr>
+    </w:lvl>
+    <w:lvl w:ilvl="7" w:tplc="40090019" w:tentative="1">
+      <w:start w:val="1"/>
+      <w:numFmt w:val="lowerLetter"/>
+      <w:lvlText w:val="%8."/>
+      <w:lvlJc w:val="left"/>
+      <w:pPr>
+        <w:ind w:left="6120" w:hanging="360"/>
+      </w:pPr>
+    </w:lvl>
+    <w:lvl w:ilvl="8" w:tplc="4009001B" w:tentative="1">
+      <w:start w:val="1"/>
+      <w:numFmt w:val="lowerRoman"/>
+      <w:lvlText w:val="%9."/>
+      <w:lvlJc w:val="right"/>
+      <w:pPr>
+        <w:ind w:left="6840" w:hanging="180"/>
+      </w:pPr>
+    </w:lvl>
+  </w:abstractNum>
+  <w:abstractNum w:abstractNumId="22">
+    <w:nsid w:val="6DA23D4F"/>
+    <w:multiLevelType w:val="hybridMultilevel"/>
+    <w:tmpl w:val="B4469358"/>
+    <w:lvl w:ilvl="0" w:tplc="4009000D">
+      <w:start w:val="1"/>
+      <w:numFmt w:val="bullet"/>
+      <w:lvlText w:val=""/>
+      <w:lvlJc w:val="left"/>
+      <w:pPr>
+        <w:ind w:left="720" w:hanging="360"/>
+      </w:pPr>
+      <w:rPr>
+        <w:rFonts w:ascii="Wingdings" w:hAnsi="Wingdings" w:hint="default"/>
+      </w:rPr>
+    </w:lvl>
+    <w:lvl w:ilvl="1" w:tplc="40090003" w:tentative="1">
+      <w:start w:val="1"/>
+      <w:numFmt w:val="bullet"/>
+      <w:lvlText w:val="o"/>
+      <w:lvlJc w:val="left"/>
+      <w:pPr>
+        <w:ind w:left="1440" w:hanging="360"/>
+      </w:pPr>
+      <w:rPr>
+        <w:rFonts w:ascii="Courier New" w:hAnsi="Courier New" w:cs="Courier New" w:hint="default"/>
+      </w:rPr>
+    </w:lvl>
+    <w:lvl w:ilvl="2" w:tplc="40090005" w:tentative="1">
+      <w:start w:val="1"/>
+      <w:numFmt w:val="bullet"/>
+      <w:lvlText w:val=""/>
+      <w:lvlJc w:val="left"/>
+      <w:pPr>
+        <w:ind w:left="2160" w:hanging="360"/>
+      </w:pPr>
+      <w:rPr>
+        <w:rFonts w:ascii="Wingdings" w:hAnsi="Wingdings" w:hint="default"/>
+      </w:rPr>
+    </w:lvl>
+    <w:lvl w:ilvl="3" w:tplc="40090001" w:tentative="1">
+      <w:start w:val="1"/>
+      <w:numFmt w:val="bullet"/>
+      <w:lvlText w:val=""/>
+      <w:lvlJc w:val="left"/>
+      <w:pPr>
+        <w:ind w:left="2880" w:hanging="360"/>
+      </w:pPr>
+      <w:rPr>
+        <w:rFonts w:ascii="Symbol" w:hAnsi="Symbol" w:hint="default"/>
+      </w:rPr>
+    </w:lvl>
+    <w:lvl w:ilvl="4" w:tplc="40090003" w:tentative="1">
+      <w:start w:val="1"/>
+      <w:numFmt w:val="bullet"/>
+      <w:lvlText w:val="o"/>
+      <w:lvlJc w:val="left"/>
+      <w:pPr>
+        <w:ind w:left="3600" w:hanging="360"/>
+      </w:pPr>
+      <w:rPr>
+        <w:rFonts w:ascii="Courier New" w:hAnsi="Courier New" w:cs="Courier New" w:hint="default"/>
+      </w:rPr>
+    </w:lvl>
+    <w:lvl w:ilvl="5" w:tplc="40090005" w:tentative="1">
+      <w:start w:val="1"/>
+      <w:numFmt w:val="bullet"/>
+      <w:lvlText w:val=""/>
+      <w:lvlJc w:val="left"/>
+      <w:pPr>
+        <w:ind w:left="4320" w:hanging="360"/>
+      </w:pPr>
+      <w:rPr>
+        <w:rFonts w:ascii="Wingdings" w:hAnsi="Wingdings" w:hint="default"/>
+      </w:rPr>
+    </w:lvl>
+    <w:lvl w:ilvl="6" w:tplc="40090001" w:tentative="1">
+      <w:start w:val="1"/>
+      <w:numFmt w:val="bullet"/>
+      <w:lvlText w:val=""/>
+      <w:lvlJc w:val="left"/>
+      <w:pPr>
+        <w:ind w:left="5040" w:hanging="360"/>
+      </w:pPr>
+      <w:rPr>
+        <w:rFonts w:ascii="Symbol" w:hAnsi="Symbol" w:hint="default"/>
+      </w:rPr>
+    </w:lvl>
+    <w:lvl w:ilvl="7" w:tplc="40090003" w:tentative="1">
+      <w:start w:val="1"/>
+      <w:numFmt w:val="bullet"/>
+      <w:lvlText w:val="o"/>
+      <w:lvlJc w:val="left"/>
+      <w:pPr>
+        <w:ind w:left="5760" w:hanging="360"/>
+      </w:pPr>
+      <w:rPr>
+        <w:rFonts w:ascii="Courier New" w:hAnsi="Courier New" w:cs="Courier New" w:hint="default"/>
+      </w:rPr>
+    </w:lvl>
+    <w:lvl w:ilvl="8" w:tplc="40090005" w:tentative="1">
+      <w:start w:val="1"/>
+      <w:numFmt w:val="bullet"/>
+      <w:lvlText w:val=""/>
+      <w:lvlJc w:val="left"/>
+      <w:pPr>
+        <w:ind w:left="6480" w:hanging="360"/>
+      </w:pPr>
+      <w:rPr>
+        <w:rFonts w:ascii="Wingdings" w:hAnsi="Wingdings" w:hint="default"/>
+      </w:rPr>
+    </w:lvl>
+  </w:abstractNum>
+  <w:abstractNum w:abstractNumId="23">
     <w:nsid w:val="6F991E3C"/>
     <w:multiLevelType w:val="hybridMultilevel"/>
     <w:tmpl w:val="E0523E3C"/>
@@ -2999,25 +6346,76 @@
     </w:lvl>
   </w:abstractNum>
   <w:num w:numId="1">
+    <w:abstractNumId w:val="6"/>
+  </w:num>
+  <w:num w:numId="2">
+    <w:abstractNumId w:val="23"/>
+  </w:num>
+  <w:num w:numId="3">
+    <w:abstractNumId w:val="16"/>
+  </w:num>
+  <w:num w:numId="4">
+    <w:abstractNumId w:val="19"/>
+  </w:num>
+  <w:num w:numId="5">
+    <w:abstractNumId w:val="17"/>
+  </w:num>
+  <w:num w:numId="6">
+    <w:abstractNumId w:val="12"/>
+  </w:num>
+  <w:num w:numId="7">
+    <w:abstractNumId w:val="3"/>
+  </w:num>
+  <w:num w:numId="8">
+    <w:abstractNumId w:val="18"/>
+  </w:num>
+  <w:num w:numId="9">
+    <w:abstractNumId w:val="10"/>
+  </w:num>
+  <w:num w:numId="10">
+    <w:abstractNumId w:val="4"/>
+  </w:num>
+  <w:num w:numId="11">
+    <w:abstractNumId w:val="5"/>
+  </w:num>
+  <w:num w:numId="12">
+    <w:abstractNumId w:val="8"/>
+  </w:num>
+  <w:num w:numId="13">
+    <w:abstractNumId w:val="2"/>
+  </w:num>
+  <w:num w:numId="14">
+    <w:abstractNumId w:val="20"/>
+  </w:num>
+  <w:num w:numId="15">
+    <w:abstractNumId w:val="7"/>
+  </w:num>
+  <w:num w:numId="16">
+    <w:abstractNumId w:val="9"/>
+  </w:num>
+  <w:num w:numId="17">
+    <w:abstractNumId w:val="13"/>
+  </w:num>
+  <w:num w:numId="18">
+    <w:abstractNumId w:val="0"/>
+  </w:num>
+  <w:num w:numId="19">
+    <w:abstractNumId w:val="11"/>
+  </w:num>
+  <w:num w:numId="20">
+    <w:abstractNumId w:val="14"/>
+  </w:num>
+  <w:num w:numId="21">
+    <w:abstractNumId w:val="15"/>
+  </w:num>
+  <w:num w:numId="22">
+    <w:abstractNumId w:val="22"/>
+  </w:num>
+  <w:num w:numId="23">
     <w:abstractNumId w:val="1"/>
   </w:num>
-  <w:num w:numId="2">
-    <w:abstractNumId w:val="6"/>
-  </w:num>
-  <w:num w:numId="3">
-    <w:abstractNumId w:val="3"/>
-  </w:num>
-  <w:num w:numId="4">
-    <w:abstractNumId w:val="5"/>
-  </w:num>
-  <w:num w:numId="5">
-    <w:abstractNumId w:val="4"/>
-  </w:num>
-  <w:num w:numId="6">
-    <w:abstractNumId w:val="2"/>
-  </w:num>
-  <w:num w:numId="7">
-    <w:abstractNumId w:val="0"/>
+  <w:num w:numId="24">
+    <w:abstractNumId w:val="21"/>
   </w:num>
 </w:numbering>
 </file>

--- a/HTTP-Related.docx
+++ b/HTTP-Related.docx
@@ -7,15 +7,7 @@
         <w:pStyle w:val="Heading1"/>
       </w:pPr>
       <w:r>
-        <w:t>(</w:t>
-      </w:r>
-      <w:proofErr w:type="gramStart"/>
-      <w:r>
-        <w:t>http:</w:t>
-      </w:r>
-      <w:proofErr w:type="gramEnd"/>
-      <w:r>
-        <w:t xml:space="preserve">//) </w:t>
+        <w:t xml:space="preserve">(http://) </w:t>
       </w:r>
       <w:r>
         <w:t>HTTP – Hyper</w:t>
@@ -193,23 +185,7 @@
         <w:t xml:space="preserve">    Can be</w:t>
       </w:r>
       <w:r>
-        <w:t xml:space="preserve"> loading standard html page, CSS, images, </w:t>
-      </w:r>
-      <w:proofErr w:type="spellStart"/>
-      <w:r>
-        <w:t>json</w:t>
-      </w:r>
-      <w:proofErr w:type="spellEnd"/>
-      <w:r>
-        <w:t xml:space="preserve"> data, </w:t>
-      </w:r>
-      <w:proofErr w:type="gramStart"/>
-      <w:r>
-        <w:t>xml</w:t>
-      </w:r>
-      <w:proofErr w:type="gramEnd"/>
-      <w:r>
-        <w:t xml:space="preserve"> data</w:t>
+        <w:t xml:space="preserve"> loading standard html page, CSS, images, json data, xml data</w:t>
       </w:r>
     </w:p>
     <w:p>
@@ -271,15 +247,7 @@
         <w:pStyle w:val="ListParagraph"/>
       </w:pPr>
       <w:r>
-        <w:t xml:space="preserve">     To </w:t>
-      </w:r>
-      <w:proofErr w:type="gramStart"/>
-      <w:r>
-        <w:t>Update</w:t>
-      </w:r>
-      <w:proofErr w:type="gramEnd"/>
-      <w:r>
-        <w:t xml:space="preserve"> resources already on the server.</w:t>
+        <w:t xml:space="preserve">     To Update resources already on the server.</w:t>
       </w:r>
     </w:p>
     <w:p>
@@ -310,13 +278,8 @@
         <w:pStyle w:val="ListParagraph"/>
       </w:pPr>
       <w:r>
-        <w:t xml:space="preserve">        </w:t>
-      </w:r>
-      <w:proofErr w:type="gramStart"/>
-      <w:r>
-        <w:t>To delete resource available on the server.</w:t>
-      </w:r>
-      <w:proofErr w:type="gramEnd"/>
+        <w:t xml:space="preserve">        To delete resource available on the server.</w:t>
+      </w:r>
     </w:p>
     <w:p>
       <w:pPr>
@@ -448,15 +411,7 @@
               <w:t>URI</w:t>
             </w:r>
             <w:r>
-              <w:t>(path/to/</w:t>
-            </w:r>
-            <w:proofErr w:type="spellStart"/>
-            <w:r>
-              <w:t>file.ext</w:t>
-            </w:r>
-            <w:proofErr w:type="spellEnd"/>
-            <w:r>
-              <w:t xml:space="preserve">)      </w:t>
+              <w:t xml:space="preserve">(path/to/file.ext)      </w:t>
             </w:r>
             <w:r>
               <w:rPr>
@@ -626,35 +581,7 @@
               <w:rPr>
                 <w:b/>
               </w:rPr>
-              <w:t xml:space="preserve"> </w:t>
-            </w:r>
-            <w:proofErr w:type="spellStart"/>
-            <w:r>
-              <w:rPr>
-                <w:b/>
-              </w:rPr>
-              <w:t>filetype</w:t>
-            </w:r>
-            <w:proofErr w:type="spellEnd"/>
-            <w:r>
-              <w:rPr>
-                <w:b/>
-              </w:rPr>
-              <w:t>/</w:t>
-            </w:r>
-            <w:proofErr w:type="spellStart"/>
-            <w:r>
-              <w:rPr>
-                <w:b/>
-              </w:rPr>
-              <w:t>ext</w:t>
-            </w:r>
-            <w:proofErr w:type="spellEnd"/>
-            <w:r>
-              <w:rPr>
-                <w:b/>
-              </w:rPr>
-              <w:t xml:space="preserve"> </w:t>
+              <w:t xml:space="preserve"> filetype/ext </w:t>
             </w:r>
             <w:r>
               <w:t xml:space="preserve">- image/gif, text/html, </w:t>
@@ -668,13 +595,8 @@
               </w:rPr>
             </w:pPr>
             <w:r>
-              <w:t>application/xml, application/</w:t>
+              <w:t>application/xml, application/json</w:t>
             </w:r>
-            <w:proofErr w:type="spellStart"/>
-            <w:r>
-              <w:t>json</w:t>
-            </w:r>
-            <w:proofErr w:type="spellEnd"/>
             <w:r>
               <w:rPr>
                 <w:b/>
@@ -1344,7 +1266,6 @@
         </w:rPr>
         <w:t xml:space="preserve"> </w:t>
       </w:r>
-      <w:proofErr w:type="spellStart"/>
       <w:r>
         <w:rPr>
           <w:rFonts w:ascii="Consolas" w:hAnsi="Consolas" w:cs="Consolas"/>
@@ -1352,9 +1273,32 @@
           <w:sz w:val="18"/>
           <w:szCs w:val="18"/>
         </w:rPr>
-        <w:t>gzip</w:t>
-      </w:r>
-      <w:proofErr w:type="spellEnd"/>
+        <w:t>gzip, deflate, br</w:t>
+      </w:r>
+    </w:p>
+    <w:p>
+      <w:pPr>
+        <w:pStyle w:val="ListParagraph"/>
+        <w:numPr>
+          <w:ilvl w:val="0"/>
+          <w:numId w:val="6"/>
+        </w:numPr>
+        <w:rPr>
+          <w:b/>
+        </w:rPr>
+      </w:pPr>
+      <w:r>
+        <w:rPr>
+          <w:b/>
+        </w:rPr>
+        <w:t>Accept-Language –</w:t>
+      </w:r>
+      <w:r>
+        <w:rPr>
+          <w:b/>
+        </w:rPr>
+        <w:t xml:space="preserve"> </w:t>
+      </w:r>
       <w:r>
         <w:rPr>
           <w:rFonts w:ascii="Consolas" w:hAnsi="Consolas" w:cs="Consolas"/>
@@ -1362,9 +1306,32 @@
           <w:sz w:val="18"/>
           <w:szCs w:val="18"/>
         </w:rPr>
-        <w:t xml:space="preserve">, deflate, </w:t>
-      </w:r>
-      <w:proofErr w:type="spellStart"/>
+        <w:t>en-US,en;q=0.9,hi;q=0.8,en-IN;q=0.7,en-GB;q=0.6</w:t>
+      </w:r>
+    </w:p>
+    <w:p>
+      <w:pPr>
+        <w:pStyle w:val="ListParagraph"/>
+        <w:numPr>
+          <w:ilvl w:val="0"/>
+          <w:numId w:val="6"/>
+        </w:numPr>
+        <w:rPr>
+          <w:b/>
+        </w:rPr>
+      </w:pPr>
+      <w:r>
+        <w:rPr>
+          <w:b/>
+        </w:rPr>
+        <w:t>Cache-Control –</w:t>
+      </w:r>
+      <w:r>
+        <w:rPr>
+          <w:b/>
+        </w:rPr>
+        <w:t xml:space="preserve"> </w:t>
+      </w:r>
       <w:r>
         <w:rPr>
           <w:rFonts w:ascii="Consolas" w:hAnsi="Consolas" w:cs="Consolas"/>
@@ -1372,9 +1339,8 @@
           <w:sz w:val="18"/>
           <w:szCs w:val="18"/>
         </w:rPr>
-        <w:t>br</w:t>
-      </w:r>
-      <w:proofErr w:type="spellEnd"/>
+        <w:t>max-age=0</w:t>
+      </w:r>
     </w:p>
     <w:p>
       <w:pPr>
@@ -1391,7 +1357,7 @@
         <w:rPr>
           <w:b/>
         </w:rPr>
-        <w:t>Accept-Language –</w:t>
+        <w:t>If-Modified-Since –</w:t>
       </w:r>
       <w:r>
         <w:rPr>
@@ -1399,7 +1365,6 @@
         </w:rPr>
         <w:t xml:space="preserve"> </w:t>
       </w:r>
-      <w:proofErr w:type="spellStart"/>
       <w:r>
         <w:rPr>
           <w:rFonts w:ascii="Consolas" w:hAnsi="Consolas" w:cs="Consolas"/>
@@ -1407,9 +1372,32 @@
           <w:sz w:val="18"/>
           <w:szCs w:val="18"/>
         </w:rPr>
-        <w:t>en-US,en;q</w:t>
-      </w:r>
-      <w:proofErr w:type="spellEnd"/>
+        <w:t>Mon, 23 Dec 2019 12:21:19 GMT</w:t>
+      </w:r>
+    </w:p>
+    <w:p>
+      <w:pPr>
+        <w:pStyle w:val="ListParagraph"/>
+        <w:numPr>
+          <w:ilvl w:val="0"/>
+          <w:numId w:val="6"/>
+        </w:numPr>
+        <w:rPr>
+          <w:b/>
+        </w:rPr>
+      </w:pPr>
+      <w:r>
+        <w:rPr>
+          <w:b/>
+        </w:rPr>
+        <w:t>If-None-Match –</w:t>
+      </w:r>
+      <w:r>
+        <w:rPr>
+          <w:b/>
+        </w:rPr>
+        <w:t xml:space="preserve"> </w:t>
+      </w:r>
       <w:r>
         <w:rPr>
           <w:rFonts w:ascii="Consolas" w:hAnsi="Consolas" w:cs="Consolas"/>
@@ -1417,7 +1405,7 @@
           <w:sz w:val="18"/>
           <w:szCs w:val="18"/>
         </w:rPr>
-        <w:t>=0.9,hi;q=0.8,en-IN;q=0.7,en-GB;q=0.6</w:t>
+        <w:t>W/"648dd58046f400a8c9dec4c7389fa715eea4de7020d0bcaa4ba67a0c1a42e884"</w:t>
       </w:r>
     </w:p>
     <w:p>
@@ -1435,7 +1423,7 @@
         <w:rPr>
           <w:b/>
         </w:rPr>
-        <w:t>Cache-Control –</w:t>
+        <w:t>Sec-Fetch-Mode –</w:t>
       </w:r>
       <w:r>
         <w:rPr>
@@ -1450,7 +1438,7 @@
           <w:sz w:val="18"/>
           <w:szCs w:val="18"/>
         </w:rPr>
-        <w:t>max-age=0</w:t>
+        <w:t>navigate</w:t>
       </w:r>
     </w:p>
     <w:p>
@@ -1468,7 +1456,7 @@
         <w:rPr>
           <w:b/>
         </w:rPr>
-        <w:t>If-Modified-Since –</w:t>
+        <w:t>Sec-Fetch-Site –</w:t>
       </w:r>
       <w:r>
         <w:rPr>
@@ -1483,7 +1471,7 @@
           <w:sz w:val="18"/>
           <w:szCs w:val="18"/>
         </w:rPr>
-        <w:t>Mon, 23 Dec 2019 12:21:19 GMT</w:t>
+        <w:t>none</w:t>
       </w:r>
     </w:p>
     <w:p>
@@ -1501,7 +1489,7 @@
         <w:rPr>
           <w:b/>
         </w:rPr>
-        <w:t>If-None-Match –</w:t>
+        <w:t>Sec-Fetch-User –</w:t>
       </w:r>
       <w:r>
         <w:rPr>
@@ -1516,7 +1504,7 @@
           <w:sz w:val="18"/>
           <w:szCs w:val="18"/>
         </w:rPr>
-        <w:t>W/"648dd58046f400a8c9dec4c7389fa715eea4de7020d0bcaa4ba67a0c1a42e884"</w:t>
+        <w:t>?1</w:t>
       </w:r>
     </w:p>
     <w:p>
@@ -1534,7 +1522,8 @@
         <w:rPr>
           <w:b/>
         </w:rPr>
-        <w:t>Sec-Fetch-Mode –</w:t>
+        <w:lastRenderedPageBreak/>
+        <w:t>Upgrade-Insecure-Requests –</w:t>
       </w:r>
       <w:r>
         <w:rPr>
@@ -1549,7 +1538,7 @@
           <w:sz w:val="18"/>
           <w:szCs w:val="18"/>
         </w:rPr>
-        <w:t>navigate</w:t>
+        <w:t>1</w:t>
       </w:r>
     </w:p>
     <w:p>
@@ -1567,7 +1556,7 @@
         <w:rPr>
           <w:b/>
         </w:rPr>
-        <w:t>Sec-Fetch-Site –</w:t>
+        <w:t>User-Agent –</w:t>
       </w:r>
       <w:r>
         <w:rPr>
@@ -1582,25 +1571,42 @@
           <w:sz w:val="18"/>
           <w:szCs w:val="18"/>
         </w:rPr>
-        <w:t>none</w:t>
-      </w:r>
-    </w:p>
-    <w:p>
-      <w:pPr>
-        <w:pStyle w:val="ListParagraph"/>
-        <w:numPr>
-          <w:ilvl w:val="0"/>
-          <w:numId w:val="6"/>
-        </w:numPr>
-        <w:rPr>
-          <w:b/>
-        </w:rPr>
-      </w:pPr>
-      <w:r>
-        <w:rPr>
-          <w:b/>
-        </w:rPr>
-        <w:t>Sec-Fetch-User –</w:t>
+        <w:t>Mozilla/5.0 (Windows NT 6.1; Win64; x64) AppleWebKit/537.36 (KHTML, like Gecko) Chrome/79.0.3945.79 Safari/537.36</w:t>
+      </w:r>
+    </w:p>
+    <w:p>
+      <w:pPr>
+        <w:rPr>
+          <w:b/>
+          <w:sz w:val="24"/>
+          <w:szCs w:val="24"/>
+        </w:rPr>
+      </w:pPr>
+      <w:r>
+        <w:rPr>
+          <w:b/>
+          <w:sz w:val="24"/>
+          <w:szCs w:val="24"/>
+        </w:rPr>
+        <w:t>Response Header Data:</w:t>
+      </w:r>
+    </w:p>
+    <w:p>
+      <w:pPr>
+        <w:pStyle w:val="ListParagraph"/>
+        <w:numPr>
+          <w:ilvl w:val="0"/>
+          <w:numId w:val="7"/>
+        </w:numPr>
+        <w:rPr>
+          <w:b/>
+        </w:rPr>
+      </w:pPr>
+      <w:r>
+        <w:rPr>
+          <w:b/>
+        </w:rPr>
+        <w:t>Alt-SVC –</w:t>
       </w:r>
       <w:r>
         <w:rPr>
@@ -1608,6 +1614,14 @@
         </w:rPr>
         <w:t xml:space="preserve"> </w:t>
       </w:r>
+    </w:p>
+    <w:p>
+      <w:pPr>
+        <w:pStyle w:val="ListParagraph"/>
+        <w:rPr>
+          <w:b/>
+        </w:rPr>
+      </w:pPr>
       <w:r>
         <w:rPr>
           <w:rFonts w:ascii="Consolas" w:hAnsi="Consolas" w:cs="Consolas"/>
@@ -1615,32 +1629,112 @@
           <w:sz w:val="18"/>
           <w:szCs w:val="18"/>
         </w:rPr>
-        <w:t>?1</w:t>
-      </w:r>
-    </w:p>
-    <w:p>
-      <w:pPr>
-        <w:pStyle w:val="ListParagraph"/>
-        <w:numPr>
-          <w:ilvl w:val="0"/>
-          <w:numId w:val="6"/>
-        </w:numPr>
-        <w:rPr>
-          <w:b/>
-        </w:rPr>
-      </w:pPr>
-      <w:r>
-        <w:rPr>
-          <w:b/>
-        </w:rPr>
-        <w:lastRenderedPageBreak/>
-        <w:t>Upgrade-Insecure-Requests –</w:t>
-      </w:r>
-      <w:r>
-        <w:rPr>
-          <w:b/>
-        </w:rPr>
-        <w:t xml:space="preserve"> </w:t>
+        <w:t>quic=":443"; ma=2592000; v="46,43",h3-Q050=":443"; ma=2592000,h3-Q049=":443"; ma=2592000,h3-Q048=":443"; ma=2592000,h3-Q046=":443"; ma=2592000,h3-Q043=":443"; ma=2592000</w:t>
+      </w:r>
+    </w:p>
+    <w:p>
+      <w:pPr>
+        <w:pStyle w:val="ListParagraph"/>
+        <w:numPr>
+          <w:ilvl w:val="0"/>
+          <w:numId w:val="7"/>
+        </w:numPr>
+        <w:rPr>
+          <w:sz w:val="24"/>
+          <w:szCs w:val="24"/>
+        </w:rPr>
+      </w:pPr>
+      <w:r>
+        <w:rPr>
+          <w:b/>
+          <w:sz w:val="24"/>
+          <w:szCs w:val="24"/>
+        </w:rPr>
+        <w:t xml:space="preserve">Cache-Control – </w:t>
+      </w:r>
+      <w:r>
+        <w:rPr>
+          <w:sz w:val="24"/>
+          <w:szCs w:val="24"/>
+        </w:rPr>
+        <w:t>private, max-age=0</w:t>
+      </w:r>
+    </w:p>
+    <w:p>
+      <w:pPr>
+        <w:pStyle w:val="ListParagraph"/>
+        <w:numPr>
+          <w:ilvl w:val="0"/>
+          <w:numId w:val="7"/>
+        </w:numPr>
+        <w:rPr>
+          <w:sz w:val="24"/>
+          <w:szCs w:val="24"/>
+        </w:rPr>
+      </w:pPr>
+      <w:r>
+        <w:rPr>
+          <w:b/>
+          <w:sz w:val="24"/>
+          <w:szCs w:val="24"/>
+        </w:rPr>
+        <w:t xml:space="preserve">Content-Encoding – </w:t>
+      </w:r>
+      <w:r>
+        <w:rPr>
+          <w:sz w:val="24"/>
+          <w:szCs w:val="24"/>
+        </w:rPr>
+        <w:t>gzip</w:t>
+      </w:r>
+    </w:p>
+    <w:p>
+      <w:pPr>
+        <w:pStyle w:val="ListParagraph"/>
+        <w:numPr>
+          <w:ilvl w:val="0"/>
+          <w:numId w:val="7"/>
+        </w:numPr>
+        <w:rPr>
+          <w:sz w:val="24"/>
+          <w:szCs w:val="24"/>
+        </w:rPr>
+      </w:pPr>
+      <w:r>
+        <w:rPr>
+          <w:b/>
+          <w:sz w:val="24"/>
+          <w:szCs w:val="24"/>
+        </w:rPr>
+        <w:t xml:space="preserve">Content-Length – </w:t>
+      </w:r>
+      <w:r>
+        <w:rPr>
+          <w:sz w:val="24"/>
+          <w:szCs w:val="24"/>
+        </w:rPr>
+        <w:t>20163</w:t>
+      </w:r>
+    </w:p>
+    <w:p>
+      <w:pPr>
+        <w:pStyle w:val="ListParagraph"/>
+        <w:numPr>
+          <w:ilvl w:val="0"/>
+          <w:numId w:val="7"/>
+        </w:numPr>
+        <w:rPr>
+          <w:sz w:val="24"/>
+          <w:szCs w:val="24"/>
+        </w:rPr>
+      </w:pPr>
+      <w:r>
+        <w:rPr>
+          <w:b/>
+          <w:sz w:val="24"/>
+          <w:szCs w:val="24"/>
+        </w:rPr>
+        <w:t xml:space="preserve">Content-Type – </w:t>
       </w:r>
       <w:r>
         <w:rPr>
@@ -1649,31 +1743,28 @@
           <w:sz w:val="18"/>
           <w:szCs w:val="18"/>
         </w:rPr>
-        <w:t>1</w:t>
-      </w:r>
-    </w:p>
-    <w:p>
-      <w:pPr>
-        <w:pStyle w:val="ListParagraph"/>
-        <w:numPr>
-          <w:ilvl w:val="0"/>
-          <w:numId w:val="6"/>
-        </w:numPr>
-        <w:rPr>
-          <w:b/>
-        </w:rPr>
-      </w:pPr>
-      <w:r>
-        <w:rPr>
-          <w:b/>
-        </w:rPr>
-        <w:t>User-Agent –</w:t>
-      </w:r>
-      <w:r>
-        <w:rPr>
-          <w:b/>
-        </w:rPr>
-        <w:t xml:space="preserve"> </w:t>
+        <w:t>text/html; charset=UTF-8</w:t>
+      </w:r>
+    </w:p>
+    <w:p>
+      <w:pPr>
+        <w:pStyle w:val="ListParagraph"/>
+        <w:numPr>
+          <w:ilvl w:val="0"/>
+          <w:numId w:val="7"/>
+        </w:numPr>
+        <w:rPr>
+          <w:sz w:val="24"/>
+          <w:szCs w:val="24"/>
+        </w:rPr>
+      </w:pPr>
+      <w:r>
+        <w:rPr>
+          <w:b/>
+          <w:sz w:val="24"/>
+          <w:szCs w:val="24"/>
+        </w:rPr>
+        <w:t xml:space="preserve">Date – </w:t>
       </w:r>
       <w:r>
         <w:rPr>
@@ -1682,9 +1773,29 @@
           <w:sz w:val="18"/>
           <w:szCs w:val="18"/>
         </w:rPr>
-        <w:t xml:space="preserve">Mozilla/5.0 (Windows NT 6.1; Win64; x64) </w:t>
-      </w:r>
-      <w:proofErr w:type="spellStart"/>
+        <w:t>Wed, 25 Dec 2019 15:14:31 GMT</w:t>
+      </w:r>
+    </w:p>
+    <w:p>
+      <w:pPr>
+        <w:pStyle w:val="ListParagraph"/>
+        <w:numPr>
+          <w:ilvl w:val="0"/>
+          <w:numId w:val="7"/>
+        </w:numPr>
+        <w:rPr>
+          <w:sz w:val="24"/>
+          <w:szCs w:val="24"/>
+        </w:rPr>
+      </w:pPr>
+      <w:r>
+        <w:rPr>
+          <w:b/>
+          <w:sz w:val="24"/>
+          <w:szCs w:val="24"/>
+        </w:rPr>
+        <w:t xml:space="preserve">eTag – </w:t>
+      </w:r>
       <w:r>
         <w:rPr>
           <w:rFonts w:ascii="Consolas" w:hAnsi="Consolas" w:cs="Consolas"/>
@@ -1692,9 +1803,29 @@
           <w:sz w:val="18"/>
           <w:szCs w:val="18"/>
         </w:rPr>
-        <w:t>AppleWebKit</w:t>
-      </w:r>
-      <w:proofErr w:type="spellEnd"/>
+        <w:t>W/"648dd58046f400a8c9dec4c7389fa715eea4de7020d0bcaa4ba67a0c1a42e884"</w:t>
+      </w:r>
+    </w:p>
+    <w:p>
+      <w:pPr>
+        <w:pStyle w:val="ListParagraph"/>
+        <w:numPr>
+          <w:ilvl w:val="0"/>
+          <w:numId w:val="7"/>
+        </w:numPr>
+        <w:rPr>
+          <w:sz w:val="24"/>
+          <w:szCs w:val="24"/>
+        </w:rPr>
+      </w:pPr>
+      <w:r>
+        <w:rPr>
+          <w:b/>
+          <w:sz w:val="24"/>
+          <w:szCs w:val="24"/>
+        </w:rPr>
+        <w:t xml:space="preserve">Expires – </w:t>
+      </w:r>
       <w:r>
         <w:rPr>
           <w:rFonts w:ascii="Consolas" w:hAnsi="Consolas" w:cs="Consolas"/>
@@ -1702,13 +1833,17 @@
           <w:sz w:val="18"/>
           <w:szCs w:val="18"/>
         </w:rPr>
-        <w:t>/537.36 (KHTML, like Gecko) Chrome/79.0.3945.79 Safari/537.36</w:t>
-      </w:r>
-    </w:p>
-    <w:p>
-      <w:pPr>
-        <w:rPr>
-          <w:b/>
+        <w:t>Wed, 25 Dec 2019 15:14:31 GMT</w:t>
+      </w:r>
+    </w:p>
+    <w:p>
+      <w:pPr>
+        <w:pStyle w:val="ListParagraph"/>
+        <w:numPr>
+          <w:ilvl w:val="0"/>
+          <w:numId w:val="7"/>
+        </w:numPr>
+        <w:rPr>
           <w:sz w:val="24"/>
           <w:szCs w:val="24"/>
         </w:rPr>
@@ -1719,42 +1854,8 @@
           <w:sz w:val="24"/>
           <w:szCs w:val="24"/>
         </w:rPr>
-        <w:t>Response Header Data:</w:t>
-      </w:r>
-    </w:p>
-    <w:p>
-      <w:pPr>
-        <w:pStyle w:val="ListParagraph"/>
-        <w:numPr>
-          <w:ilvl w:val="0"/>
-          <w:numId w:val="7"/>
-        </w:numPr>
-        <w:rPr>
-          <w:b/>
-        </w:rPr>
-      </w:pPr>
-      <w:r>
-        <w:rPr>
-          <w:b/>
-        </w:rPr>
-        <w:t>Alt-SVC –</w:t>
-      </w:r>
-      <w:r>
-        <w:rPr>
-          <w:b/>
-        </w:rPr>
-        <w:t xml:space="preserve"> </w:t>
-      </w:r>
-    </w:p>
-    <w:p>
-      <w:pPr>
-        <w:pStyle w:val="ListParagraph"/>
-        <w:rPr>
-          <w:b/>
-        </w:rPr>
-      </w:pPr>
-      <w:proofErr w:type="spellStart"/>
-      <w:proofErr w:type="gramStart"/>
+        <w:t xml:space="preserve">Last-Modified – </w:t>
+      </w:r>
       <w:r>
         <w:rPr>
           <w:rFonts w:ascii="Consolas" w:hAnsi="Consolas" w:cs="Consolas"/>
@@ -1762,10 +1863,29 @@
           <w:sz w:val="18"/>
           <w:szCs w:val="18"/>
         </w:rPr>
-        <w:t>quic</w:t>
-      </w:r>
-      <w:proofErr w:type="spellEnd"/>
-      <w:proofErr w:type="gramEnd"/>
+        <w:t>Mon, 23 Dec 2019 12:21:19 GMT</w:t>
+      </w:r>
+    </w:p>
+    <w:p>
+      <w:pPr>
+        <w:pStyle w:val="ListParagraph"/>
+        <w:numPr>
+          <w:ilvl w:val="0"/>
+          <w:numId w:val="7"/>
+        </w:numPr>
+        <w:rPr>
+          <w:sz w:val="24"/>
+          <w:szCs w:val="24"/>
+        </w:rPr>
+      </w:pPr>
+      <w:r>
+        <w:rPr>
+          <w:b/>
+          <w:sz w:val="24"/>
+          <w:szCs w:val="24"/>
+        </w:rPr>
+        <w:t xml:space="preserve">Server – </w:t>
+      </w:r>
       <w:r>
         <w:rPr>
           <w:rFonts w:ascii="Consolas" w:hAnsi="Consolas" w:cs="Consolas"/>
@@ -1773,7 +1893,7 @@
           <w:sz w:val="18"/>
           <w:szCs w:val="18"/>
         </w:rPr>
-        <w:t>=":443"; ma=2592000; v="46,43",h3-Q050=":443"; ma=2592000,h3-Q049=":443"; ma=2592000,h3-Q048=":443"; ma=2592000,h3-Q046=":443"; ma=2592000,h3-Q043=":443"; ma=2592000</w:t>
+        <w:t>GSE</w:t>
       </w:r>
     </w:p>
     <w:p>
@@ -1790,379 +1910,83 @@
       </w:pPr>
       <w:r>
         <w:rPr>
-          <w:b/>
+          <w:rFonts w:ascii="Consolas" w:hAnsi="Consolas" w:cs="Consolas"/>
+          <w:b/>
+          <w:color w:val="222222"/>
+        </w:rPr>
+        <w:t>Status –</w:t>
+      </w:r>
+      <w:r>
+        <w:rPr>
           <w:sz w:val="24"/>
           <w:szCs w:val="24"/>
         </w:rPr>
-        <w:t xml:space="preserve">Cache-Control – </w:t>
-      </w:r>
-      <w:r>
+        <w:t xml:space="preserve"> 304</w:t>
+      </w:r>
+    </w:p>
+    <w:p>
+      <w:pPr>
+        <w:pStyle w:val="ListParagraph"/>
+        <w:numPr>
+          <w:ilvl w:val="0"/>
+          <w:numId w:val="7"/>
+        </w:numPr>
         <w:rPr>
           <w:sz w:val="24"/>
           <w:szCs w:val="24"/>
         </w:rPr>
-        <w:t>private, max-age=0</w:t>
-      </w:r>
-    </w:p>
-    <w:p>
-      <w:pPr>
-        <w:pStyle w:val="ListParagraph"/>
-        <w:numPr>
-          <w:ilvl w:val="0"/>
-          <w:numId w:val="7"/>
-        </w:numPr>
-        <w:rPr>
+      </w:pPr>
+      <w:r>
+        <w:rPr>
+          <w:b/>
           <w:sz w:val="24"/>
           <w:szCs w:val="24"/>
         </w:rPr>
-      </w:pPr>
-      <w:r>
-        <w:rPr>
-          <w:b/>
+        <w:t xml:space="preserve">X-Content-Type-Options – </w:t>
+      </w:r>
+      <w:r>
+        <w:rPr>
           <w:sz w:val="24"/>
           <w:szCs w:val="24"/>
         </w:rPr>
-        <w:t xml:space="preserve">Content-Encoding – </w:t>
-      </w:r>
-      <w:proofErr w:type="spellStart"/>
-      <w:r>
+        <w:t>nosniff</w:t>
+      </w:r>
+    </w:p>
+    <w:p>
+      <w:pPr>
+        <w:pStyle w:val="ListParagraph"/>
+        <w:numPr>
+          <w:ilvl w:val="0"/>
+          <w:numId w:val="7"/>
+        </w:numPr>
         <w:rPr>
           <w:sz w:val="24"/>
           <w:szCs w:val="24"/>
         </w:rPr>
-        <w:t>gzip</w:t>
-      </w:r>
-      <w:proofErr w:type="spellEnd"/>
-    </w:p>
-    <w:p>
-      <w:pPr>
-        <w:pStyle w:val="ListParagraph"/>
-        <w:numPr>
-          <w:ilvl w:val="0"/>
-          <w:numId w:val="7"/>
-        </w:numPr>
-        <w:rPr>
+      </w:pPr>
+      <w:r>
+        <w:rPr>
+          <w:b/>
           <w:sz w:val="24"/>
           <w:szCs w:val="24"/>
         </w:rPr>
-      </w:pPr>
-      <w:r>
-        <w:rPr>
-          <w:b/>
+        <w:t xml:space="preserve">X-Xss-Protection – </w:t>
+      </w:r>
+      <w:r>
+        <w:rPr>
           <w:sz w:val="24"/>
           <w:szCs w:val="24"/>
         </w:rPr>
-        <w:t xml:space="preserve">Content-Length – </w:t>
-      </w:r>
-      <w:r>
+        <w:t>1; mode=block</w:t>
+      </w:r>
+    </w:p>
+    <w:p>
+      <w:pPr>
+        <w:pStyle w:val="ListParagraph"/>
         <w:rPr>
           <w:sz w:val="24"/>
           <w:szCs w:val="24"/>
         </w:rPr>
-        <w:t>20163</w:t>
-      </w:r>
-    </w:p>
-    <w:p>
-      <w:pPr>
-        <w:pStyle w:val="ListParagraph"/>
-        <w:numPr>
-          <w:ilvl w:val="0"/>
-          <w:numId w:val="7"/>
-        </w:numPr>
-        <w:rPr>
-          <w:sz w:val="24"/>
-          <w:szCs w:val="24"/>
-        </w:rPr>
-      </w:pPr>
-      <w:r>
-        <w:rPr>
-          <w:b/>
-          <w:sz w:val="24"/>
-          <w:szCs w:val="24"/>
-        </w:rPr>
-        <w:t xml:space="preserve">Content-Type – </w:t>
-      </w:r>
-      <w:r>
-        <w:rPr>
-          <w:rFonts w:ascii="Consolas" w:hAnsi="Consolas" w:cs="Consolas"/>
-          <w:color w:val="222222"/>
-          <w:sz w:val="18"/>
-          <w:szCs w:val="18"/>
-        </w:rPr>
-        <w:t>text/html; charset=UTF-8</w:t>
-      </w:r>
-    </w:p>
-    <w:p>
-      <w:pPr>
-        <w:pStyle w:val="ListParagraph"/>
-        <w:numPr>
-          <w:ilvl w:val="0"/>
-          <w:numId w:val="7"/>
-        </w:numPr>
-        <w:rPr>
-          <w:sz w:val="24"/>
-          <w:szCs w:val="24"/>
-        </w:rPr>
-      </w:pPr>
-      <w:r>
-        <w:rPr>
-          <w:b/>
-          <w:sz w:val="24"/>
-          <w:szCs w:val="24"/>
-        </w:rPr>
-        <w:t xml:space="preserve">Date – </w:t>
-      </w:r>
-      <w:r>
-        <w:rPr>
-          <w:rFonts w:ascii="Consolas" w:hAnsi="Consolas" w:cs="Consolas"/>
-          <w:color w:val="222222"/>
-          <w:sz w:val="18"/>
-          <w:szCs w:val="18"/>
-        </w:rPr>
-        <w:t>Wed, 25 Dec 2019 15:14:31 GMT</w:t>
-      </w:r>
-    </w:p>
-    <w:p>
-      <w:pPr>
-        <w:pStyle w:val="ListParagraph"/>
-        <w:numPr>
-          <w:ilvl w:val="0"/>
-          <w:numId w:val="7"/>
-        </w:numPr>
-        <w:rPr>
-          <w:sz w:val="24"/>
-          <w:szCs w:val="24"/>
-        </w:rPr>
-      </w:pPr>
-      <w:proofErr w:type="spellStart"/>
-      <w:r>
-        <w:rPr>
-          <w:b/>
-          <w:sz w:val="24"/>
-          <w:szCs w:val="24"/>
-        </w:rPr>
-        <w:t>eTag</w:t>
-      </w:r>
-      <w:proofErr w:type="spellEnd"/>
-      <w:r>
-        <w:rPr>
-          <w:b/>
-          <w:sz w:val="24"/>
-          <w:szCs w:val="24"/>
-        </w:rPr>
-        <w:t xml:space="preserve"> – </w:t>
-      </w:r>
-      <w:r>
-        <w:rPr>
-          <w:rFonts w:ascii="Consolas" w:hAnsi="Consolas" w:cs="Consolas"/>
-          <w:color w:val="222222"/>
-          <w:sz w:val="18"/>
-          <w:szCs w:val="18"/>
-        </w:rPr>
-        <w:t>W/"648dd58046f400a8c9dec4c7389fa715eea4de7020d0bcaa4ba67a0c1a42e884"</w:t>
-      </w:r>
-    </w:p>
-    <w:p>
-      <w:pPr>
-        <w:pStyle w:val="ListParagraph"/>
-        <w:numPr>
-          <w:ilvl w:val="0"/>
-          <w:numId w:val="7"/>
-        </w:numPr>
-        <w:rPr>
-          <w:sz w:val="24"/>
-          <w:szCs w:val="24"/>
-        </w:rPr>
-      </w:pPr>
-      <w:r>
-        <w:rPr>
-          <w:b/>
-          <w:sz w:val="24"/>
-          <w:szCs w:val="24"/>
-        </w:rPr>
-        <w:t xml:space="preserve">Expires – </w:t>
-      </w:r>
-      <w:r>
-        <w:rPr>
-          <w:rFonts w:ascii="Consolas" w:hAnsi="Consolas" w:cs="Consolas"/>
-          <w:color w:val="222222"/>
-          <w:sz w:val="18"/>
-          <w:szCs w:val="18"/>
-        </w:rPr>
-        <w:t>Wed, 25 Dec 2019 15:14:31 GMT</w:t>
-      </w:r>
-    </w:p>
-    <w:p>
-      <w:pPr>
-        <w:pStyle w:val="ListParagraph"/>
-        <w:numPr>
-          <w:ilvl w:val="0"/>
-          <w:numId w:val="7"/>
-        </w:numPr>
-        <w:rPr>
-          <w:sz w:val="24"/>
-          <w:szCs w:val="24"/>
-        </w:rPr>
-      </w:pPr>
-      <w:r>
-        <w:rPr>
-          <w:b/>
-          <w:sz w:val="24"/>
-          <w:szCs w:val="24"/>
-        </w:rPr>
-        <w:t xml:space="preserve">Last-Modified – </w:t>
-      </w:r>
-      <w:r>
-        <w:rPr>
-          <w:rFonts w:ascii="Consolas" w:hAnsi="Consolas" w:cs="Consolas"/>
-          <w:color w:val="222222"/>
-          <w:sz w:val="18"/>
-          <w:szCs w:val="18"/>
-        </w:rPr>
-        <w:t>Mon, 23 Dec 2019 12:21:19 GMT</w:t>
-      </w:r>
-    </w:p>
-    <w:p>
-      <w:pPr>
-        <w:pStyle w:val="ListParagraph"/>
-        <w:numPr>
-          <w:ilvl w:val="0"/>
-          <w:numId w:val="7"/>
-        </w:numPr>
-        <w:rPr>
-          <w:sz w:val="24"/>
-          <w:szCs w:val="24"/>
-        </w:rPr>
-      </w:pPr>
-      <w:r>
-        <w:rPr>
-          <w:b/>
-          <w:sz w:val="24"/>
-          <w:szCs w:val="24"/>
-        </w:rPr>
-        <w:t xml:space="preserve">Server – </w:t>
-      </w:r>
-      <w:r>
-        <w:rPr>
-          <w:rFonts w:ascii="Consolas" w:hAnsi="Consolas" w:cs="Consolas"/>
-          <w:color w:val="222222"/>
-          <w:sz w:val="18"/>
-          <w:szCs w:val="18"/>
-        </w:rPr>
-        <w:t>GSE</w:t>
-      </w:r>
-    </w:p>
-    <w:p>
-      <w:pPr>
-        <w:pStyle w:val="ListParagraph"/>
-        <w:numPr>
-          <w:ilvl w:val="0"/>
-          <w:numId w:val="7"/>
-        </w:numPr>
-        <w:rPr>
-          <w:sz w:val="24"/>
-          <w:szCs w:val="24"/>
-        </w:rPr>
-      </w:pPr>
-      <w:r>
-        <w:rPr>
-          <w:rFonts w:ascii="Consolas" w:hAnsi="Consolas" w:cs="Consolas"/>
-          <w:b/>
-          <w:color w:val="222222"/>
-        </w:rPr>
-        <w:t>Status –</w:t>
-      </w:r>
-      <w:r>
-        <w:rPr>
-          <w:sz w:val="24"/>
-          <w:szCs w:val="24"/>
-        </w:rPr>
-        <w:t xml:space="preserve"> 304</w:t>
-      </w:r>
-    </w:p>
-    <w:p>
-      <w:pPr>
-        <w:pStyle w:val="ListParagraph"/>
-        <w:numPr>
-          <w:ilvl w:val="0"/>
-          <w:numId w:val="7"/>
-        </w:numPr>
-        <w:rPr>
-          <w:sz w:val="24"/>
-          <w:szCs w:val="24"/>
-        </w:rPr>
-      </w:pPr>
-      <w:r>
-        <w:rPr>
-          <w:b/>
-          <w:sz w:val="24"/>
-          <w:szCs w:val="24"/>
-        </w:rPr>
-        <w:t xml:space="preserve">X-Content-Type-Options – </w:t>
-      </w:r>
-      <w:proofErr w:type="spellStart"/>
-      <w:r>
-        <w:rPr>
-          <w:sz w:val="24"/>
-          <w:szCs w:val="24"/>
-        </w:rPr>
-        <w:t>nosniff</w:t>
-      </w:r>
-      <w:proofErr w:type="spellEnd"/>
-    </w:p>
-    <w:p>
-      <w:pPr>
-        <w:pStyle w:val="ListParagraph"/>
-        <w:numPr>
-          <w:ilvl w:val="0"/>
-          <w:numId w:val="7"/>
-        </w:numPr>
-        <w:rPr>
-          <w:sz w:val="24"/>
-          <w:szCs w:val="24"/>
-        </w:rPr>
-      </w:pPr>
-      <w:r>
-        <w:rPr>
-          <w:b/>
-          <w:sz w:val="24"/>
-          <w:szCs w:val="24"/>
-        </w:rPr>
-        <w:t>X-</w:t>
-      </w:r>
-      <w:proofErr w:type="spellStart"/>
-      <w:r>
-        <w:rPr>
-          <w:b/>
-          <w:sz w:val="24"/>
-          <w:szCs w:val="24"/>
-        </w:rPr>
-        <w:t>Xss</w:t>
-      </w:r>
-      <w:proofErr w:type="spellEnd"/>
-      <w:r>
-        <w:rPr>
-          <w:b/>
-          <w:sz w:val="24"/>
-          <w:szCs w:val="24"/>
-        </w:rPr>
-        <w:t xml:space="preserve">-Protection – </w:t>
-      </w:r>
-      <w:r>
-        <w:rPr>
-          <w:sz w:val="24"/>
-          <w:szCs w:val="24"/>
-        </w:rPr>
-        <w:t>1; mode=block</w:t>
-      </w:r>
-    </w:p>
-    <w:p>
-      <w:pPr>
-        <w:pStyle w:val="ListParagraph"/>
-        <w:rPr>
-          <w:sz w:val="24"/>
-          <w:szCs w:val="24"/>
-        </w:rPr>
       </w:pPr>
     </w:p>
     <w:p>
@@ -2515,18 +2339,8 @@
           <w:szCs w:val="28"/>
         </w:rPr>
         <w:lastRenderedPageBreak/>
-        <w:t>HTTPS (Secure Hyper Text Transfer Protocol</w:t>
-      </w:r>
-      <w:proofErr w:type="gramStart"/>
-      <w:r>
-        <w:rPr>
-          <w:b/>
-          <w:sz w:val="28"/>
-          <w:szCs w:val="28"/>
-        </w:rPr>
-        <w:t>)</w:t>
-      </w:r>
-      <w:proofErr w:type="gramEnd"/>
+        <w:t>HTTPS (Secure Hyper Text Transfer Protocol)</w:t>
+      </w:r>
       <w:r>
         <w:rPr>
           <w:b/>
@@ -2539,1267 +2353,2369 @@
     </w:p>
     <w:p>
       <w:pPr>
-        <w:pStyle w:val="ListParagraph"/>
-        <w:numPr>
-          <w:ilvl w:val="0"/>
-          <w:numId w:val="12"/>
-        </w:numPr>
-        <w:rPr>
-          <w:b/>
-          <w:sz w:val="28"/>
-          <w:szCs w:val="28"/>
-        </w:rPr>
-      </w:pPr>
-      <w:r>
-        <w:rPr>
-          <w:sz w:val="28"/>
-          <w:szCs w:val="28"/>
-        </w:rPr>
-        <w:t>HTTP with a security feature.</w:t>
-      </w:r>
-    </w:p>
-    <w:p>
-      <w:pPr>
-        <w:pStyle w:val="ListParagraph"/>
-        <w:numPr>
-          <w:ilvl w:val="0"/>
-          <w:numId w:val="12"/>
-        </w:numPr>
-        <w:rPr>
-          <w:b/>
-          <w:sz w:val="28"/>
-          <w:szCs w:val="28"/>
-        </w:rPr>
-      </w:pPr>
-      <w:r>
-        <w:rPr>
-          <w:sz w:val="28"/>
-          <w:szCs w:val="28"/>
-        </w:rPr>
-        <w:t>Encrypts the data that is being retrieved by HTTP.</w:t>
-      </w:r>
-    </w:p>
-    <w:p>
-      <w:pPr>
-        <w:pStyle w:val="ListParagraph"/>
-        <w:numPr>
-          <w:ilvl w:val="0"/>
-          <w:numId w:val="12"/>
-        </w:numPr>
-        <w:rPr>
-          <w:b/>
-          <w:sz w:val="28"/>
-          <w:szCs w:val="28"/>
-        </w:rPr>
-      </w:pPr>
-      <w:r>
-        <w:rPr>
-          <w:sz w:val="28"/>
-          <w:szCs w:val="28"/>
-        </w:rPr>
-        <w:t>Uses encryption algorithm to scramble the data that’s being transferred.</w:t>
-      </w:r>
-    </w:p>
-    <w:p>
-      <w:pPr>
-        <w:pStyle w:val="ListParagraph"/>
-        <w:numPr>
-          <w:ilvl w:val="0"/>
-          <w:numId w:val="12"/>
-        </w:numPr>
-        <w:rPr>
-          <w:b/>
-          <w:sz w:val="28"/>
-          <w:szCs w:val="28"/>
-        </w:rPr>
-      </w:pPr>
-      <w:r>
-        <w:rPr>
-          <w:sz w:val="28"/>
-          <w:szCs w:val="28"/>
-        </w:rPr>
-        <w:t>HTTPS secures data by using one of following protocols:</w:t>
-      </w:r>
-    </w:p>
-    <w:p>
-      <w:pPr>
-        <w:pStyle w:val="ListParagraph"/>
-        <w:numPr>
-          <w:ilvl w:val="0"/>
-          <w:numId w:val="17"/>
-        </w:numPr>
-        <w:rPr>
-          <w:b/>
-          <w:sz w:val="28"/>
-          <w:szCs w:val="28"/>
-        </w:rPr>
-      </w:pPr>
-      <w:r>
-        <w:rPr>
-          <w:b/>
-          <w:sz w:val="28"/>
-          <w:szCs w:val="28"/>
-        </w:rPr>
-        <w:t xml:space="preserve">SSL </w:t>
-      </w:r>
-      <w:r>
-        <w:rPr>
-          <w:sz w:val="28"/>
-          <w:szCs w:val="28"/>
-        </w:rPr>
-        <w:t>(Secure Sockets Layer)</w:t>
-      </w:r>
-    </w:p>
-    <w:p>
-      <w:pPr>
-        <w:pStyle w:val="ListParagraph"/>
-        <w:numPr>
-          <w:ilvl w:val="0"/>
-          <w:numId w:val="17"/>
-        </w:numPr>
-        <w:rPr>
-          <w:b/>
-          <w:sz w:val="28"/>
-          <w:szCs w:val="28"/>
-        </w:rPr>
-      </w:pPr>
-      <w:r>
-        <w:rPr>
-          <w:b/>
-          <w:sz w:val="28"/>
-          <w:szCs w:val="28"/>
-        </w:rPr>
-        <w:t xml:space="preserve">TLS </w:t>
-      </w:r>
-      <w:r>
-        <w:rPr>
-          <w:sz w:val="28"/>
-          <w:szCs w:val="28"/>
-        </w:rPr>
-        <w:t>(Transport Layer Security)</w:t>
-      </w:r>
-    </w:p>
-    <w:p>
-      <w:pPr>
-        <w:rPr>
-          <w:b/>
-          <w:sz w:val="28"/>
-          <w:szCs w:val="28"/>
-        </w:rPr>
-      </w:pPr>
-    </w:p>
-    <w:p>
-      <w:pPr>
-        <w:rPr>
-          <w:b/>
-          <w:sz w:val="28"/>
-          <w:szCs w:val="28"/>
-        </w:rPr>
-      </w:pPr>
-      <w:r>
-        <w:rPr>
-          <w:b/>
-          <w:sz w:val="28"/>
-          <w:szCs w:val="28"/>
-        </w:rPr>
-        <w:t xml:space="preserve">Secure Sockets Layer </w:t>
-      </w:r>
-      <w:r>
-        <w:rPr>
-          <w:b/>
-          <w:sz w:val="28"/>
-          <w:szCs w:val="28"/>
-        </w:rPr>
-        <w:t>(SSL)</w:t>
-      </w:r>
-    </w:p>
-    <w:p>
-      <w:pPr>
-        <w:pStyle w:val="ListParagraph"/>
-        <w:numPr>
-          <w:ilvl w:val="0"/>
-          <w:numId w:val="18"/>
-        </w:numPr>
-        <w:rPr>
-          <w:b/>
-          <w:sz w:val="28"/>
-          <w:szCs w:val="28"/>
-        </w:rPr>
-      </w:pPr>
-      <w:r>
-        <w:rPr>
-          <w:sz w:val="28"/>
-          <w:szCs w:val="28"/>
-        </w:rPr>
-        <w:t>Protocol that’s used to ensure security on the internet.</w:t>
-      </w:r>
-    </w:p>
-    <w:p>
-      <w:pPr>
-        <w:pStyle w:val="ListParagraph"/>
-        <w:numPr>
-          <w:ilvl w:val="0"/>
-          <w:numId w:val="18"/>
-        </w:numPr>
-        <w:rPr>
-          <w:b/>
-          <w:sz w:val="28"/>
-          <w:szCs w:val="28"/>
-        </w:rPr>
-      </w:pPr>
-      <w:r>
-        <w:rPr>
-          <w:sz w:val="28"/>
-          <w:szCs w:val="28"/>
-        </w:rPr>
-        <w:t>Uses public key encryption to secure data.</w:t>
-      </w:r>
-    </w:p>
-    <w:p>
-      <w:pPr>
-        <w:pStyle w:val="ListParagraph"/>
-        <w:numPr>
-          <w:ilvl w:val="0"/>
-          <w:numId w:val="18"/>
-        </w:numPr>
-        <w:rPr>
-          <w:b/>
-          <w:sz w:val="28"/>
-          <w:szCs w:val="28"/>
-        </w:rPr>
-      </w:pPr>
-      <w:r>
-        <w:rPr>
-          <w:sz w:val="28"/>
-          <w:szCs w:val="28"/>
-        </w:rPr>
-        <w:t>Website using https sends SSL certificate to the client.</w:t>
-      </w:r>
-    </w:p>
-    <w:p>
-      <w:pPr>
-        <w:pStyle w:val="ListParagraph"/>
-        <w:numPr>
-          <w:ilvl w:val="0"/>
-          <w:numId w:val="18"/>
-        </w:numPr>
-        <w:rPr>
-          <w:b/>
-          <w:sz w:val="28"/>
-          <w:szCs w:val="28"/>
-        </w:rPr>
-      </w:pPr>
-      <w:r>
-        <w:rPr>
-          <w:sz w:val="28"/>
-          <w:szCs w:val="28"/>
-        </w:rPr>
-        <w:t xml:space="preserve">A SSL certificate is a small certificate that is used to authenticate the identity of </w:t>
-      </w:r>
-      <w:proofErr w:type="gramStart"/>
-      <w:r>
-        <w:rPr>
-          <w:sz w:val="28"/>
-          <w:szCs w:val="28"/>
-        </w:rPr>
-        <w:t>a</w:t>
-      </w:r>
-      <w:proofErr w:type="gramEnd"/>
-      <w:r>
-        <w:rPr>
-          <w:sz w:val="28"/>
-          <w:szCs w:val="28"/>
-        </w:rPr>
-        <w:t xml:space="preserve"> https website.</w:t>
-      </w:r>
-    </w:p>
-    <w:p>
-      <w:pPr>
-        <w:rPr>
-          <w:b/>
-          <w:sz w:val="28"/>
-          <w:szCs w:val="28"/>
-        </w:rPr>
-      </w:pPr>
-      <w:r>
-        <w:rPr>
-          <w:b/>
-          <w:sz w:val="28"/>
-          <w:szCs w:val="28"/>
-        </w:rPr>
-        <w:t>Transport Layer Security (TLS)</w:t>
-      </w:r>
-    </w:p>
-    <w:p>
-      <w:pPr>
-        <w:pStyle w:val="ListParagraph"/>
-        <w:numPr>
-          <w:ilvl w:val="0"/>
-          <w:numId w:val="19"/>
-        </w:numPr>
-        <w:rPr>
-          <w:b/>
-          <w:sz w:val="28"/>
-          <w:szCs w:val="28"/>
-        </w:rPr>
-      </w:pPr>
-      <w:r>
-        <w:rPr>
-          <w:sz w:val="28"/>
-          <w:szCs w:val="28"/>
-        </w:rPr>
-        <w:t>Successor to SSL</w:t>
-      </w:r>
-    </w:p>
-    <w:p>
-      <w:pPr>
-        <w:pStyle w:val="ListParagraph"/>
-        <w:numPr>
-          <w:ilvl w:val="0"/>
-          <w:numId w:val="19"/>
-        </w:numPr>
-        <w:rPr>
-          <w:b/>
-          <w:sz w:val="28"/>
-          <w:szCs w:val="28"/>
-        </w:rPr>
-      </w:pPr>
-      <w:r>
-        <w:rPr>
-          <w:sz w:val="28"/>
-          <w:szCs w:val="28"/>
-        </w:rPr>
-        <w:t>Latest industry standard cryptographic protocol.</w:t>
-      </w:r>
-    </w:p>
-    <w:p>
-      <w:pPr>
-        <w:pStyle w:val="ListParagraph"/>
-        <w:numPr>
-          <w:ilvl w:val="0"/>
-          <w:numId w:val="19"/>
-        </w:numPr>
-        <w:rPr>
-          <w:b/>
-          <w:sz w:val="28"/>
-          <w:szCs w:val="28"/>
-        </w:rPr>
-      </w:pPr>
-      <w:r>
-        <w:rPr>
-          <w:sz w:val="28"/>
-          <w:szCs w:val="28"/>
-        </w:rPr>
-        <w:t>Authenticates the server, client, and encrypts the data.</w:t>
-      </w:r>
-    </w:p>
-    <w:p>
-      <w:pPr>
-        <w:rPr>
-          <w:b/>
-          <w:sz w:val="28"/>
-          <w:szCs w:val="28"/>
-        </w:rPr>
-      </w:pPr>
-      <w:r>
-        <w:rPr>
-          <w:b/>
-          <w:sz w:val="28"/>
-          <w:szCs w:val="28"/>
-        </w:rPr>
-        <w:t>Public Key Cryptography:</w:t>
-      </w:r>
-    </w:p>
-    <w:p>
-      <w:pPr>
-        <w:pStyle w:val="ListParagraph"/>
-        <w:numPr>
-          <w:ilvl w:val="0"/>
-          <w:numId w:val="20"/>
-        </w:numPr>
-        <w:rPr>
-          <w:b/>
-          <w:sz w:val="28"/>
-          <w:szCs w:val="28"/>
-        </w:rPr>
-      </w:pPr>
-      <w:r>
-        <w:rPr>
-          <w:sz w:val="28"/>
-          <w:szCs w:val="28"/>
-        </w:rPr>
-        <w:t>Any message encrypted with Bob’s public key can only be decrypted with Bob’s private key.</w:t>
-      </w:r>
-    </w:p>
-    <w:p>
-      <w:pPr>
-        <w:pStyle w:val="ListParagraph"/>
-        <w:rPr>
-          <w:b/>
-          <w:sz w:val="28"/>
-          <w:szCs w:val="28"/>
-        </w:rPr>
-      </w:pPr>
-    </w:p>
-    <w:p>
-      <w:pPr>
-        <w:pStyle w:val="ListParagraph"/>
-        <w:numPr>
-          <w:ilvl w:val="0"/>
-          <w:numId w:val="20"/>
-        </w:numPr>
-        <w:rPr>
-          <w:b/>
-          <w:sz w:val="28"/>
-          <w:szCs w:val="28"/>
-        </w:rPr>
-      </w:pPr>
-      <w:r>
-        <w:rPr>
-          <w:sz w:val="28"/>
-          <w:szCs w:val="28"/>
-        </w:rPr>
-        <w:t>Anyone with access to Alice’s public key can verify that a message (signature) could only have been created by someone with access to Alice’s private key.</w:t>
-      </w:r>
-    </w:p>
-    <w:p>
-      <w:pPr>
-        <w:pStyle w:val="ListParagraph"/>
-        <w:rPr>
-          <w:b/>
-          <w:sz w:val="28"/>
-          <w:szCs w:val="28"/>
-        </w:rPr>
-      </w:pPr>
-    </w:p>
-    <w:p>
-      <w:pPr>
-        <w:rPr>
-          <w:b/>
-          <w:sz w:val="28"/>
-          <w:szCs w:val="28"/>
-        </w:rPr>
-      </w:pPr>
-      <w:r>
-        <w:rPr>
-          <w:b/>
-          <w:sz w:val="28"/>
-          <w:szCs w:val="28"/>
-        </w:rPr>
-        <w:t>How Https Works:</w:t>
-      </w:r>
-    </w:p>
-    <w:p>
-      <w:pPr>
-        <w:pStyle w:val="ListParagraph"/>
-        <w:numPr>
-          <w:ilvl w:val="0"/>
-          <w:numId w:val="21"/>
-        </w:numPr>
-        <w:rPr>
-          <w:b/>
-          <w:sz w:val="28"/>
-          <w:szCs w:val="28"/>
-        </w:rPr>
-      </w:pPr>
-      <w:r>
-        <w:rPr>
-          <w:b/>
-          <w:sz w:val="28"/>
-          <w:szCs w:val="28"/>
-        </w:rPr>
-        <w:t xml:space="preserve">Browser : </w:t>
-      </w:r>
-      <w:r>
-        <w:rPr>
-          <w:sz w:val="28"/>
-          <w:szCs w:val="28"/>
-        </w:rPr>
-        <w:t xml:space="preserve">Give me </w:t>
-      </w:r>
-      <w:r>
-        <w:rPr>
-          <w:sz w:val="28"/>
-          <w:szCs w:val="28"/>
-        </w:rPr>
-        <w:t>https://youtube.com</w:t>
-      </w:r>
-    </w:p>
-    <w:p>
-      <w:pPr>
-        <w:pStyle w:val="ListParagraph"/>
-        <w:numPr>
-          <w:ilvl w:val="0"/>
-          <w:numId w:val="21"/>
-        </w:numPr>
-        <w:rPr>
-          <w:b/>
-          <w:sz w:val="28"/>
-          <w:szCs w:val="28"/>
-        </w:rPr>
-      </w:pPr>
-      <w:r>
-        <w:rPr>
-          <w:b/>
-          <w:sz w:val="28"/>
-          <w:szCs w:val="28"/>
-        </w:rPr>
-        <w:t xml:space="preserve">Youtube: </w:t>
-      </w:r>
-      <w:r>
-        <w:rPr>
-          <w:sz w:val="28"/>
-          <w:szCs w:val="28"/>
-        </w:rPr>
-        <w:t>Sure, here’s my certificate, containing my public key. It is also signed by Google CA (Certificate Authority).</w:t>
-      </w:r>
-    </w:p>
-    <w:p>
-      <w:pPr>
-        <w:pStyle w:val="ListParagraph"/>
-        <w:numPr>
-          <w:ilvl w:val="0"/>
-          <w:numId w:val="21"/>
-        </w:numPr>
-        <w:rPr>
-          <w:b/>
-          <w:sz w:val="28"/>
-          <w:szCs w:val="28"/>
-        </w:rPr>
-      </w:pPr>
-      <w:r>
-        <w:rPr>
-          <w:b/>
-          <w:sz w:val="28"/>
-          <w:szCs w:val="28"/>
-        </w:rPr>
-        <w:t xml:space="preserve">Browser: </w:t>
-      </w:r>
-      <w:r>
-        <w:rPr>
-          <w:sz w:val="28"/>
-          <w:szCs w:val="28"/>
-        </w:rPr>
-        <w:t>I know Google CA’s public key. I will verify this. So, looks like you’re indeed who you say you are. I have created a new secret key and encrypted it with your public key.</w:t>
-      </w:r>
-    </w:p>
-    <w:p>
-      <w:pPr>
-        <w:pStyle w:val="ListParagraph"/>
-        <w:numPr>
-          <w:ilvl w:val="0"/>
-          <w:numId w:val="21"/>
-        </w:numPr>
-        <w:rPr>
-          <w:b/>
-          <w:sz w:val="28"/>
-          <w:szCs w:val="28"/>
-        </w:rPr>
-      </w:pPr>
-      <w:r>
-        <w:rPr>
-          <w:b/>
-          <w:sz w:val="28"/>
-          <w:szCs w:val="28"/>
-        </w:rPr>
-        <w:lastRenderedPageBreak/>
-        <w:t xml:space="preserve">Youtube: </w:t>
-      </w:r>
-      <w:r>
-        <w:rPr>
-          <w:sz w:val="28"/>
-          <w:szCs w:val="28"/>
-        </w:rPr>
-        <w:t>Only I have my private key and can decrypt this. So I now have your public key and you have private key.</w:t>
-      </w:r>
-      <w:r>
-        <w:rPr>
-          <w:b/>
-          <w:sz w:val="28"/>
-          <w:szCs w:val="28"/>
-        </w:rPr>
-        <w:t xml:space="preserve"> </w:t>
-      </w:r>
-      <w:r>
-        <w:rPr>
-          <w:sz w:val="28"/>
-          <w:szCs w:val="28"/>
-        </w:rPr>
-        <w:t>From now on youtube will</w:t>
-      </w:r>
-      <w:r>
-        <w:rPr>
-          <w:sz w:val="28"/>
-          <w:szCs w:val="28"/>
-        </w:rPr>
-        <w:t xml:space="preserve"> encrypt</w:t>
-      </w:r>
-      <w:r>
-        <w:rPr>
-          <w:sz w:val="28"/>
-          <w:szCs w:val="28"/>
-        </w:rPr>
-        <w:t xml:space="preserve"> all of the </w:t>
-      </w:r>
-      <w:r>
-        <w:rPr>
-          <w:sz w:val="28"/>
-          <w:szCs w:val="28"/>
-        </w:rPr>
-        <w:t xml:space="preserve">communication </w:t>
-      </w:r>
-      <w:r>
-        <w:rPr>
-          <w:sz w:val="28"/>
-          <w:szCs w:val="28"/>
-        </w:rPr>
-        <w:t xml:space="preserve">to you </w:t>
-      </w:r>
-      <w:r>
-        <w:rPr>
-          <w:sz w:val="28"/>
-          <w:szCs w:val="28"/>
-        </w:rPr>
-        <w:t xml:space="preserve">with </w:t>
-      </w:r>
-      <w:r>
-        <w:rPr>
-          <w:sz w:val="28"/>
-          <w:szCs w:val="28"/>
-        </w:rPr>
-        <w:t>your public key which you can decrypt with your private key.</w:t>
-      </w:r>
-    </w:p>
-    <w:p>
-      <w:pPr>
-        <w:rPr>
-          <w:b/>
-          <w:sz w:val="28"/>
-          <w:szCs w:val="28"/>
-        </w:rPr>
-      </w:pPr>
-      <w:r>
-        <w:rPr>
-          <w:b/>
-          <w:sz w:val="28"/>
-          <w:szCs w:val="28"/>
-        </w:rPr>
-        <w:t>Certificate Authority:</w:t>
-      </w:r>
-    </w:p>
-    <w:p>
-      <w:pPr>
-        <w:pStyle w:val="ListParagraph"/>
-        <w:numPr>
-          <w:ilvl w:val="0"/>
-          <w:numId w:val="22"/>
-        </w:numPr>
-        <w:rPr>
-          <w:b/>
-          <w:sz w:val="28"/>
-          <w:szCs w:val="28"/>
-        </w:rPr>
-      </w:pPr>
-      <w:r>
-        <w:rPr>
-          <w:sz w:val="28"/>
-          <w:szCs w:val="28"/>
-        </w:rPr>
-        <w:t>How to make sure party you are talking is the one who they claim they are?</w:t>
-      </w:r>
-    </w:p>
-    <w:p>
-      <w:pPr>
-        <w:pStyle w:val="ListParagraph"/>
-        <w:rPr>
-          <w:b/>
-          <w:sz w:val="28"/>
-          <w:szCs w:val="28"/>
-        </w:rPr>
-      </w:pPr>
-    </w:p>
-    <w:p>
-      <w:pPr>
-        <w:pStyle w:val="ListParagraph"/>
-        <w:rPr>
-          <w:b/>
-          <w:sz w:val="28"/>
-          <w:szCs w:val="28"/>
-        </w:rPr>
-      </w:pPr>
-      <w:r>
-        <w:rPr>
-          <w:b/>
-          <w:sz w:val="28"/>
-          <w:szCs w:val="28"/>
-        </w:rPr>
-        <w:t>Parties Involved:</w:t>
-      </w:r>
-    </w:p>
-    <w:p>
-      <w:pPr>
-        <w:pStyle w:val="ListParagraph"/>
-        <w:numPr>
-          <w:ilvl w:val="0"/>
-          <w:numId w:val="24"/>
-        </w:numPr>
-        <w:rPr>
-          <w:b/>
-          <w:sz w:val="28"/>
-          <w:szCs w:val="28"/>
-        </w:rPr>
-      </w:pPr>
-      <w:r>
-        <w:rPr>
-          <w:b/>
-          <w:sz w:val="28"/>
-          <w:szCs w:val="28"/>
-        </w:rPr>
-        <w:t>Your Web-Browser</w:t>
-      </w:r>
-    </w:p>
-    <w:p>
-      <w:pPr>
-        <w:pStyle w:val="ListParagraph"/>
-        <w:numPr>
-          <w:ilvl w:val="0"/>
-          <w:numId w:val="24"/>
-        </w:numPr>
-        <w:rPr>
-          <w:b/>
-          <w:sz w:val="28"/>
-          <w:szCs w:val="28"/>
-        </w:rPr>
-      </w:pPr>
-      <w:r>
-        <w:rPr>
-          <w:b/>
-          <w:sz w:val="28"/>
-          <w:szCs w:val="28"/>
-        </w:rPr>
-        <w:t xml:space="preserve">Google CA - </w:t>
-      </w:r>
-      <w:r>
-        <w:rPr>
-          <w:sz w:val="28"/>
-          <w:szCs w:val="28"/>
-        </w:rPr>
-        <w:t>Consider as trusted Certificate Authority on internet. As any party involved in public key cryptography, Google CA has a private key and public key.</w:t>
-      </w:r>
-    </w:p>
-    <w:p>
-      <w:pPr>
-        <w:pStyle w:val="ListParagraph"/>
-        <w:numPr>
-          <w:ilvl w:val="0"/>
-          <w:numId w:val="24"/>
-        </w:numPr>
-        <w:rPr>
-          <w:b/>
-          <w:sz w:val="28"/>
-          <w:szCs w:val="28"/>
-        </w:rPr>
-      </w:pPr>
-      <w:r>
-        <w:rPr>
-          <w:b/>
-          <w:sz w:val="28"/>
-          <w:szCs w:val="28"/>
-        </w:rPr>
-        <w:t xml:space="preserve">https://youtube.com - </w:t>
-      </w:r>
-      <w:r>
-        <w:rPr>
-          <w:sz w:val="28"/>
-          <w:szCs w:val="28"/>
-        </w:rPr>
-        <w:t>Also needs to create private and public key pair.</w:t>
-      </w:r>
-    </w:p>
-    <w:p>
-      <w:pPr>
-        <w:rPr>
-          <w:sz w:val="28"/>
-          <w:szCs w:val="28"/>
-        </w:rPr>
-      </w:pPr>
-      <w:r>
-        <w:rPr>
-          <w:b/>
-          <w:sz w:val="28"/>
-          <w:szCs w:val="28"/>
-        </w:rPr>
-        <w:t xml:space="preserve">Youtube: </w:t>
-      </w:r>
-      <w:r>
-        <w:rPr>
-          <w:sz w:val="28"/>
-          <w:szCs w:val="28"/>
-        </w:rPr>
-        <w:t>Sends Certificate signing request to Google CA with its key pair.</w:t>
-      </w:r>
-    </w:p>
-    <w:p>
-      <w:pPr>
-        <w:rPr>
-          <w:sz w:val="28"/>
-          <w:szCs w:val="28"/>
-        </w:rPr>
-      </w:pPr>
-      <w:r>
-        <w:rPr>
-          <w:b/>
-          <w:sz w:val="28"/>
-          <w:szCs w:val="28"/>
-        </w:rPr>
-        <w:t xml:space="preserve">Google CA: </w:t>
-      </w:r>
-      <w:r>
-        <w:rPr>
-          <w:sz w:val="28"/>
-          <w:szCs w:val="28"/>
-        </w:rPr>
-        <w:t xml:space="preserve">Signs Certificate with its private key. Anyone who has Google CA’s public key can verify </w:t>
-      </w:r>
-      <w:r>
-        <w:rPr>
-          <w:sz w:val="28"/>
-          <w:szCs w:val="28"/>
-        </w:rPr>
-        <w:t>that it was actually signed by Google CA.</w:t>
-      </w:r>
-    </w:p>
-    <w:p>
-      <w:pPr>
-        <w:rPr>
-          <w:sz w:val="28"/>
-          <w:szCs w:val="28"/>
-        </w:rPr>
-      </w:pPr>
-      <w:r>
-        <w:rPr>
-          <w:b/>
-          <w:sz w:val="28"/>
-          <w:szCs w:val="28"/>
-        </w:rPr>
-        <w:t xml:space="preserve">Browser: </w:t>
-      </w:r>
-      <w:r>
-        <w:rPr>
-          <w:sz w:val="28"/>
-          <w:szCs w:val="28"/>
-        </w:rPr>
-        <w:t>Already has list of trusted certificates and these certificates are issued by known CAs thus browser know public key of CAs.</w:t>
-      </w:r>
-      <w:r>
-        <w:rPr>
-          <w:sz w:val="28"/>
-          <w:szCs w:val="28"/>
-        </w:rPr>
-        <w:t xml:space="preserve"> </w:t>
-      </w:r>
-    </w:p>
-    <w:p>
-      <w:pPr>
-        <w:rPr>
-          <w:sz w:val="28"/>
-          <w:szCs w:val="28"/>
-        </w:rPr>
-      </w:pPr>
-      <w:r>
-        <w:rPr>
-          <w:sz w:val="28"/>
-          <w:szCs w:val="28"/>
-        </w:rPr>
-        <w:tab/>
-      </w:r>
-      <w:r>
-        <w:rPr>
-          <w:sz w:val="28"/>
-          <w:szCs w:val="28"/>
-        </w:rPr>
-        <w:t>When https://youtube.com sends its certificate claiming it</w:t>
-      </w:r>
-      <w:r>
-        <w:rPr>
-          <w:sz w:val="28"/>
-          <w:szCs w:val="28"/>
-        </w:rPr>
-        <w:t>’</w:t>
-      </w:r>
-      <w:r>
-        <w:rPr>
-          <w:sz w:val="28"/>
-          <w:szCs w:val="28"/>
-        </w:rPr>
-        <w:t>s signed by Google CA browser can verify it using Google CA’s public key at already has Google CA’s certificate.</w:t>
-      </w:r>
-    </w:p>
-    <w:p>
-      <w:pPr>
-        <w:rPr>
-          <w:sz w:val="28"/>
-          <w:szCs w:val="28"/>
-        </w:rPr>
-      </w:pPr>
-      <w:r>
-        <w:rPr>
-          <w:sz w:val="28"/>
-          <w:szCs w:val="28"/>
-        </w:rPr>
-        <w:t>Now browser has youtube’s public key to decrypt messages send by youtube encrypted using its private key.</w:t>
-      </w:r>
-    </w:p>
-    <w:p>
-      <w:pPr>
-        <w:rPr>
-          <w:b/>
-          <w:sz w:val="28"/>
-          <w:szCs w:val="28"/>
-        </w:rPr>
-      </w:pPr>
-      <w:r>
-        <w:rPr>
-          <w:b/>
-          <w:sz w:val="28"/>
-          <w:szCs w:val="28"/>
-        </w:rPr>
-        <w:t>Self-Signed Certificate:</w:t>
-      </w:r>
-    </w:p>
-    <w:p>
-      <w:pPr>
-        <w:pStyle w:val="ListParagraph"/>
-        <w:numPr>
-          <w:ilvl w:val="0"/>
-          <w:numId w:val="22"/>
-        </w:numPr>
-        <w:rPr>
-          <w:sz w:val="28"/>
-          <w:szCs w:val="28"/>
-        </w:rPr>
-      </w:pPr>
-      <w:r>
-        <w:rPr>
-          <w:sz w:val="28"/>
-          <w:szCs w:val="28"/>
-        </w:rPr>
-        <w:t>Sometimes it may happen well known CA doesn’t sign your request.</w:t>
-      </w:r>
-    </w:p>
-    <w:p>
-      <w:pPr>
-        <w:pStyle w:val="ListParagraph"/>
-        <w:numPr>
-          <w:ilvl w:val="0"/>
-          <w:numId w:val="22"/>
-        </w:numPr>
-        <w:rPr>
-          <w:sz w:val="28"/>
-          <w:szCs w:val="28"/>
-        </w:rPr>
-      </w:pPr>
-      <w:r>
-        <w:rPr>
-          <w:sz w:val="28"/>
-          <w:szCs w:val="28"/>
-        </w:rPr>
-        <w:t xml:space="preserve">Mainly used for testing the </w:t>
-      </w:r>
-      <w:r>
-        <w:rPr>
-          <w:sz w:val="28"/>
-          <w:szCs w:val="28"/>
-        </w:rPr>
-        <w:t xml:space="preserve">HTTPS </w:t>
-      </w:r>
-      <w:r>
-        <w:rPr>
-          <w:sz w:val="28"/>
-          <w:szCs w:val="28"/>
-        </w:rPr>
-        <w:t>app deployed in staging environment.</w:t>
-      </w:r>
-    </w:p>
-    <w:p>
-      <w:pPr>
-        <w:pStyle w:val="ListParagraph"/>
-        <w:numPr>
-          <w:ilvl w:val="0"/>
-          <w:numId w:val="22"/>
-        </w:numPr>
-        <w:rPr>
-          <w:sz w:val="28"/>
-          <w:szCs w:val="28"/>
-        </w:rPr>
-      </w:pPr>
-      <w:r>
-        <w:rPr>
-          <w:sz w:val="28"/>
-          <w:szCs w:val="28"/>
-        </w:rPr>
-        <w:t>Create a private and public key pair for the app.</w:t>
-      </w:r>
-    </w:p>
-    <w:p>
-      <w:pPr>
-        <w:pStyle w:val="ListParagraph"/>
-        <w:numPr>
-          <w:ilvl w:val="0"/>
-          <w:numId w:val="22"/>
-        </w:numPr>
-        <w:rPr>
-          <w:sz w:val="28"/>
-          <w:szCs w:val="28"/>
-        </w:rPr>
-      </w:pPr>
-      <w:r>
-        <w:rPr>
-          <w:sz w:val="28"/>
-          <w:szCs w:val="28"/>
-        </w:rPr>
-        <w:t xml:space="preserve">Create your own </w:t>
-      </w:r>
-      <w:r>
-        <w:rPr>
-          <w:sz w:val="28"/>
-          <w:szCs w:val="28"/>
-        </w:rPr>
-        <w:t>Certificate authority (CA) having private and public key pair.</w:t>
-      </w:r>
-    </w:p>
-    <w:p>
-      <w:pPr>
-        <w:pStyle w:val="ListParagraph"/>
-        <w:numPr>
-          <w:ilvl w:val="0"/>
-          <w:numId w:val="22"/>
-        </w:numPr>
-        <w:rPr>
-          <w:sz w:val="28"/>
-          <w:szCs w:val="28"/>
-        </w:rPr>
-      </w:pPr>
-      <w:r>
-        <w:rPr>
-          <w:sz w:val="28"/>
-          <w:szCs w:val="28"/>
-        </w:rPr>
-        <w:t>App creates a certificate signing request to custom CA.</w:t>
-      </w:r>
-    </w:p>
-    <w:p>
-      <w:pPr>
-        <w:pStyle w:val="ListParagraph"/>
-        <w:numPr>
-          <w:ilvl w:val="0"/>
-          <w:numId w:val="22"/>
-        </w:numPr>
-        <w:rPr>
-          <w:sz w:val="28"/>
-          <w:szCs w:val="28"/>
-        </w:rPr>
-      </w:pPr>
-      <w:r>
-        <w:rPr>
-          <w:sz w:val="28"/>
-          <w:szCs w:val="28"/>
-        </w:rPr>
-        <w:t>CA shall make sure you have access to URL you’re claiming to be yours.</w:t>
-      </w:r>
-    </w:p>
-    <w:p>
-      <w:pPr>
-        <w:pStyle w:val="ListParagraph"/>
-        <w:numPr>
-          <w:ilvl w:val="0"/>
-          <w:numId w:val="22"/>
-        </w:numPr>
-        <w:rPr>
-          <w:sz w:val="28"/>
-          <w:szCs w:val="28"/>
-        </w:rPr>
-      </w:pPr>
-      <w:r>
-        <w:rPr>
-          <w:sz w:val="28"/>
-          <w:szCs w:val="28"/>
-        </w:rPr>
-        <w:t xml:space="preserve">Custom CA sign the certificate and sends to the app. </w:t>
-      </w:r>
-    </w:p>
-    <w:p>
-      <w:pPr>
-        <w:pStyle w:val="ListParagraph"/>
-        <w:numPr>
-          <w:ilvl w:val="0"/>
-          <w:numId w:val="22"/>
-        </w:numPr>
-        <w:rPr>
-          <w:sz w:val="28"/>
-          <w:szCs w:val="28"/>
-        </w:rPr>
-      </w:pPr>
-      <w:r>
-        <w:rPr>
-          <w:sz w:val="28"/>
-          <w:szCs w:val="28"/>
-        </w:rPr>
-        <w:t>Anyone with CA’s public key can verify it’s signed by that CA.</w:t>
-      </w:r>
-    </w:p>
-    <w:p>
-      <w:pPr>
-        <w:pStyle w:val="ListParagraph"/>
-        <w:numPr>
-          <w:ilvl w:val="0"/>
-          <w:numId w:val="22"/>
-        </w:numPr>
-        <w:rPr>
-          <w:sz w:val="28"/>
-          <w:szCs w:val="28"/>
-        </w:rPr>
-      </w:pPr>
-      <w:r>
-        <w:rPr>
-          <w:sz w:val="28"/>
-          <w:szCs w:val="28"/>
-        </w:rPr>
-        <w:t>Your second app wants to interact with your HTTPS app just deployed in the staging environment.</w:t>
-      </w:r>
-    </w:p>
-    <w:p>
-      <w:pPr>
-        <w:pStyle w:val="ListParagraph"/>
-        <w:numPr>
-          <w:ilvl w:val="0"/>
-          <w:numId w:val="22"/>
-        </w:numPr>
-        <w:rPr>
-          <w:sz w:val="28"/>
-          <w:szCs w:val="28"/>
-        </w:rPr>
-      </w:pPr>
-      <w:r>
-        <w:rPr>
-          <w:sz w:val="28"/>
-          <w:szCs w:val="28"/>
-        </w:rPr>
-        <w:t>Second app looks the certificate provided by first app and finds public key. Certificate also tells it signed by custom CA.</w:t>
-      </w:r>
-    </w:p>
-    <w:p>
-      <w:pPr>
-        <w:pStyle w:val="ListParagraph"/>
-        <w:numPr>
-          <w:ilvl w:val="0"/>
-          <w:numId w:val="22"/>
-        </w:numPr>
-        <w:rPr>
-          <w:sz w:val="28"/>
-          <w:szCs w:val="28"/>
-        </w:rPr>
-      </w:pPr>
-      <w:r>
-        <w:rPr>
-          <w:sz w:val="28"/>
-          <w:szCs w:val="28"/>
-        </w:rPr>
-        <w:lastRenderedPageBreak/>
-        <w:t>Make second app to trust the custom CA and provide certificate of custom CA to second app so that it can have public key of Custom CA.</w:t>
-      </w:r>
-    </w:p>
-    <w:p>
-      <w:pPr>
-        <w:pStyle w:val="ListParagraph"/>
-        <w:numPr>
-          <w:ilvl w:val="0"/>
-          <w:numId w:val="22"/>
-        </w:numPr>
-        <w:rPr>
-          <w:sz w:val="28"/>
-          <w:szCs w:val="28"/>
-        </w:rPr>
-      </w:pPr>
-      <w:r>
-        <w:rPr>
-          <w:sz w:val="28"/>
-          <w:szCs w:val="28"/>
-        </w:rPr>
-        <w:t>Public key of custom CA can be used by second app to verify certificate provided by first app claiming to be signed by custom CA.</w:t>
-      </w:r>
-    </w:p>
-    <w:p>
-      <w:pPr>
-        <w:pStyle w:val="ListParagraph"/>
-        <w:numPr>
-          <w:ilvl w:val="0"/>
-          <w:numId w:val="22"/>
-        </w:numPr>
-        <w:rPr>
-          <w:sz w:val="28"/>
-          <w:szCs w:val="28"/>
-        </w:rPr>
-      </w:pPr>
-      <w:r>
-        <w:rPr>
-          <w:sz w:val="28"/>
-          <w:szCs w:val="28"/>
-        </w:rPr>
-        <w:t>If app is not having end users on open internet then cost involved in getting certificated signed by trusted CA can be removed by using Self-Signed Certificate procedure.</w:t>
-      </w:r>
-      <w:r>
-        <w:rPr>
-          <w:sz w:val="28"/>
-          <w:szCs w:val="28"/>
-        </w:rPr>
-        <w:t xml:space="preserve"> </w:t>
-      </w:r>
-    </w:p>
-    <w:p>
-      <w:pPr>
-        <w:rPr>
-          <w:b/>
-          <w:sz w:val="28"/>
-          <w:szCs w:val="28"/>
-        </w:rPr>
-      </w:pPr>
-      <w:proofErr w:type="spellStart"/>
-      <w:r>
-        <w:rPr>
-          <w:b/>
-          <w:sz w:val="28"/>
-          <w:szCs w:val="28"/>
-        </w:rPr>
-        <w:t>Kubernetes</w:t>
-      </w:r>
-      <w:proofErr w:type="spellEnd"/>
-      <w:r>
-        <w:rPr>
-          <w:b/>
-          <w:sz w:val="28"/>
-          <w:szCs w:val="28"/>
-        </w:rPr>
-        <w:t xml:space="preserve"> can automate the process of using Self-Signed Certificate as well as getting signed by trusted CA.</w:t>
+        <w:rPr>
+          <w:b/>
+          <w:sz w:val="28"/>
+          <w:szCs w:val="28"/>
+        </w:rPr>
+      </w:pPr>
+      <w:r>
+        <w:rPr>
+          <w:b/>
+          <w:sz w:val="28"/>
+          <w:szCs w:val="28"/>
+        </w:rPr>
+        <w:t>Kubercosion</w:t>
       </w:r>
       <w:bookmarkStart w:id="0" w:name="_GoBack"/>
       <w:bookmarkEnd w:id="0"/>
     </w:p>
     <w:p>
       <w:pPr>
-        <w:rPr>
-          <w:b/>
-          <w:sz w:val="28"/>
-          <w:szCs w:val="28"/>
-        </w:rPr>
-      </w:pPr>
-      <w:r>
-        <w:rPr>
+        <w:pStyle w:val="ListParagraph"/>
+        <w:numPr>
+          <w:ilvl w:val="0"/>
+          <w:numId w:val="12"/>
+        </w:numPr>
+        <w:rPr>
+          <w:b/>
+          <w:sz w:val="28"/>
+          <w:szCs w:val="28"/>
+        </w:rPr>
+      </w:pPr>
+      <w:r>
+        <w:rPr>
+          <w:sz w:val="28"/>
+          <w:szCs w:val="28"/>
+        </w:rPr>
+        <w:t>HTTP with a security feature.</w:t>
+      </w:r>
+    </w:p>
+    <w:p>
+      <w:pPr>
+        <w:pStyle w:val="ListParagraph"/>
+        <w:numPr>
+          <w:ilvl w:val="0"/>
+          <w:numId w:val="12"/>
+        </w:numPr>
+        <w:rPr>
+          <w:b/>
+          <w:sz w:val="28"/>
+          <w:szCs w:val="28"/>
+        </w:rPr>
+      </w:pPr>
+      <w:r>
+        <w:rPr>
+          <w:sz w:val="28"/>
+          <w:szCs w:val="28"/>
+        </w:rPr>
+        <w:t>Encrypts the data that is being retrieved by HTTP.</w:t>
+      </w:r>
+    </w:p>
+    <w:p>
+      <w:pPr>
+        <w:pStyle w:val="ListParagraph"/>
+        <w:numPr>
+          <w:ilvl w:val="0"/>
+          <w:numId w:val="12"/>
+        </w:numPr>
+        <w:rPr>
+          <w:b/>
+          <w:sz w:val="28"/>
+          <w:szCs w:val="28"/>
+        </w:rPr>
+      </w:pPr>
+      <w:r>
+        <w:rPr>
+          <w:sz w:val="28"/>
+          <w:szCs w:val="28"/>
+        </w:rPr>
+        <w:t>Uses encryption algorithm to scramble the data that’s being transferred.</w:t>
+      </w:r>
+    </w:p>
+    <w:p>
+      <w:pPr>
+        <w:pStyle w:val="ListParagraph"/>
+        <w:numPr>
+          <w:ilvl w:val="0"/>
+          <w:numId w:val="12"/>
+        </w:numPr>
+        <w:rPr>
+          <w:b/>
+          <w:sz w:val="28"/>
+          <w:szCs w:val="28"/>
+        </w:rPr>
+      </w:pPr>
+      <w:r>
+        <w:rPr>
+          <w:sz w:val="28"/>
+          <w:szCs w:val="28"/>
+        </w:rPr>
+        <w:t>HTTPS secures data by using one of following protocols:</w:t>
+      </w:r>
+    </w:p>
+    <w:p>
+      <w:pPr>
+        <w:pStyle w:val="ListParagraph"/>
+        <w:numPr>
+          <w:ilvl w:val="0"/>
+          <w:numId w:val="17"/>
+        </w:numPr>
+        <w:rPr>
+          <w:b/>
+          <w:sz w:val="28"/>
+          <w:szCs w:val="28"/>
+        </w:rPr>
+      </w:pPr>
+      <w:r>
+        <w:rPr>
+          <w:b/>
+          <w:sz w:val="28"/>
+          <w:szCs w:val="28"/>
+        </w:rPr>
+        <w:t xml:space="preserve">SSL </w:t>
+      </w:r>
+      <w:r>
+        <w:rPr>
+          <w:sz w:val="28"/>
+          <w:szCs w:val="28"/>
+        </w:rPr>
+        <w:t>(Secure Sockets Layer)</w:t>
+      </w:r>
+    </w:p>
+    <w:p>
+      <w:pPr>
+        <w:pStyle w:val="ListParagraph"/>
+        <w:numPr>
+          <w:ilvl w:val="0"/>
+          <w:numId w:val="17"/>
+        </w:numPr>
+        <w:rPr>
+          <w:b/>
+          <w:sz w:val="28"/>
+          <w:szCs w:val="28"/>
+        </w:rPr>
+      </w:pPr>
+      <w:r>
+        <w:rPr>
+          <w:b/>
+          <w:sz w:val="28"/>
+          <w:szCs w:val="28"/>
+        </w:rPr>
+        <w:t xml:space="preserve">TLS </w:t>
+      </w:r>
+      <w:r>
+        <w:rPr>
+          <w:sz w:val="28"/>
+          <w:szCs w:val="28"/>
+        </w:rPr>
+        <w:t>(Transport Layer Security)</w:t>
+      </w:r>
+    </w:p>
+    <w:p>
+      <w:pPr>
+        <w:rPr>
+          <w:b/>
+          <w:sz w:val="28"/>
+          <w:szCs w:val="28"/>
+        </w:rPr>
+      </w:pPr>
+    </w:p>
+    <w:p>
+      <w:pPr>
+        <w:rPr>
+          <w:b/>
+          <w:sz w:val="28"/>
+          <w:szCs w:val="28"/>
+        </w:rPr>
+      </w:pPr>
+      <w:r>
+        <w:rPr>
+          <w:b/>
+          <w:sz w:val="28"/>
+          <w:szCs w:val="28"/>
+        </w:rPr>
+        <w:t xml:space="preserve">Secure Sockets Layer </w:t>
+      </w:r>
+      <w:r>
+        <w:rPr>
+          <w:b/>
+          <w:sz w:val="28"/>
+          <w:szCs w:val="28"/>
+        </w:rPr>
+        <w:t>(SSL)</w:t>
+      </w:r>
+    </w:p>
+    <w:p>
+      <w:pPr>
+        <w:pStyle w:val="ListParagraph"/>
+        <w:numPr>
+          <w:ilvl w:val="0"/>
+          <w:numId w:val="18"/>
+        </w:numPr>
+        <w:rPr>
+          <w:b/>
+          <w:sz w:val="28"/>
+          <w:szCs w:val="28"/>
+        </w:rPr>
+      </w:pPr>
+      <w:r>
+        <w:rPr>
+          <w:sz w:val="28"/>
+          <w:szCs w:val="28"/>
+        </w:rPr>
+        <w:t>Protocol that’s used to ensure security on the internet.</w:t>
+      </w:r>
+    </w:p>
+    <w:p>
+      <w:pPr>
+        <w:pStyle w:val="ListParagraph"/>
+        <w:numPr>
+          <w:ilvl w:val="0"/>
+          <w:numId w:val="18"/>
+        </w:numPr>
+        <w:rPr>
+          <w:b/>
+          <w:sz w:val="28"/>
+          <w:szCs w:val="28"/>
+        </w:rPr>
+      </w:pPr>
+      <w:r>
+        <w:rPr>
+          <w:sz w:val="28"/>
+          <w:szCs w:val="28"/>
+        </w:rPr>
+        <w:t>Uses public key encryption to secure data.</w:t>
+      </w:r>
+    </w:p>
+    <w:p>
+      <w:pPr>
+        <w:pStyle w:val="ListParagraph"/>
+        <w:numPr>
+          <w:ilvl w:val="0"/>
+          <w:numId w:val="18"/>
+        </w:numPr>
+        <w:rPr>
+          <w:b/>
+          <w:sz w:val="28"/>
+          <w:szCs w:val="28"/>
+        </w:rPr>
+      </w:pPr>
+      <w:r>
+        <w:rPr>
+          <w:sz w:val="28"/>
+          <w:szCs w:val="28"/>
+        </w:rPr>
+        <w:t>Website using https sends SSL certificate to the client.</w:t>
+      </w:r>
+    </w:p>
+    <w:p>
+      <w:pPr>
+        <w:pStyle w:val="ListParagraph"/>
+        <w:numPr>
+          <w:ilvl w:val="0"/>
+          <w:numId w:val="18"/>
+        </w:numPr>
+        <w:rPr>
+          <w:b/>
+          <w:sz w:val="28"/>
+          <w:szCs w:val="28"/>
+        </w:rPr>
+      </w:pPr>
+      <w:r>
+        <w:rPr>
+          <w:sz w:val="28"/>
+          <w:szCs w:val="28"/>
+        </w:rPr>
+        <w:t>A SSL certificate is a small certificate that is used to authenticate the identity of a https website.</w:t>
+      </w:r>
+    </w:p>
+    <w:p>
+      <w:pPr>
+        <w:rPr>
+          <w:b/>
+          <w:sz w:val="28"/>
+          <w:szCs w:val="28"/>
+        </w:rPr>
+      </w:pPr>
+      <w:r>
+        <w:rPr>
+          <w:b/>
+          <w:sz w:val="28"/>
+          <w:szCs w:val="28"/>
+        </w:rPr>
+        <w:t>Transport Layer Security (TLS)</w:t>
+      </w:r>
+    </w:p>
+    <w:p>
+      <w:pPr>
+        <w:pStyle w:val="ListParagraph"/>
+        <w:numPr>
+          <w:ilvl w:val="0"/>
+          <w:numId w:val="19"/>
+        </w:numPr>
+        <w:rPr>
+          <w:b/>
+          <w:sz w:val="28"/>
+          <w:szCs w:val="28"/>
+        </w:rPr>
+      </w:pPr>
+      <w:r>
+        <w:rPr>
+          <w:sz w:val="28"/>
+          <w:szCs w:val="28"/>
+        </w:rPr>
+        <w:t>Successor to SSL</w:t>
+      </w:r>
+    </w:p>
+    <w:p>
+      <w:pPr>
+        <w:pStyle w:val="ListParagraph"/>
+        <w:numPr>
+          <w:ilvl w:val="0"/>
+          <w:numId w:val="19"/>
+        </w:numPr>
+        <w:rPr>
+          <w:b/>
+          <w:sz w:val="28"/>
+          <w:szCs w:val="28"/>
+        </w:rPr>
+      </w:pPr>
+      <w:r>
+        <w:rPr>
+          <w:sz w:val="28"/>
+          <w:szCs w:val="28"/>
+        </w:rPr>
+        <w:t>Latest industry standard cryptographic protocol.</w:t>
+      </w:r>
+    </w:p>
+    <w:p>
+      <w:pPr>
+        <w:pStyle w:val="ListParagraph"/>
+        <w:numPr>
+          <w:ilvl w:val="0"/>
+          <w:numId w:val="19"/>
+        </w:numPr>
+        <w:rPr>
+          <w:b/>
+          <w:sz w:val="28"/>
+          <w:szCs w:val="28"/>
+        </w:rPr>
+      </w:pPr>
+      <w:r>
+        <w:rPr>
+          <w:sz w:val="28"/>
+          <w:szCs w:val="28"/>
+        </w:rPr>
+        <w:t>Authenticates the server, client, and encrypts the data.</w:t>
+      </w:r>
+    </w:p>
+    <w:p>
+      <w:pPr>
+        <w:rPr>
+          <w:b/>
+          <w:sz w:val="28"/>
+          <w:szCs w:val="28"/>
+        </w:rPr>
+      </w:pPr>
+      <w:r>
+        <w:rPr>
+          <w:b/>
+          <w:sz w:val="28"/>
+          <w:szCs w:val="28"/>
+        </w:rPr>
+        <w:t>Public Key Cryptography:</w:t>
+      </w:r>
+    </w:p>
+    <w:p>
+      <w:pPr>
+        <w:pStyle w:val="ListParagraph"/>
+        <w:numPr>
+          <w:ilvl w:val="0"/>
+          <w:numId w:val="20"/>
+        </w:numPr>
+        <w:rPr>
+          <w:b/>
+          <w:sz w:val="28"/>
+          <w:szCs w:val="28"/>
+        </w:rPr>
+      </w:pPr>
+      <w:r>
+        <w:rPr>
+          <w:sz w:val="28"/>
+          <w:szCs w:val="28"/>
+        </w:rPr>
+        <w:t>Any message encrypted with Bob’s public key can only be decrypted with Bob’s private key.</w:t>
+      </w:r>
+    </w:p>
+    <w:p>
+      <w:pPr>
+        <w:pStyle w:val="ListParagraph"/>
+        <w:rPr>
+          <w:b/>
+          <w:sz w:val="28"/>
+          <w:szCs w:val="28"/>
+        </w:rPr>
+      </w:pPr>
+    </w:p>
+    <w:p>
+      <w:pPr>
+        <w:pStyle w:val="ListParagraph"/>
+        <w:numPr>
+          <w:ilvl w:val="0"/>
+          <w:numId w:val="20"/>
+        </w:numPr>
+        <w:rPr>
+          <w:b/>
+          <w:sz w:val="28"/>
+          <w:szCs w:val="28"/>
+        </w:rPr>
+      </w:pPr>
+      <w:r>
+        <w:rPr>
+          <w:sz w:val="28"/>
+          <w:szCs w:val="28"/>
+        </w:rPr>
+        <w:t>Anyone with access to Alice’s public key can verify that a message (signature) could only have been created by someone with access to Alice’s private key.</w:t>
+      </w:r>
+    </w:p>
+    <w:p>
+      <w:pPr>
+        <w:pStyle w:val="ListParagraph"/>
+        <w:rPr>
+          <w:b/>
+          <w:sz w:val="28"/>
+          <w:szCs w:val="28"/>
+        </w:rPr>
+      </w:pPr>
+    </w:p>
+    <w:p>
+      <w:pPr>
+        <w:rPr>
+          <w:b/>
+          <w:sz w:val="28"/>
+          <w:szCs w:val="28"/>
+        </w:rPr>
+      </w:pPr>
+      <w:r>
+        <w:rPr>
+          <w:b/>
+          <w:sz w:val="28"/>
+          <w:szCs w:val="28"/>
+        </w:rPr>
+        <w:t>How Https Works:</w:t>
+      </w:r>
+    </w:p>
+    <w:p>
+      <w:pPr>
+        <w:pStyle w:val="ListParagraph"/>
+        <w:numPr>
+          <w:ilvl w:val="0"/>
+          <w:numId w:val="21"/>
+        </w:numPr>
+        <w:rPr>
+          <w:b/>
+          <w:sz w:val="28"/>
+          <w:szCs w:val="28"/>
+        </w:rPr>
+      </w:pPr>
+      <w:r>
+        <w:rPr>
+          <w:b/>
+          <w:sz w:val="28"/>
+          <w:szCs w:val="28"/>
+        </w:rPr>
+        <w:t xml:space="preserve">Browser : </w:t>
+      </w:r>
+      <w:r>
+        <w:rPr>
+          <w:sz w:val="28"/>
+          <w:szCs w:val="28"/>
+        </w:rPr>
+        <w:t xml:space="preserve">Give me </w:t>
+      </w:r>
+      <w:r>
+        <w:rPr>
+          <w:sz w:val="28"/>
+          <w:szCs w:val="28"/>
+        </w:rPr>
+        <w:t>https://youtube.com</w:t>
+      </w:r>
+    </w:p>
+    <w:p>
+      <w:pPr>
+        <w:pStyle w:val="ListParagraph"/>
+        <w:numPr>
+          <w:ilvl w:val="0"/>
+          <w:numId w:val="21"/>
+        </w:numPr>
+        <w:rPr>
+          <w:b/>
+          <w:sz w:val="28"/>
+          <w:szCs w:val="28"/>
+        </w:rPr>
+      </w:pPr>
+      <w:r>
+        <w:rPr>
+          <w:b/>
+          <w:sz w:val="28"/>
+          <w:szCs w:val="28"/>
+        </w:rPr>
+        <w:t xml:space="preserve">Youtube: </w:t>
+      </w:r>
+      <w:r>
+        <w:rPr>
+          <w:sz w:val="28"/>
+          <w:szCs w:val="28"/>
+        </w:rPr>
+        <w:t>Sure, here’s my certificate, containing my public key. It is also signed by Google CA (Certificate Authority).</w:t>
+      </w:r>
+    </w:p>
+    <w:p>
+      <w:pPr>
+        <w:pStyle w:val="ListParagraph"/>
+        <w:numPr>
+          <w:ilvl w:val="0"/>
+          <w:numId w:val="21"/>
+        </w:numPr>
+        <w:rPr>
+          <w:b/>
+          <w:sz w:val="28"/>
+          <w:szCs w:val="28"/>
+        </w:rPr>
+      </w:pPr>
+      <w:r>
+        <w:rPr>
+          <w:b/>
+          <w:sz w:val="28"/>
+          <w:szCs w:val="28"/>
+        </w:rPr>
+        <w:lastRenderedPageBreak/>
+        <w:t xml:space="preserve">Browser: </w:t>
+      </w:r>
+      <w:r>
+        <w:rPr>
+          <w:sz w:val="28"/>
+          <w:szCs w:val="28"/>
+        </w:rPr>
+        <w:t>I know Google CA’s public key. I will verify this. So, looks like you’re indeed who you say you are. I have created a new secret key and encrypted it with your public key.</w:t>
+      </w:r>
+    </w:p>
+    <w:p>
+      <w:pPr>
+        <w:pStyle w:val="ListParagraph"/>
+        <w:numPr>
+          <w:ilvl w:val="0"/>
+          <w:numId w:val="21"/>
+        </w:numPr>
+        <w:rPr>
+          <w:b/>
+          <w:sz w:val="28"/>
+          <w:szCs w:val="28"/>
+        </w:rPr>
+      </w:pPr>
+      <w:r>
+        <w:rPr>
+          <w:b/>
+          <w:sz w:val="28"/>
+          <w:szCs w:val="28"/>
+        </w:rPr>
+        <w:t xml:space="preserve">Youtube: </w:t>
+      </w:r>
+      <w:r>
+        <w:rPr>
+          <w:sz w:val="28"/>
+          <w:szCs w:val="28"/>
+        </w:rPr>
+        <w:t>Only I have my private key and can decrypt this. So I now have your public key and you have private key.</w:t>
+      </w:r>
+      <w:r>
+        <w:rPr>
+          <w:b/>
           <w:sz w:val="28"/>
           <w:szCs w:val="28"/>
         </w:rPr>
         <w:t xml:space="preserve"> </w:t>
       </w:r>
+      <w:r>
+        <w:rPr>
+          <w:sz w:val="28"/>
+          <w:szCs w:val="28"/>
+        </w:rPr>
+        <w:t>From now on youtube will</w:t>
+      </w:r>
+      <w:r>
+        <w:rPr>
+          <w:sz w:val="28"/>
+          <w:szCs w:val="28"/>
+        </w:rPr>
+        <w:t xml:space="preserve"> encrypt</w:t>
+      </w:r>
+      <w:r>
+        <w:rPr>
+          <w:sz w:val="28"/>
+          <w:szCs w:val="28"/>
+        </w:rPr>
+        <w:t xml:space="preserve"> all of the </w:t>
+      </w:r>
+      <w:r>
+        <w:rPr>
+          <w:sz w:val="28"/>
+          <w:szCs w:val="28"/>
+        </w:rPr>
+        <w:t xml:space="preserve">communication </w:t>
+      </w:r>
+      <w:r>
+        <w:rPr>
+          <w:sz w:val="28"/>
+          <w:szCs w:val="28"/>
+        </w:rPr>
+        <w:t xml:space="preserve">to you </w:t>
+      </w:r>
+      <w:r>
+        <w:rPr>
+          <w:sz w:val="28"/>
+          <w:szCs w:val="28"/>
+        </w:rPr>
+        <w:t xml:space="preserve">with </w:t>
+      </w:r>
+      <w:r>
+        <w:rPr>
+          <w:sz w:val="28"/>
+          <w:szCs w:val="28"/>
+        </w:rPr>
+        <w:t>your public key which you can decrypt with your private key.</w:t>
+      </w:r>
+    </w:p>
+    <w:p>
+      <w:pPr>
+        <w:rPr>
+          <w:b/>
+          <w:sz w:val="28"/>
+          <w:szCs w:val="28"/>
+        </w:rPr>
+      </w:pPr>
+      <w:r>
+        <w:rPr>
+          <w:b/>
+          <w:sz w:val="28"/>
+          <w:szCs w:val="28"/>
+        </w:rPr>
+        <w:t>Certificate Authority:</w:t>
+      </w:r>
+    </w:p>
+    <w:p>
+      <w:pPr>
+        <w:pStyle w:val="ListParagraph"/>
+        <w:numPr>
+          <w:ilvl w:val="0"/>
+          <w:numId w:val="22"/>
+        </w:numPr>
+        <w:rPr>
+          <w:b/>
+          <w:sz w:val="28"/>
+          <w:szCs w:val="28"/>
+        </w:rPr>
+      </w:pPr>
+      <w:r>
+        <w:rPr>
+          <w:sz w:val="28"/>
+          <w:szCs w:val="28"/>
+        </w:rPr>
+        <w:t>How to make sure party you are talking is the one who they claim they are?</w:t>
+      </w:r>
+    </w:p>
+    <w:p>
+      <w:pPr>
+        <w:pStyle w:val="ListParagraph"/>
+        <w:rPr>
+          <w:b/>
+          <w:sz w:val="28"/>
+          <w:szCs w:val="28"/>
+        </w:rPr>
+      </w:pPr>
+    </w:p>
+    <w:p>
+      <w:pPr>
+        <w:pStyle w:val="ListParagraph"/>
+        <w:rPr>
+          <w:b/>
+          <w:sz w:val="28"/>
+          <w:szCs w:val="28"/>
+        </w:rPr>
+      </w:pPr>
+      <w:r>
+        <w:rPr>
+          <w:b/>
+          <w:sz w:val="28"/>
+          <w:szCs w:val="28"/>
+        </w:rPr>
+        <w:t>Parties Involved:</w:t>
+      </w:r>
+    </w:p>
+    <w:p>
+      <w:pPr>
+        <w:pStyle w:val="ListParagraph"/>
+        <w:numPr>
+          <w:ilvl w:val="0"/>
+          <w:numId w:val="24"/>
+        </w:numPr>
+        <w:rPr>
+          <w:b/>
+          <w:sz w:val="28"/>
+          <w:szCs w:val="28"/>
+        </w:rPr>
+      </w:pPr>
+      <w:r>
+        <w:rPr>
+          <w:b/>
+          <w:sz w:val="28"/>
+          <w:szCs w:val="28"/>
+        </w:rPr>
+        <w:t>Your Web-Browser</w:t>
+      </w:r>
+    </w:p>
+    <w:p>
+      <w:pPr>
+        <w:pStyle w:val="ListParagraph"/>
+        <w:numPr>
+          <w:ilvl w:val="0"/>
+          <w:numId w:val="24"/>
+        </w:numPr>
+        <w:rPr>
+          <w:b/>
+          <w:sz w:val="28"/>
+          <w:szCs w:val="28"/>
+        </w:rPr>
+      </w:pPr>
+      <w:r>
+        <w:rPr>
+          <w:b/>
+          <w:sz w:val="28"/>
+          <w:szCs w:val="28"/>
+        </w:rPr>
+        <w:t xml:space="preserve">Google CA - </w:t>
+      </w:r>
+      <w:r>
+        <w:rPr>
+          <w:sz w:val="28"/>
+          <w:szCs w:val="28"/>
+        </w:rPr>
+        <w:t>Consider as trusted Certificate Authority on internet. As any party involved in public key cryptography, Google CA has a private key and public key.</w:t>
+      </w:r>
+    </w:p>
+    <w:p>
+      <w:pPr>
+        <w:pStyle w:val="ListParagraph"/>
+        <w:numPr>
+          <w:ilvl w:val="0"/>
+          <w:numId w:val="24"/>
+        </w:numPr>
+        <w:rPr>
+          <w:b/>
+          <w:sz w:val="28"/>
+          <w:szCs w:val="28"/>
+        </w:rPr>
+      </w:pPr>
+      <w:r>
+        <w:rPr>
+          <w:b/>
+          <w:sz w:val="28"/>
+          <w:szCs w:val="28"/>
+        </w:rPr>
+        <w:t xml:space="preserve">https://youtube.com - </w:t>
+      </w:r>
+      <w:r>
+        <w:rPr>
+          <w:sz w:val="28"/>
+          <w:szCs w:val="28"/>
+        </w:rPr>
+        <w:t>Also needs to create private and public key pair.</w:t>
+      </w:r>
+    </w:p>
+    <w:p>
+      <w:pPr>
+        <w:rPr>
+          <w:sz w:val="28"/>
+          <w:szCs w:val="28"/>
+        </w:rPr>
+      </w:pPr>
+      <w:r>
+        <w:rPr>
+          <w:b/>
+          <w:sz w:val="28"/>
+          <w:szCs w:val="28"/>
+        </w:rPr>
+        <w:t xml:space="preserve">Youtube: </w:t>
+      </w:r>
+      <w:r>
+        <w:rPr>
+          <w:sz w:val="28"/>
+          <w:szCs w:val="28"/>
+        </w:rPr>
+        <w:t>Sends Certificate signing request to Google CA with its key pair.</w:t>
+      </w:r>
+    </w:p>
+    <w:p>
+      <w:pPr>
+        <w:rPr>
+          <w:sz w:val="28"/>
+          <w:szCs w:val="28"/>
+        </w:rPr>
+      </w:pPr>
+      <w:r>
+        <w:rPr>
+          <w:b/>
+          <w:sz w:val="28"/>
+          <w:szCs w:val="28"/>
+        </w:rPr>
+        <w:t xml:space="preserve">Google CA: </w:t>
+      </w:r>
+      <w:r>
+        <w:rPr>
+          <w:sz w:val="28"/>
+          <w:szCs w:val="28"/>
+        </w:rPr>
+        <w:t xml:space="preserve">Signs Certificate with its private key. Anyone who has Google CA’s public key can verify </w:t>
+      </w:r>
+      <w:r>
+        <w:rPr>
+          <w:sz w:val="28"/>
+          <w:szCs w:val="28"/>
+        </w:rPr>
+        <w:t>that it was actually signed by Google CA.</w:t>
+      </w:r>
+    </w:p>
+    <w:p>
+      <w:pPr>
+        <w:rPr>
+          <w:sz w:val="28"/>
+          <w:szCs w:val="28"/>
+        </w:rPr>
+      </w:pPr>
+      <w:r>
+        <w:rPr>
+          <w:b/>
+          <w:sz w:val="28"/>
+          <w:szCs w:val="28"/>
+        </w:rPr>
+        <w:t xml:space="preserve">Browser: </w:t>
+      </w:r>
+      <w:r>
+        <w:rPr>
+          <w:sz w:val="28"/>
+          <w:szCs w:val="28"/>
+        </w:rPr>
+        <w:t>Already has list of trusted certificates and these certificates are issued by known CAs thus browser know public key of CAs.</w:t>
+      </w:r>
+      <w:r>
+        <w:rPr>
+          <w:sz w:val="28"/>
+          <w:szCs w:val="28"/>
+        </w:rPr>
+        <w:t xml:space="preserve"> </w:t>
+      </w:r>
+    </w:p>
+    <w:p>
+      <w:pPr>
+        <w:rPr>
+          <w:sz w:val="28"/>
+          <w:szCs w:val="28"/>
+        </w:rPr>
+      </w:pPr>
+      <w:r>
+        <w:rPr>
+          <w:sz w:val="28"/>
+          <w:szCs w:val="28"/>
+        </w:rPr>
+        <w:tab/>
+      </w:r>
+      <w:r>
+        <w:rPr>
+          <w:sz w:val="28"/>
+          <w:szCs w:val="28"/>
+        </w:rPr>
+        <w:t>When https://youtube.com sends its certificate claiming it</w:t>
+      </w:r>
+      <w:r>
+        <w:rPr>
+          <w:sz w:val="28"/>
+          <w:szCs w:val="28"/>
+        </w:rPr>
+        <w:t>’</w:t>
+      </w:r>
+      <w:r>
+        <w:rPr>
+          <w:sz w:val="28"/>
+          <w:szCs w:val="28"/>
+        </w:rPr>
+        <w:t>s signed by Google CA browser can verify it using Google CA’s public key at already has Google CA’s certificate.</w:t>
+      </w:r>
+    </w:p>
+    <w:p>
+      <w:pPr>
+        <w:rPr>
+          <w:sz w:val="28"/>
+          <w:szCs w:val="28"/>
+        </w:rPr>
+      </w:pPr>
+      <w:r>
+        <w:rPr>
+          <w:sz w:val="28"/>
+          <w:szCs w:val="28"/>
+        </w:rPr>
+        <w:t>Now browser has youtube’s public key to decrypt messages send by youtube encrypted using its private key.</w:t>
+      </w:r>
+    </w:p>
+    <w:p>
+      <w:pPr>
+        <w:rPr>
+          <w:b/>
+          <w:sz w:val="28"/>
+          <w:szCs w:val="28"/>
+        </w:rPr>
+      </w:pPr>
+      <w:r>
+        <w:rPr>
+          <w:b/>
+          <w:sz w:val="28"/>
+          <w:szCs w:val="28"/>
+        </w:rPr>
+        <w:t>Self-Signed Certificate:</w:t>
+      </w:r>
+    </w:p>
+    <w:p>
+      <w:pPr>
+        <w:pStyle w:val="ListParagraph"/>
+        <w:numPr>
+          <w:ilvl w:val="0"/>
+          <w:numId w:val="22"/>
+        </w:numPr>
+        <w:rPr>
+          <w:sz w:val="28"/>
+          <w:szCs w:val="28"/>
+        </w:rPr>
+      </w:pPr>
+      <w:r>
+        <w:rPr>
+          <w:sz w:val="28"/>
+          <w:szCs w:val="28"/>
+        </w:rPr>
+        <w:t>Sometimes it may happen well known CA doesn’t sign your request.</w:t>
+      </w:r>
+    </w:p>
+    <w:p>
+      <w:pPr>
+        <w:pStyle w:val="ListParagraph"/>
+        <w:numPr>
+          <w:ilvl w:val="0"/>
+          <w:numId w:val="22"/>
+        </w:numPr>
+        <w:rPr>
+          <w:sz w:val="28"/>
+          <w:szCs w:val="28"/>
+        </w:rPr>
+      </w:pPr>
+      <w:r>
+        <w:rPr>
+          <w:sz w:val="28"/>
+          <w:szCs w:val="28"/>
+        </w:rPr>
+        <w:t xml:space="preserve">Mainly used for testing the </w:t>
+      </w:r>
+      <w:r>
+        <w:rPr>
+          <w:sz w:val="28"/>
+          <w:szCs w:val="28"/>
+        </w:rPr>
+        <w:t xml:space="preserve">HTTPS </w:t>
+      </w:r>
+      <w:r>
+        <w:rPr>
+          <w:sz w:val="28"/>
+          <w:szCs w:val="28"/>
+        </w:rPr>
+        <w:t>app deployed in staging environment.</w:t>
+      </w:r>
+    </w:p>
+    <w:p>
+      <w:pPr>
+        <w:pStyle w:val="ListParagraph"/>
+        <w:numPr>
+          <w:ilvl w:val="0"/>
+          <w:numId w:val="22"/>
+        </w:numPr>
+        <w:rPr>
+          <w:sz w:val="28"/>
+          <w:szCs w:val="28"/>
+        </w:rPr>
+      </w:pPr>
+      <w:r>
+        <w:rPr>
+          <w:sz w:val="28"/>
+          <w:szCs w:val="28"/>
+        </w:rPr>
+        <w:t>Create a private and public key pair for the app.</w:t>
+      </w:r>
+    </w:p>
+    <w:p>
+      <w:pPr>
+        <w:pStyle w:val="ListParagraph"/>
+        <w:numPr>
+          <w:ilvl w:val="0"/>
+          <w:numId w:val="22"/>
+        </w:numPr>
+        <w:rPr>
+          <w:sz w:val="28"/>
+          <w:szCs w:val="28"/>
+        </w:rPr>
+      </w:pPr>
+      <w:r>
+        <w:rPr>
+          <w:sz w:val="28"/>
+          <w:szCs w:val="28"/>
+        </w:rPr>
+        <w:t xml:space="preserve">Create your own </w:t>
+      </w:r>
+      <w:r>
+        <w:rPr>
+          <w:sz w:val="28"/>
+          <w:szCs w:val="28"/>
+        </w:rPr>
+        <w:t>Certificate authority (CA) having private and public key pair.</w:t>
+      </w:r>
+    </w:p>
+    <w:p>
+      <w:pPr>
+        <w:pStyle w:val="ListParagraph"/>
+        <w:numPr>
+          <w:ilvl w:val="0"/>
+          <w:numId w:val="22"/>
+        </w:numPr>
+        <w:rPr>
+          <w:sz w:val="28"/>
+          <w:szCs w:val="28"/>
+        </w:rPr>
+      </w:pPr>
+      <w:r>
+        <w:rPr>
+          <w:sz w:val="28"/>
+          <w:szCs w:val="28"/>
+        </w:rPr>
+        <w:t>App creates a certificate signing request to custom CA.</w:t>
+      </w:r>
+    </w:p>
+    <w:p>
+      <w:pPr>
+        <w:pStyle w:val="ListParagraph"/>
+        <w:numPr>
+          <w:ilvl w:val="0"/>
+          <w:numId w:val="22"/>
+        </w:numPr>
+        <w:rPr>
+          <w:sz w:val="28"/>
+          <w:szCs w:val="28"/>
+        </w:rPr>
+      </w:pPr>
+      <w:r>
+        <w:rPr>
+          <w:sz w:val="28"/>
+          <w:szCs w:val="28"/>
+        </w:rPr>
+        <w:t>CA shall make sure you have access to URL you’re claiming to be yours.</w:t>
+      </w:r>
+    </w:p>
+    <w:p>
+      <w:pPr>
+        <w:pStyle w:val="ListParagraph"/>
+        <w:numPr>
+          <w:ilvl w:val="0"/>
+          <w:numId w:val="22"/>
+        </w:numPr>
+        <w:rPr>
+          <w:sz w:val="28"/>
+          <w:szCs w:val="28"/>
+        </w:rPr>
+      </w:pPr>
+      <w:r>
+        <w:rPr>
+          <w:sz w:val="28"/>
+          <w:szCs w:val="28"/>
+        </w:rPr>
+        <w:t xml:space="preserve">Custom CA sign the certificate and sends to the app. </w:t>
+      </w:r>
+    </w:p>
+    <w:p>
+      <w:pPr>
+        <w:pStyle w:val="ListParagraph"/>
+        <w:numPr>
+          <w:ilvl w:val="0"/>
+          <w:numId w:val="22"/>
+        </w:numPr>
+        <w:rPr>
+          <w:sz w:val="28"/>
+          <w:szCs w:val="28"/>
+        </w:rPr>
+      </w:pPr>
+      <w:r>
+        <w:rPr>
+          <w:sz w:val="28"/>
+          <w:szCs w:val="28"/>
+        </w:rPr>
+        <w:t>Anyone with CA’s public key can verify it’s signed by that CA.</w:t>
+      </w:r>
+    </w:p>
+    <w:p>
+      <w:pPr>
+        <w:pStyle w:val="ListParagraph"/>
+        <w:numPr>
+          <w:ilvl w:val="0"/>
+          <w:numId w:val="22"/>
+        </w:numPr>
+        <w:rPr>
+          <w:sz w:val="28"/>
+          <w:szCs w:val="28"/>
+        </w:rPr>
+      </w:pPr>
+      <w:r>
+        <w:rPr>
+          <w:sz w:val="28"/>
+          <w:szCs w:val="28"/>
+        </w:rPr>
+        <w:lastRenderedPageBreak/>
+        <w:t>Your second app wants to interact with your HTTPS app just deployed in the staging environment.</w:t>
+      </w:r>
+    </w:p>
+    <w:p>
+      <w:pPr>
+        <w:pStyle w:val="ListParagraph"/>
+        <w:numPr>
+          <w:ilvl w:val="0"/>
+          <w:numId w:val="22"/>
+        </w:numPr>
+        <w:rPr>
+          <w:sz w:val="28"/>
+          <w:szCs w:val="28"/>
+        </w:rPr>
+      </w:pPr>
+      <w:r>
+        <w:rPr>
+          <w:sz w:val="28"/>
+          <w:szCs w:val="28"/>
+        </w:rPr>
+        <w:t>Second app looks the certificate provided by first app and finds public key. Certificate also tells it signed by custom CA.</w:t>
+      </w:r>
+    </w:p>
+    <w:p>
+      <w:pPr>
+        <w:pStyle w:val="ListParagraph"/>
+        <w:numPr>
+          <w:ilvl w:val="0"/>
+          <w:numId w:val="22"/>
+        </w:numPr>
+        <w:rPr>
+          <w:sz w:val="28"/>
+          <w:szCs w:val="28"/>
+        </w:rPr>
+      </w:pPr>
+      <w:r>
+        <w:rPr>
+          <w:sz w:val="28"/>
+          <w:szCs w:val="28"/>
+        </w:rPr>
+        <w:t>Make second app to trust the custom CA and provide certificate of custom CA to second app so that it can have public key of Custom CA.</w:t>
+      </w:r>
+    </w:p>
+    <w:p>
+      <w:pPr>
+        <w:pStyle w:val="ListParagraph"/>
+        <w:numPr>
+          <w:ilvl w:val="0"/>
+          <w:numId w:val="22"/>
+        </w:numPr>
+        <w:rPr>
+          <w:sz w:val="28"/>
+          <w:szCs w:val="28"/>
+        </w:rPr>
+      </w:pPr>
+      <w:r>
+        <w:rPr>
+          <w:sz w:val="28"/>
+          <w:szCs w:val="28"/>
+        </w:rPr>
+        <w:t>Public key of custom CA can be used by second app to verify certificate provided by first app claiming to be signed by custom CA.</w:t>
+      </w:r>
+    </w:p>
+    <w:p>
+      <w:pPr>
+        <w:pStyle w:val="ListParagraph"/>
+        <w:numPr>
+          <w:ilvl w:val="0"/>
+          <w:numId w:val="22"/>
+        </w:numPr>
+        <w:rPr>
+          <w:sz w:val="28"/>
+          <w:szCs w:val="28"/>
+        </w:rPr>
+      </w:pPr>
+      <w:r>
+        <w:rPr>
+          <w:sz w:val="28"/>
+          <w:szCs w:val="28"/>
+        </w:rPr>
+        <w:t>If app is not having end users on open internet then cost involved in getting certificated signed by trusted CA can be removed by using Self-Signed Certificate procedure.</w:t>
+      </w:r>
+      <w:r>
+        <w:rPr>
+          <w:sz w:val="28"/>
+          <w:szCs w:val="28"/>
+        </w:rPr>
+        <w:t xml:space="preserve"> </w:t>
+      </w:r>
+    </w:p>
+    <w:p>
+      <w:pPr>
+        <w:rPr>
+          <w:b/>
+          <w:sz w:val="28"/>
+          <w:szCs w:val="28"/>
+        </w:rPr>
+      </w:pPr>
+      <w:r>
+        <w:rPr>
+          <w:b/>
+          <w:sz w:val="28"/>
+          <w:szCs w:val="28"/>
+        </w:rPr>
+        <w:t>Kubernetes can automate the process of using Self-Signed Certificate as well as getting signed by trusted CA.</w:t>
+      </w:r>
+    </w:p>
+    <w:p>
+      <w:pPr>
+        <w:rPr>
+          <w:sz w:val="28"/>
+          <w:szCs w:val="28"/>
+        </w:rPr>
+      </w:pPr>
+      <w:r>
+        <w:rPr>
+          <w:sz w:val="28"/>
+          <w:szCs w:val="28"/>
+        </w:rPr>
+        <w:t xml:space="preserve"> </w:t>
+      </w:r>
+    </w:p>
+    <w:p>
+      <w:pPr>
+        <w:rPr>
+          <w:b/>
+          <w:sz w:val="28"/>
+          <w:szCs w:val="28"/>
+        </w:rPr>
+      </w:pPr>
+      <w:r>
+        <w:rPr>
+          <w:b/>
+          <w:sz w:val="28"/>
+          <w:szCs w:val="28"/>
+        </w:rPr>
+        <w:t>JWT (JSON WEB TOKENS</w:t>
+      </w:r>
+      <w:r>
+        <w:rPr>
+          <w:b/>
+          <w:sz w:val="28"/>
+          <w:szCs w:val="28"/>
+        </w:rPr>
+        <w:t>)</w:t>
+      </w:r>
+      <w:r>
+        <w:rPr>
+          <w:b/>
+          <w:sz w:val="28"/>
+          <w:szCs w:val="28"/>
+        </w:rPr>
+        <w:tab/>
+      </w:r>
+      <w:r>
+        <w:rPr>
+          <w:b/>
+          <w:sz w:val="28"/>
+          <w:szCs w:val="28"/>
+        </w:rPr>
+        <w:br/>
+        <w:t>======</w:t>
+      </w:r>
+      <w:r>
+        <w:rPr>
+          <w:b/>
+          <w:sz w:val="28"/>
+          <w:szCs w:val="28"/>
+        </w:rPr>
+        <w:t>===============</w:t>
+      </w:r>
+    </w:p>
+    <w:p>
+      <w:pPr>
+        <w:rPr>
+          <w:b/>
+          <w:sz w:val="28"/>
+          <w:szCs w:val="28"/>
+        </w:rPr>
+      </w:pPr>
+      <w:r>
+        <w:rPr>
+          <w:b/>
+          <w:sz w:val="28"/>
+          <w:szCs w:val="28"/>
+        </w:rPr>
+        <w:t>https://www.youtube.com/watch?v=_XbXkVdoG_0</w:t>
+      </w:r>
+      <w:r>
+        <w:rPr>
+          <w:b/>
+          <w:sz w:val="28"/>
+          <w:szCs w:val="28"/>
+        </w:rPr>
+        <w:t xml:space="preserve"> </w:t>
+      </w:r>
+    </w:p>
+    <w:p>
+      <w:pPr>
+        <w:pStyle w:val="ListParagraph"/>
+        <w:numPr>
+          <w:ilvl w:val="0"/>
+          <w:numId w:val="25"/>
+        </w:numPr>
+        <w:rPr>
+          <w:b/>
+          <w:sz w:val="28"/>
+          <w:szCs w:val="28"/>
+        </w:rPr>
+      </w:pPr>
+      <w:r>
+        <w:rPr>
+          <w:sz w:val="28"/>
+          <w:szCs w:val="28"/>
+        </w:rPr>
+        <w:t>JWT is very popular way to perform user authorization in web apps.</w:t>
+      </w:r>
+    </w:p>
+    <w:p>
+      <w:pPr>
+        <w:pStyle w:val="ListParagraph"/>
+        <w:numPr>
+          <w:ilvl w:val="0"/>
+          <w:numId w:val="25"/>
+        </w:numPr>
+        <w:rPr>
+          <w:b/>
+          <w:sz w:val="28"/>
+          <w:szCs w:val="28"/>
+        </w:rPr>
+      </w:pPr>
+      <w:r>
+        <w:rPr>
+          <w:sz w:val="28"/>
+          <w:szCs w:val="28"/>
+        </w:rPr>
+        <w:t>JWT is also very popular in context of microservices architecture.</w:t>
+      </w:r>
+    </w:p>
+    <w:p>
+      <w:pPr>
+        <w:pStyle w:val="ListParagraph"/>
+        <w:numPr>
+          <w:ilvl w:val="0"/>
+          <w:numId w:val="25"/>
+        </w:numPr>
+        <w:rPr>
+          <w:b/>
+          <w:sz w:val="28"/>
+          <w:szCs w:val="28"/>
+        </w:rPr>
+      </w:pPr>
+      <w:r>
+        <w:rPr>
+          <w:sz w:val="28"/>
+          <w:szCs w:val="28"/>
+        </w:rPr>
+        <w:t>JWT is commonly used for managing authorization but idea behind JWT is to create a standard way for two parties to communicate securely.</w:t>
+      </w:r>
+    </w:p>
+    <w:p>
+      <w:pPr>
+        <w:pStyle w:val="ListParagraph"/>
+        <w:numPr>
+          <w:ilvl w:val="0"/>
+          <w:numId w:val="25"/>
+        </w:numPr>
+        <w:rPr>
+          <w:b/>
+          <w:sz w:val="28"/>
+          <w:szCs w:val="28"/>
+        </w:rPr>
+      </w:pPr>
+      <w:r>
+        <w:rPr>
+          <w:sz w:val="28"/>
+          <w:szCs w:val="28"/>
+        </w:rPr>
+        <w:t>Open Industry Standards Specification RFC 7519 outlines how JWT should be structured and how to use it for exchanging information.</w:t>
+      </w:r>
+    </w:p>
+    <w:p>
+      <w:pPr>
+        <w:rPr>
+          <w:b/>
+          <w:sz w:val="28"/>
+          <w:szCs w:val="28"/>
+        </w:rPr>
+      </w:pPr>
+      <w:r>
+        <w:rPr>
+          <w:b/>
+          <w:sz w:val="28"/>
+          <w:szCs w:val="28"/>
+        </w:rPr>
+        <w:t>Authorization Strategies</w:t>
+      </w:r>
+    </w:p>
+    <w:p>
+      <w:pPr>
+        <w:pStyle w:val="ListParagraph"/>
+        <w:numPr>
+          <w:ilvl w:val="0"/>
+          <w:numId w:val="26"/>
+        </w:numPr>
+        <w:rPr>
+          <w:b/>
+          <w:sz w:val="28"/>
+          <w:szCs w:val="28"/>
+        </w:rPr>
+      </w:pPr>
+      <w:r>
+        <w:rPr>
+          <w:sz w:val="28"/>
+          <w:szCs w:val="28"/>
+        </w:rPr>
+        <w:t>Session Token</w:t>
+      </w:r>
+    </w:p>
+    <w:p>
+      <w:pPr>
+        <w:pStyle w:val="ListParagraph"/>
+        <w:numPr>
+          <w:ilvl w:val="0"/>
+          <w:numId w:val="26"/>
+        </w:numPr>
+        <w:rPr>
+          <w:b/>
+          <w:sz w:val="28"/>
+          <w:szCs w:val="28"/>
+        </w:rPr>
+      </w:pPr>
+      <w:r>
+        <w:rPr>
+          <w:sz w:val="28"/>
+          <w:szCs w:val="28"/>
+        </w:rPr>
+        <w:t>JSON Web Token</w:t>
+      </w:r>
+    </w:p>
+    <w:p>
+      <w:pPr>
+        <w:pStyle w:val="ListParagraph"/>
+        <w:rPr>
+          <w:b/>
+          <w:sz w:val="28"/>
+          <w:szCs w:val="28"/>
+        </w:rPr>
+      </w:pPr>
+    </w:p>
+    <w:p>
+      <w:pPr>
+        <w:pStyle w:val="ListParagraph"/>
+        <w:numPr>
+          <w:ilvl w:val="0"/>
+          <w:numId w:val="27"/>
+        </w:numPr>
+        <w:rPr>
+          <w:b/>
+          <w:sz w:val="28"/>
+          <w:szCs w:val="28"/>
+        </w:rPr>
+      </w:pPr>
+      <w:r>
+        <w:rPr>
+          <w:sz w:val="28"/>
+          <w:szCs w:val="28"/>
+        </w:rPr>
+        <w:t>All authorization mechanism exists due to HTTP being a stateless protocol.</w:t>
+      </w:r>
+    </w:p>
+    <w:p>
+      <w:pPr>
+        <w:pStyle w:val="ListParagraph"/>
+        <w:numPr>
+          <w:ilvl w:val="0"/>
+          <w:numId w:val="27"/>
+        </w:numPr>
+        <w:rPr>
+          <w:b/>
+          <w:sz w:val="28"/>
+          <w:szCs w:val="28"/>
+        </w:rPr>
+      </w:pPr>
+      <w:r>
+        <w:rPr>
+          <w:sz w:val="28"/>
+          <w:szCs w:val="28"/>
+        </w:rPr>
+        <w:t>Every interaction using HTTP needs to contain all the information needed for that interaction. Nothing is remembered from before i.e. no state is maintained over multiple requests.</w:t>
+      </w:r>
+    </w:p>
+    <w:p>
+      <w:pPr>
+        <w:pStyle w:val="ListParagraph"/>
+        <w:rPr>
+          <w:b/>
+          <w:sz w:val="28"/>
+          <w:szCs w:val="28"/>
+        </w:rPr>
+      </w:pPr>
+    </w:p>
+    <w:p>
+      <w:pPr>
+        <w:pStyle w:val="ListParagraph"/>
+        <w:numPr>
+          <w:ilvl w:val="0"/>
+          <w:numId w:val="27"/>
+        </w:numPr>
+        <w:rPr>
+          <w:b/>
+          <w:sz w:val="28"/>
+          <w:szCs w:val="28"/>
+        </w:rPr>
+      </w:pPr>
+      <w:r>
+        <w:rPr>
+          <w:sz w:val="28"/>
+          <w:szCs w:val="28"/>
+        </w:rPr>
+        <w:t>Server running a static webapp does not have any issue with http as each response from server is standalone and does not need to know who the user is.</w:t>
+      </w:r>
+      <w:r>
+        <w:rPr>
+          <w:sz w:val="28"/>
+          <w:szCs w:val="28"/>
+        </w:rPr>
+        <w:t xml:space="preserve"> In this case user just needs to send URL of the resource to the server.</w:t>
+      </w:r>
+    </w:p>
+    <w:p>
+      <w:pPr>
+        <w:pStyle w:val="ListParagraph"/>
+        <w:rPr>
+          <w:sz w:val="28"/>
+          <w:szCs w:val="28"/>
+        </w:rPr>
+      </w:pPr>
+    </w:p>
+    <w:p>
+      <w:pPr>
+        <w:pStyle w:val="ListParagraph"/>
+        <w:numPr>
+          <w:ilvl w:val="0"/>
+          <w:numId w:val="27"/>
+        </w:numPr>
+        <w:rPr>
+          <w:b/>
+          <w:sz w:val="28"/>
+          <w:szCs w:val="28"/>
+        </w:rPr>
+      </w:pPr>
+      <w:r>
+        <w:rPr>
+          <w:sz w:val="28"/>
+          <w:szCs w:val="28"/>
+        </w:rPr>
+        <w:t>When the response fr</w:t>
+      </w:r>
+      <w:r>
+        <w:rPr>
+          <w:sz w:val="28"/>
+          <w:szCs w:val="28"/>
+        </w:rPr>
+        <w:t xml:space="preserve">om server is dynamic and user based, </w:t>
+      </w:r>
+      <w:r>
+        <w:rPr>
+          <w:sz w:val="28"/>
+          <w:szCs w:val="28"/>
+        </w:rPr>
+        <w:t>server</w:t>
+      </w:r>
+      <w:r>
+        <w:rPr>
+          <w:sz w:val="28"/>
+          <w:szCs w:val="28"/>
+        </w:rPr>
+        <w:t xml:space="preserve"> needs to know who the user is.</w:t>
+      </w:r>
+      <w:r>
+        <w:rPr>
+          <w:sz w:val="28"/>
+          <w:szCs w:val="28"/>
+        </w:rPr>
+        <w:t xml:space="preserve"> </w:t>
+      </w:r>
+      <w:r>
+        <w:rPr>
+          <w:sz w:val="28"/>
+          <w:szCs w:val="28"/>
+        </w:rPr>
+        <w:t xml:space="preserve">In this case user needs to send to server URL + Identitiy. </w:t>
+      </w:r>
+    </w:p>
+    <w:p>
+      <w:pPr>
+        <w:pStyle w:val="ListParagraph"/>
+        <w:rPr>
+          <w:sz w:val="28"/>
+          <w:szCs w:val="28"/>
+        </w:rPr>
+      </w:pPr>
+    </w:p>
+    <w:p>
+      <w:pPr>
+        <w:pStyle w:val="ListParagraph"/>
+        <w:numPr>
+          <w:ilvl w:val="0"/>
+          <w:numId w:val="27"/>
+        </w:numPr>
+        <w:rPr>
+          <w:b/>
+          <w:sz w:val="28"/>
+          <w:szCs w:val="28"/>
+        </w:rPr>
+      </w:pPr>
+      <w:r>
+        <w:rPr>
+          <w:sz w:val="28"/>
+          <w:szCs w:val="28"/>
+        </w:rPr>
+        <w:t xml:space="preserve">Example, a banking application. On first request server authorizes with userid and password while for subsequent requests also like checking balance etc. server needs to know your identity.  </w:t>
+      </w:r>
+    </w:p>
+    <w:p>
+      <w:pPr>
+        <w:pStyle w:val="ListParagraph"/>
+        <w:rPr>
+          <w:b/>
+          <w:sz w:val="28"/>
+          <w:szCs w:val="28"/>
+        </w:rPr>
+      </w:pPr>
+    </w:p>
+    <w:p>
+      <w:pPr>
+        <w:pStyle w:val="ListParagraph"/>
+        <w:numPr>
+          <w:ilvl w:val="0"/>
+          <w:numId w:val="27"/>
+        </w:numPr>
+        <w:rPr>
+          <w:b/>
+          <w:sz w:val="28"/>
+          <w:szCs w:val="28"/>
+        </w:rPr>
+      </w:pPr>
+      <w:r>
+        <w:rPr>
+          <w:sz w:val="28"/>
+          <w:szCs w:val="28"/>
+        </w:rPr>
+        <w:t>To remember an authorized user, a dynamic webapp needs to maintain session information for that user.</w:t>
+      </w:r>
+    </w:p>
+    <w:p>
+      <w:pPr>
+        <w:pStyle w:val="ListParagraph"/>
+        <w:rPr>
+          <w:b/>
+          <w:sz w:val="28"/>
+          <w:szCs w:val="28"/>
+        </w:rPr>
+      </w:pPr>
+    </w:p>
+    <w:p>
+      <w:pPr>
+        <w:pStyle w:val="ListParagraph"/>
+        <w:numPr>
+          <w:ilvl w:val="0"/>
+          <w:numId w:val="27"/>
+        </w:numPr>
+        <w:rPr>
+          <w:b/>
+          <w:sz w:val="28"/>
+          <w:szCs w:val="28"/>
+        </w:rPr>
+      </w:pPr>
+      <w:r>
+        <w:rPr>
+          <w:sz w:val="28"/>
+          <w:szCs w:val="28"/>
+        </w:rPr>
+        <w:t xml:space="preserve">There are multiple ways in which webapp manages and remembers sessions. Two popular options </w:t>
+      </w:r>
+      <w:r>
+        <w:rPr>
+          <w:sz w:val="28"/>
+          <w:szCs w:val="28"/>
+        </w:rPr>
+        <w:t>are using session token and JSON</w:t>
+      </w:r>
+      <w:r>
+        <w:rPr>
+          <w:sz w:val="28"/>
+          <w:szCs w:val="28"/>
+        </w:rPr>
+        <w:t xml:space="preserve"> Web token.</w:t>
+      </w:r>
+    </w:p>
+    <w:p>
+      <w:pPr>
+        <w:pStyle w:val="ListParagraph"/>
+        <w:rPr>
+          <w:b/>
+          <w:sz w:val="28"/>
+          <w:szCs w:val="28"/>
+        </w:rPr>
+      </w:pPr>
+    </w:p>
+    <w:p>
+      <w:pPr>
+        <w:pStyle w:val="ListParagraph"/>
+        <w:numPr>
+          <w:ilvl w:val="0"/>
+          <w:numId w:val="27"/>
+        </w:numPr>
+        <w:rPr>
+          <w:b/>
+          <w:sz w:val="28"/>
+          <w:szCs w:val="28"/>
+        </w:rPr>
+      </w:pPr>
+      <w:r>
+        <w:rPr>
+          <w:sz w:val="28"/>
+          <w:szCs w:val="28"/>
+        </w:rPr>
+        <w:t xml:space="preserve">In </w:t>
+      </w:r>
+      <w:r>
+        <w:rPr>
+          <w:b/>
+          <w:sz w:val="28"/>
+          <w:szCs w:val="28"/>
+        </w:rPr>
+        <w:t>Session Token strategy</w:t>
+      </w:r>
+      <w:r>
+        <w:rPr>
+          <w:sz w:val="28"/>
+          <w:szCs w:val="28"/>
+        </w:rPr>
+        <w:t xml:space="preserve"> server creates a session and keeps track of it itself.</w:t>
+      </w:r>
+      <w:r>
+        <w:rPr>
+          <w:sz w:val="28"/>
+          <w:szCs w:val="28"/>
+        </w:rPr>
+        <w:t xml:space="preserve"> The Server creates a Session-id associated with the session and also give</w:t>
+      </w:r>
+      <w:r>
+        <w:rPr>
+          <w:sz w:val="28"/>
+          <w:szCs w:val="28"/>
+        </w:rPr>
+        <w:t>s</w:t>
+      </w:r>
+      <w:r>
+        <w:rPr>
+          <w:sz w:val="28"/>
+          <w:szCs w:val="28"/>
+        </w:rPr>
+        <w:t xml:space="preserve"> that session-id to the client with response object in a cookie.</w:t>
+      </w:r>
+    </w:p>
+    <w:p>
+      <w:pPr>
+        <w:pStyle w:val="ListParagraph"/>
+        <w:rPr>
+          <w:sz w:val="28"/>
+          <w:szCs w:val="28"/>
+        </w:rPr>
+      </w:pPr>
+    </w:p>
+    <w:p>
+      <w:pPr>
+        <w:pStyle w:val="ListParagraph"/>
+        <w:numPr>
+          <w:ilvl w:val="0"/>
+          <w:numId w:val="27"/>
+        </w:numPr>
+        <w:rPr>
+          <w:b/>
+          <w:sz w:val="28"/>
+          <w:szCs w:val="28"/>
+        </w:rPr>
+      </w:pPr>
+      <w:r>
+        <w:rPr>
+          <w:sz w:val="28"/>
+          <w:szCs w:val="28"/>
+        </w:rPr>
+        <w:t xml:space="preserve"> </w:t>
+      </w:r>
+      <w:r>
+        <w:rPr>
+          <w:sz w:val="28"/>
+          <w:szCs w:val="28"/>
+        </w:rPr>
+        <w:t>Subsequently on every request to the server, client/ browser adds cookie containing session-id in header to request object. The server looks session-id in the reference table and identifies the client.</w:t>
+      </w:r>
+    </w:p>
+    <w:p>
+      <w:pPr>
+        <w:pStyle w:val="ListParagraph"/>
+        <w:rPr>
+          <w:b/>
+          <w:sz w:val="28"/>
+          <w:szCs w:val="28"/>
+        </w:rPr>
+      </w:pPr>
+    </w:p>
+    <w:p>
+      <w:pPr>
+        <w:pStyle w:val="ListParagraph"/>
+        <w:numPr>
+          <w:ilvl w:val="0"/>
+          <w:numId w:val="27"/>
+        </w:numPr>
+        <w:rPr>
+          <w:b/>
+          <w:sz w:val="28"/>
+          <w:szCs w:val="28"/>
+        </w:rPr>
+      </w:pPr>
+      <w:r>
+        <w:rPr>
+          <w:b/>
+          <w:sz w:val="28"/>
+          <w:szCs w:val="28"/>
+        </w:rPr>
+        <w:t xml:space="preserve">Session ID + Cookies – </w:t>
+      </w:r>
+      <w:r>
+        <w:rPr>
+          <w:sz w:val="28"/>
+          <w:szCs w:val="28"/>
+        </w:rPr>
+        <w:t>Most popular mechanism for authorization.</w:t>
+      </w:r>
+    </w:p>
+    <w:p>
+      <w:pPr>
+        <w:pStyle w:val="ListParagraph"/>
+        <w:rPr>
+          <w:b/>
+          <w:sz w:val="28"/>
+          <w:szCs w:val="28"/>
+        </w:rPr>
+      </w:pPr>
+    </w:p>
+    <w:p>
+      <w:pPr>
+        <w:pStyle w:val="ListParagraph"/>
+        <w:numPr>
+          <w:ilvl w:val="0"/>
+          <w:numId w:val="27"/>
+        </w:numPr>
+        <w:rPr>
+          <w:b/>
+          <w:sz w:val="28"/>
+          <w:szCs w:val="28"/>
+        </w:rPr>
+      </w:pPr>
+      <w:r>
+        <w:rPr>
+          <w:sz w:val="28"/>
+          <w:szCs w:val="28"/>
+        </w:rPr>
+        <w:t>Session token strategy holds good for webapp running on single monolithic server. But nowadays single app splits to run on several servers using a load balancer. In this case if ServerA authorizes client and provides a session-id then ServerB will not recognize client with same session-id as ServerB does not have session references maintained by ServerA.</w:t>
+      </w:r>
+    </w:p>
+    <w:p>
+      <w:pPr>
+        <w:pStyle w:val="ListParagraph"/>
+        <w:rPr>
+          <w:sz w:val="28"/>
+          <w:szCs w:val="28"/>
+        </w:rPr>
+      </w:pPr>
+    </w:p>
+    <w:p>
+      <w:pPr>
+        <w:pStyle w:val="ListParagraph"/>
+        <w:numPr>
+          <w:ilvl w:val="0"/>
+          <w:numId w:val="27"/>
+        </w:numPr>
+        <w:rPr>
+          <w:b/>
+          <w:sz w:val="28"/>
+          <w:szCs w:val="28"/>
+        </w:rPr>
+      </w:pPr>
+      <w:r>
+        <w:rPr>
+          <w:sz w:val="28"/>
+          <w:szCs w:val="28"/>
+        </w:rPr>
+        <w:t>A use case for above problem may be to provide a Shared Session Cache (Redis Cach  e) where every server can look up for session references. But problem is it becomes single point of failure. If this cache goes down each sessions goes down.</w:t>
+      </w:r>
+    </w:p>
+    <w:p>
+      <w:pPr>
+        <w:pStyle w:val="ListParagraph"/>
+        <w:rPr>
+          <w:sz w:val="28"/>
+          <w:szCs w:val="28"/>
+        </w:rPr>
+      </w:pPr>
+    </w:p>
+    <w:p>
+      <w:pPr>
+        <w:pStyle w:val="ListParagraph"/>
+        <w:numPr>
+          <w:ilvl w:val="0"/>
+          <w:numId w:val="27"/>
+        </w:numPr>
+        <w:rPr>
+          <w:b/>
+          <w:sz w:val="28"/>
+          <w:szCs w:val="28"/>
+        </w:rPr>
+      </w:pPr>
+      <w:r>
+        <w:rPr>
+          <w:sz w:val="28"/>
+          <w:szCs w:val="28"/>
+        </w:rPr>
+        <w:t>Other use case to follow Sticky Session pattern in which load balancer</w:t>
+      </w:r>
+      <w:r>
+        <w:rPr>
+          <w:sz w:val="28"/>
+          <w:szCs w:val="28"/>
+        </w:rPr>
+        <w:t xml:space="preserve"> remembers which server has given user session and it always redirects requests from that user to that specific server. It is also not scalable. It is also a failure in case of microservices architecture.</w:t>
+      </w:r>
+    </w:p>
+    <w:p>
+      <w:pPr>
+        <w:pStyle w:val="ListParagraph"/>
+        <w:rPr>
+          <w:b/>
+          <w:sz w:val="28"/>
+          <w:szCs w:val="28"/>
+        </w:rPr>
+      </w:pPr>
+    </w:p>
+    <w:p>
+      <w:pPr>
+        <w:pStyle w:val="ListParagraph"/>
+        <w:numPr>
+          <w:ilvl w:val="0"/>
+          <w:numId w:val="27"/>
+        </w:numPr>
+        <w:rPr>
+          <w:b/>
+          <w:sz w:val="28"/>
+          <w:szCs w:val="28"/>
+        </w:rPr>
+      </w:pPr>
+      <w:r>
+        <w:rPr>
+          <w:sz w:val="28"/>
+          <w:szCs w:val="28"/>
+        </w:rPr>
+        <w:lastRenderedPageBreak/>
+        <w:t xml:space="preserve">In </w:t>
+      </w:r>
+      <w:r>
+        <w:rPr>
+          <w:b/>
+          <w:sz w:val="28"/>
+          <w:szCs w:val="28"/>
+        </w:rPr>
+        <w:t xml:space="preserve">JSON WEB TOKEN </w:t>
+      </w:r>
+      <w:r>
+        <w:rPr>
+          <w:sz w:val="28"/>
+          <w:szCs w:val="28"/>
+        </w:rPr>
+        <w:t xml:space="preserve">strategy </w:t>
+      </w:r>
+      <w:r>
+        <w:rPr>
+          <w:sz w:val="28"/>
+          <w:szCs w:val="28"/>
+        </w:rPr>
+        <w:t>instead of server saving the client information and state on the server and returning the id as a token it returns entire client information as a token. A JSON payload containing client information returned to client with response. Server doesn’t save any session information.</w:t>
+      </w:r>
+    </w:p>
+    <w:p>
+      <w:pPr>
+        <w:pStyle w:val="ListParagraph"/>
+        <w:rPr>
+          <w:b/>
+          <w:sz w:val="28"/>
+          <w:szCs w:val="28"/>
+        </w:rPr>
+      </w:pPr>
+    </w:p>
+    <w:p>
+      <w:pPr>
+        <w:pStyle w:val="ListParagraph"/>
+        <w:numPr>
+          <w:ilvl w:val="0"/>
+          <w:numId w:val="27"/>
+        </w:numPr>
+        <w:rPr>
+          <w:b/>
+          <w:sz w:val="28"/>
+          <w:szCs w:val="28"/>
+        </w:rPr>
+      </w:pPr>
+      <w:r>
+        <w:rPr>
+          <w:sz w:val="28"/>
+          <w:szCs w:val="28"/>
+        </w:rPr>
+        <w:t xml:space="preserve">On every subsequent request client sends whole JSON token with request object saying this is my </w:t>
+      </w:r>
+      <w:r>
+        <w:rPr>
+          <w:sz w:val="28"/>
+          <w:szCs w:val="28"/>
+        </w:rPr>
+        <w:t xml:space="preserve">id and this is my name and I’m authenticated. </w:t>
+      </w:r>
+    </w:p>
+    <w:p>
+      <w:pPr>
+        <w:pStyle w:val="ListParagraph"/>
+        <w:rPr>
+          <w:b/>
+          <w:sz w:val="28"/>
+          <w:szCs w:val="28"/>
+        </w:rPr>
+      </w:pPr>
+    </w:p>
+    <w:p>
+      <w:pPr>
+        <w:pStyle w:val="ListParagraph"/>
+        <w:numPr>
+          <w:ilvl w:val="0"/>
+          <w:numId w:val="27"/>
+        </w:numPr>
+        <w:rPr>
+          <w:b/>
+          <w:sz w:val="28"/>
+          <w:szCs w:val="28"/>
+        </w:rPr>
+      </w:pPr>
+      <w:r>
+        <w:rPr>
+          <w:sz w:val="28"/>
+          <w:szCs w:val="28"/>
+        </w:rPr>
+        <w:t>The token is not id but a JSON object containing all the information about the client session called as JSON WEB TOKENS</w:t>
+      </w:r>
+      <w:r>
+        <w:rPr>
+          <w:sz w:val="28"/>
+          <w:szCs w:val="28"/>
+        </w:rPr>
+        <w:t xml:space="preserve"> (json tokens exchanged over the web)</w:t>
+      </w:r>
+      <w:r>
+        <w:rPr>
+          <w:sz w:val="28"/>
+          <w:szCs w:val="28"/>
+        </w:rPr>
+        <w:t>.</w:t>
+      </w:r>
+      <w:r>
+        <w:rPr>
+          <w:sz w:val="28"/>
+          <w:szCs w:val="28"/>
+        </w:rPr>
+        <w:t xml:space="preserve"> </w:t>
+      </w:r>
+    </w:p>
+    <w:p>
+      <w:pPr>
+        <w:pStyle w:val="ListParagraph"/>
+        <w:rPr>
+          <w:b/>
+          <w:sz w:val="28"/>
+          <w:szCs w:val="28"/>
+        </w:rPr>
+      </w:pPr>
+    </w:p>
+    <w:p>
+      <w:pPr>
+        <w:pStyle w:val="ListParagraph"/>
+        <w:numPr>
+          <w:ilvl w:val="0"/>
+          <w:numId w:val="27"/>
+        </w:numPr>
+        <w:rPr>
+          <w:b/>
+          <w:sz w:val="28"/>
+          <w:szCs w:val="28"/>
+        </w:rPr>
+      </w:pPr>
+      <w:r>
+        <w:rPr>
+          <w:sz w:val="28"/>
+          <w:szCs w:val="28"/>
+        </w:rPr>
+        <w:t xml:space="preserve">The issue of security is handled by signing the token that sent by client with each request. When server authenticates a client it </w:t>
+      </w:r>
+      <w:r>
+        <w:rPr>
+          <w:sz w:val="28"/>
+          <w:szCs w:val="28"/>
+        </w:rPr>
+        <w:t>sends</w:t>
+      </w:r>
+      <w:r>
+        <w:rPr>
+          <w:sz w:val="28"/>
+          <w:szCs w:val="28"/>
+        </w:rPr>
+        <w:t xml:space="preserve"> a signed token to client. So, client sends </w:t>
+      </w:r>
+      <w:r>
+        <w:rPr>
+          <w:sz w:val="28"/>
+          <w:szCs w:val="28"/>
+        </w:rPr>
+        <w:t>back this signed token</w:t>
+      </w:r>
+      <w:r>
+        <w:rPr>
+          <w:sz w:val="28"/>
+          <w:szCs w:val="28"/>
+        </w:rPr>
+        <w:t xml:space="preserve"> to server on each request which server verifies to be its own signature.</w:t>
+      </w:r>
+    </w:p>
+    <w:p>
+      <w:pPr>
+        <w:pStyle w:val="ListParagraph"/>
+        <w:rPr>
+          <w:b/>
+          <w:sz w:val="28"/>
+          <w:szCs w:val="28"/>
+        </w:rPr>
+      </w:pPr>
+    </w:p>
+    <w:p>
+      <w:pPr>
+        <w:pStyle w:val="ListParagraph"/>
+        <w:numPr>
+          <w:ilvl w:val="0"/>
+          <w:numId w:val="27"/>
+        </w:numPr>
+        <w:rPr>
+          <w:b/>
+          <w:sz w:val="28"/>
+          <w:szCs w:val="28"/>
+        </w:rPr>
+      </w:pPr>
+      <w:r>
+        <w:rPr>
+          <w:sz w:val="28"/>
+          <w:szCs w:val="28"/>
+        </w:rPr>
+        <w:t>It is a way for client and the server to communicate information directly without the server to remember information about each client.</w:t>
+      </w:r>
+    </w:p>
+    <w:p>
+      <w:pPr>
+        <w:pStyle w:val="ListParagraph"/>
+        <w:rPr>
+          <w:b/>
+          <w:sz w:val="28"/>
+          <w:szCs w:val="28"/>
+        </w:rPr>
+      </w:pPr>
+    </w:p>
+    <w:p>
+      <w:pPr>
+        <w:pStyle w:val="ListParagraph"/>
+        <w:numPr>
+          <w:ilvl w:val="0"/>
+          <w:numId w:val="27"/>
+        </w:numPr>
+        <w:rPr>
+          <w:b/>
+          <w:sz w:val="28"/>
+          <w:szCs w:val="28"/>
+        </w:rPr>
+      </w:pPr>
+      <w:r>
+        <w:rPr>
+          <w:b/>
+          <w:sz w:val="28"/>
+          <w:szCs w:val="28"/>
+        </w:rPr>
+        <w:t xml:space="preserve">Session Token </w:t>
+      </w:r>
+      <w:r>
+        <w:rPr>
+          <w:sz w:val="28"/>
+          <w:szCs w:val="28"/>
+        </w:rPr>
+        <w:t>is Reference token (reference to a state). It refers to a state on the server. Session-Id can be exchanged with cookies.</w:t>
+      </w:r>
+    </w:p>
+    <w:p>
+      <w:pPr>
+        <w:pStyle w:val="ListParagraph"/>
+        <w:rPr>
+          <w:b/>
+          <w:sz w:val="28"/>
+          <w:szCs w:val="28"/>
+        </w:rPr>
+      </w:pPr>
+    </w:p>
+    <w:p>
+      <w:pPr>
+        <w:pStyle w:val="ListParagraph"/>
+        <w:numPr>
+          <w:ilvl w:val="0"/>
+          <w:numId w:val="27"/>
+        </w:numPr>
+        <w:rPr>
+          <w:b/>
+          <w:sz w:val="28"/>
+          <w:szCs w:val="28"/>
+        </w:rPr>
+      </w:pPr>
+      <w:r>
+        <w:rPr>
+          <w:b/>
+          <w:sz w:val="28"/>
+          <w:szCs w:val="28"/>
+        </w:rPr>
+        <w:t xml:space="preserve">JSON Web Token </w:t>
+      </w:r>
+      <w:r>
+        <w:rPr>
+          <w:sz w:val="28"/>
+          <w:szCs w:val="28"/>
+        </w:rPr>
+        <w:t>is value token. It contains value. It can also be exchanged with cookies.</w:t>
+      </w:r>
+    </w:p>
+    <w:p>
+      <w:pPr>
+        <w:pStyle w:val="ListParagraph"/>
+        <w:rPr>
+          <w:b/>
+          <w:sz w:val="28"/>
+          <w:szCs w:val="28"/>
+        </w:rPr>
+      </w:pPr>
+    </w:p>
+    <w:p>
+      <w:pPr>
+        <w:pStyle w:val="ListParagraph"/>
+        <w:numPr>
+          <w:ilvl w:val="0"/>
+          <w:numId w:val="27"/>
+        </w:numPr>
+        <w:rPr>
+          <w:b/>
+          <w:sz w:val="28"/>
+          <w:szCs w:val="28"/>
+        </w:rPr>
+      </w:pPr>
+      <w:r>
+        <w:rPr>
+          <w:b/>
+          <w:sz w:val="28"/>
+          <w:szCs w:val="28"/>
+        </w:rPr>
+        <w:t xml:space="preserve">JWT </w:t>
+      </w:r>
+      <w:r>
+        <w:rPr>
+          <w:sz w:val="28"/>
+          <w:szCs w:val="28"/>
+        </w:rPr>
+        <w:t>doesn’t look like a simple JSON object. It is in encrypted format.</w:t>
+      </w:r>
+    </w:p>
+    <w:p>
+      <w:pPr>
+        <w:pStyle w:val="ListParagraph"/>
+        <w:rPr>
+          <w:b/>
+          <w:sz w:val="28"/>
+          <w:szCs w:val="28"/>
+        </w:rPr>
+      </w:pPr>
+    </w:p>
+    <w:p>
+      <w:pPr>
+        <w:rPr>
+          <w:b/>
+          <w:sz w:val="28"/>
+          <w:szCs w:val="28"/>
+        </w:rPr>
+      </w:pPr>
+      <w:r>
+        <w:rPr>
+          <w:b/>
+          <w:sz w:val="28"/>
+          <w:szCs w:val="28"/>
+        </w:rPr>
+        <w:t>Structure of JSON WEB TOKEN (JWT)</w:t>
+      </w:r>
+    </w:p>
+    <w:p>
+      <w:pPr>
+        <w:pStyle w:val="ListParagraph"/>
+        <w:numPr>
+          <w:ilvl w:val="0"/>
+          <w:numId w:val="28"/>
+        </w:numPr>
+        <w:rPr>
+          <w:b/>
+          <w:sz w:val="28"/>
+          <w:szCs w:val="28"/>
+        </w:rPr>
+      </w:pPr>
     </w:p>
     <w:p>
       <w:pPr>
@@ -3825,6 +4741,119 @@
 <file path=word/numbering.xml><?xml version="1.0" encoding="utf-8"?>
 <w:numbering xmlns:wpc="http://schemas.microsoft.com/office/word/2010/wordprocessingCanvas" xmlns:mc="http://schemas.openxmlformats.org/markup-compatibility/2006" xmlns:o="urn:schemas-microsoft-com:office:office" xmlns:r="http://schemas.openxmlformats.org/officeDocument/2006/relationships" xmlns:m="http://schemas.openxmlformats.org/officeDocument/2006/math" xmlns:v="urn:schemas-microsoft-com:vml" xmlns:wp14="http://schemas.microsoft.com/office/word/2010/wordprocessingDrawing" xmlns:wp="http://schemas.openxmlformats.org/drawingml/2006/wordprocessingDrawing" xmlns:w10="urn:schemas-microsoft-com:office:word" xmlns:w="http://schemas.openxmlformats.org/wordprocessingml/2006/main" xmlns:w14="http://schemas.microsoft.com/office/word/2010/wordml" xmlns:wpg="http://schemas.microsoft.com/office/word/2010/wordprocessingGroup" xmlns:wpi="http://schemas.microsoft.com/office/word/2010/wordprocessingInk" xmlns:wne="http://schemas.microsoft.com/office/word/2006/wordml" xmlns:wps="http://schemas.microsoft.com/office/word/2010/wordprocessingShape" mc:Ignorable="w14 wp14">
   <w:abstractNum w:abstractNumId="0">
+    <w:nsid w:val="07865357"/>
+    <w:multiLevelType w:val="hybridMultilevel"/>
+    <w:tmpl w:val="E834AA9E"/>
+    <w:lvl w:ilvl="0" w:tplc="40090001">
+      <w:start w:val="1"/>
+      <w:numFmt w:val="bullet"/>
+      <w:lvlText w:val=""/>
+      <w:lvlJc w:val="left"/>
+      <w:pPr>
+        <w:ind w:left="720" w:hanging="360"/>
+      </w:pPr>
+      <w:rPr>
+        <w:rFonts w:ascii="Symbol" w:hAnsi="Symbol" w:hint="default"/>
+      </w:rPr>
+    </w:lvl>
+    <w:lvl w:ilvl="1" w:tplc="40090003" w:tentative="1">
+      <w:start w:val="1"/>
+      <w:numFmt w:val="bullet"/>
+      <w:lvlText w:val="o"/>
+      <w:lvlJc w:val="left"/>
+      <w:pPr>
+        <w:ind w:left="1440" w:hanging="360"/>
+      </w:pPr>
+      <w:rPr>
+        <w:rFonts w:ascii="Courier New" w:hAnsi="Courier New" w:cs="Courier New" w:hint="default"/>
+      </w:rPr>
+    </w:lvl>
+    <w:lvl w:ilvl="2" w:tplc="40090005" w:tentative="1">
+      <w:start w:val="1"/>
+      <w:numFmt w:val="bullet"/>
+      <w:lvlText w:val=""/>
+      <w:lvlJc w:val="left"/>
+      <w:pPr>
+        <w:ind w:left="2160" w:hanging="360"/>
+      </w:pPr>
+      <w:rPr>
+        <w:rFonts w:ascii="Wingdings" w:hAnsi="Wingdings" w:hint="default"/>
+      </w:rPr>
+    </w:lvl>
+    <w:lvl w:ilvl="3" w:tplc="40090001" w:tentative="1">
+      <w:start w:val="1"/>
+      <w:numFmt w:val="bullet"/>
+      <w:lvlText w:val=""/>
+      <w:lvlJc w:val="left"/>
+      <w:pPr>
+        <w:ind w:left="2880" w:hanging="360"/>
+      </w:pPr>
+      <w:rPr>
+        <w:rFonts w:ascii="Symbol" w:hAnsi="Symbol" w:hint="default"/>
+      </w:rPr>
+    </w:lvl>
+    <w:lvl w:ilvl="4" w:tplc="40090003" w:tentative="1">
+      <w:start w:val="1"/>
+      <w:numFmt w:val="bullet"/>
+      <w:lvlText w:val="o"/>
+      <w:lvlJc w:val="left"/>
+      <w:pPr>
+        <w:ind w:left="3600" w:hanging="360"/>
+      </w:pPr>
+      <w:rPr>
+        <w:rFonts w:ascii="Courier New" w:hAnsi="Courier New" w:cs="Courier New" w:hint="default"/>
+      </w:rPr>
+    </w:lvl>
+    <w:lvl w:ilvl="5" w:tplc="40090005" w:tentative="1">
+      <w:start w:val="1"/>
+      <w:numFmt w:val="bullet"/>
+      <w:lvlText w:val=""/>
+      <w:lvlJc w:val="left"/>
+      <w:pPr>
+        <w:ind w:left="4320" w:hanging="360"/>
+      </w:pPr>
+      <w:rPr>
+        <w:rFonts w:ascii="Wingdings" w:hAnsi="Wingdings" w:hint="default"/>
+      </w:rPr>
+    </w:lvl>
+    <w:lvl w:ilvl="6" w:tplc="40090001" w:tentative="1">
+      <w:start w:val="1"/>
+      <w:numFmt w:val="bullet"/>
+      <w:lvlText w:val=""/>
+      <w:lvlJc w:val="left"/>
+      <w:pPr>
+        <w:ind w:left="5040" w:hanging="360"/>
+      </w:pPr>
+      <w:rPr>
+        <w:rFonts w:ascii="Symbol" w:hAnsi="Symbol" w:hint="default"/>
+      </w:rPr>
+    </w:lvl>
+    <w:lvl w:ilvl="7" w:tplc="40090003" w:tentative="1">
+      <w:start w:val="1"/>
+      <w:numFmt w:val="bullet"/>
+      <w:lvlText w:val="o"/>
+      <w:lvlJc w:val="left"/>
+      <w:pPr>
+        <w:ind w:left="5760" w:hanging="360"/>
+      </w:pPr>
+      <w:rPr>
+        <w:rFonts w:ascii="Courier New" w:hAnsi="Courier New" w:cs="Courier New" w:hint="default"/>
+      </w:rPr>
+    </w:lvl>
+    <w:lvl w:ilvl="8" w:tplc="40090005" w:tentative="1">
+      <w:start w:val="1"/>
+      <w:numFmt w:val="bullet"/>
+      <w:lvlText w:val=""/>
+      <w:lvlJc w:val="left"/>
+      <w:pPr>
+        <w:ind w:left="6480" w:hanging="360"/>
+      </w:pPr>
+      <w:rPr>
+        <w:rFonts w:ascii="Wingdings" w:hAnsi="Wingdings" w:hint="default"/>
+      </w:rPr>
+    </w:lvl>
+  </w:abstractNum>
+  <w:abstractNum w:abstractNumId="1">
     <w:nsid w:val="0AE6430E"/>
     <w:multiLevelType w:val="hybridMultilevel"/>
     <w:tmpl w:val="52227CEA"/>
@@ -3937,7 +4966,7 @@
       </w:rPr>
     </w:lvl>
   </w:abstractNum>
-  <w:abstractNum w:abstractNumId="1">
+  <w:abstractNum w:abstractNumId="2">
     <w:nsid w:val="10251450"/>
     <w:multiLevelType w:val="hybridMultilevel"/>
     <w:tmpl w:val="BCF82142"/>
@@ -4026,7 +5055,7 @@
       </w:pPr>
     </w:lvl>
   </w:abstractNum>
-  <w:abstractNum w:abstractNumId="2">
+  <w:abstractNum w:abstractNumId="3">
     <w:nsid w:val="11243820"/>
     <w:multiLevelType w:val="hybridMultilevel"/>
     <w:tmpl w:val="B308BB10"/>
@@ -4139,7 +5168,7 @@
       </w:rPr>
     </w:lvl>
   </w:abstractNum>
-  <w:abstractNum w:abstractNumId="3">
+  <w:abstractNum w:abstractNumId="4">
     <w:nsid w:val="12F5627C"/>
     <w:multiLevelType w:val="hybridMultilevel"/>
     <w:tmpl w:val="2E52574E"/>
@@ -4229,7 +5258,7 @@
       </w:pPr>
     </w:lvl>
   </w:abstractNum>
-  <w:abstractNum w:abstractNumId="4">
+  <w:abstractNum w:abstractNumId="5">
     <w:nsid w:val="19C261E1"/>
     <w:multiLevelType w:val="hybridMultilevel"/>
     <w:tmpl w:val="96B0680A"/>
@@ -4342,7 +5371,7 @@
       </w:rPr>
     </w:lvl>
   </w:abstractNum>
-  <w:abstractNum w:abstractNumId="5">
+  <w:abstractNum w:abstractNumId="6">
     <w:nsid w:val="1AC94513"/>
     <w:multiLevelType w:val="hybridMultilevel"/>
     <w:tmpl w:val="FF62FBBA"/>
@@ -4431,7 +5460,7 @@
       </w:pPr>
     </w:lvl>
   </w:abstractNum>
-  <w:abstractNum w:abstractNumId="6">
+  <w:abstractNum w:abstractNumId="7">
     <w:nsid w:val="1CF33BF4"/>
     <w:multiLevelType w:val="hybridMultilevel"/>
     <w:tmpl w:val="61240216"/>
@@ -4544,7 +5573,7 @@
       </w:rPr>
     </w:lvl>
   </w:abstractNum>
-  <w:abstractNum w:abstractNumId="7">
+  <w:abstractNum w:abstractNumId="8">
     <w:nsid w:val="1E880805"/>
     <w:multiLevelType w:val="hybridMultilevel"/>
     <w:tmpl w:val="C13A7F30"/>
@@ -4657,7 +5686,7 @@
       </w:rPr>
     </w:lvl>
   </w:abstractNum>
-  <w:abstractNum w:abstractNumId="8">
+  <w:abstractNum w:abstractNumId="9">
     <w:nsid w:val="25E918D8"/>
     <w:multiLevelType w:val="hybridMultilevel"/>
     <w:tmpl w:val="B2D2AD52"/>
@@ -4770,7 +5799,7 @@
       </w:rPr>
     </w:lvl>
   </w:abstractNum>
-  <w:abstractNum w:abstractNumId="9">
+  <w:abstractNum w:abstractNumId="10">
     <w:nsid w:val="296A0BC4"/>
     <w:multiLevelType w:val="hybridMultilevel"/>
     <w:tmpl w:val="019633E0"/>
@@ -4883,7 +5912,7 @@
       </w:rPr>
     </w:lvl>
   </w:abstractNum>
-  <w:abstractNum w:abstractNumId="10">
+  <w:abstractNum w:abstractNumId="11">
     <w:nsid w:val="2D612480"/>
     <w:multiLevelType w:val="hybridMultilevel"/>
     <w:tmpl w:val="EA9E37AA"/>
@@ -4996,7 +6025,7 @@
       </w:rPr>
     </w:lvl>
   </w:abstractNum>
-  <w:abstractNum w:abstractNumId="11">
+  <w:abstractNum w:abstractNumId="12">
     <w:nsid w:val="2DAE2B9E"/>
     <w:multiLevelType w:val="hybridMultilevel"/>
     <w:tmpl w:val="28709AC0"/>
@@ -5109,7 +6138,7 @@
       </w:rPr>
     </w:lvl>
   </w:abstractNum>
-  <w:abstractNum w:abstractNumId="12">
+  <w:abstractNum w:abstractNumId="13">
     <w:nsid w:val="304A3795"/>
     <w:multiLevelType w:val="hybridMultilevel"/>
     <w:tmpl w:val="5170A694"/>
@@ -5198,7 +6227,7 @@
       </w:pPr>
     </w:lvl>
   </w:abstractNum>
-  <w:abstractNum w:abstractNumId="13">
+  <w:abstractNum w:abstractNumId="14">
     <w:nsid w:val="34BC53FB"/>
     <w:multiLevelType w:val="hybridMultilevel"/>
     <w:tmpl w:val="1138CD0C"/>
@@ -5311,7 +6340,120 @@
       </w:rPr>
     </w:lvl>
   </w:abstractNum>
-  <w:abstractNum w:abstractNumId="14">
+  <w:abstractNum w:abstractNumId="15">
+    <w:nsid w:val="38386B39"/>
+    <w:multiLevelType w:val="hybridMultilevel"/>
+    <w:tmpl w:val="571A13C6"/>
+    <w:lvl w:ilvl="0" w:tplc="4009000B">
+      <w:start w:val="1"/>
+      <w:numFmt w:val="bullet"/>
+      <w:lvlText w:val=""/>
+      <w:lvlJc w:val="left"/>
+      <w:pPr>
+        <w:ind w:left="720" w:hanging="360"/>
+      </w:pPr>
+      <w:rPr>
+        <w:rFonts w:ascii="Wingdings" w:hAnsi="Wingdings" w:hint="default"/>
+      </w:rPr>
+    </w:lvl>
+    <w:lvl w:ilvl="1" w:tplc="40090003" w:tentative="1">
+      <w:start w:val="1"/>
+      <w:numFmt w:val="bullet"/>
+      <w:lvlText w:val="o"/>
+      <w:lvlJc w:val="left"/>
+      <w:pPr>
+        <w:ind w:left="1440" w:hanging="360"/>
+      </w:pPr>
+      <w:rPr>
+        <w:rFonts w:ascii="Courier New" w:hAnsi="Courier New" w:cs="Courier New" w:hint="default"/>
+      </w:rPr>
+    </w:lvl>
+    <w:lvl w:ilvl="2" w:tplc="40090005" w:tentative="1">
+      <w:start w:val="1"/>
+      <w:numFmt w:val="bullet"/>
+      <w:lvlText w:val=""/>
+      <w:lvlJc w:val="left"/>
+      <w:pPr>
+        <w:ind w:left="2160" w:hanging="360"/>
+      </w:pPr>
+      <w:rPr>
+        <w:rFonts w:ascii="Wingdings" w:hAnsi="Wingdings" w:hint="default"/>
+      </w:rPr>
+    </w:lvl>
+    <w:lvl w:ilvl="3" w:tplc="40090001" w:tentative="1">
+      <w:start w:val="1"/>
+      <w:numFmt w:val="bullet"/>
+      <w:lvlText w:val=""/>
+      <w:lvlJc w:val="left"/>
+      <w:pPr>
+        <w:ind w:left="2880" w:hanging="360"/>
+      </w:pPr>
+      <w:rPr>
+        <w:rFonts w:ascii="Symbol" w:hAnsi="Symbol" w:hint="default"/>
+      </w:rPr>
+    </w:lvl>
+    <w:lvl w:ilvl="4" w:tplc="40090003" w:tentative="1">
+      <w:start w:val="1"/>
+      <w:numFmt w:val="bullet"/>
+      <w:lvlText w:val="o"/>
+      <w:lvlJc w:val="left"/>
+      <w:pPr>
+        <w:ind w:left="3600" w:hanging="360"/>
+      </w:pPr>
+      <w:rPr>
+        <w:rFonts w:ascii="Courier New" w:hAnsi="Courier New" w:cs="Courier New" w:hint="default"/>
+      </w:rPr>
+    </w:lvl>
+    <w:lvl w:ilvl="5" w:tplc="40090005" w:tentative="1">
+      <w:start w:val="1"/>
+      <w:numFmt w:val="bullet"/>
+      <w:lvlText w:val=""/>
+      <w:lvlJc w:val="left"/>
+      <w:pPr>
+        <w:ind w:left="4320" w:hanging="360"/>
+      </w:pPr>
+      <w:rPr>
+        <w:rFonts w:ascii="Wingdings" w:hAnsi="Wingdings" w:hint="default"/>
+      </w:rPr>
+    </w:lvl>
+    <w:lvl w:ilvl="6" w:tplc="40090001" w:tentative="1">
+      <w:start w:val="1"/>
+      <w:numFmt w:val="bullet"/>
+      <w:lvlText w:val=""/>
+      <w:lvlJc w:val="left"/>
+      <w:pPr>
+        <w:ind w:left="5040" w:hanging="360"/>
+      </w:pPr>
+      <w:rPr>
+        <w:rFonts w:ascii="Symbol" w:hAnsi="Symbol" w:hint="default"/>
+      </w:rPr>
+    </w:lvl>
+    <w:lvl w:ilvl="7" w:tplc="40090003" w:tentative="1">
+      <w:start w:val="1"/>
+      <w:numFmt w:val="bullet"/>
+      <w:lvlText w:val="o"/>
+      <w:lvlJc w:val="left"/>
+      <w:pPr>
+        <w:ind w:left="5760" w:hanging="360"/>
+      </w:pPr>
+      <w:rPr>
+        <w:rFonts w:ascii="Courier New" w:hAnsi="Courier New" w:cs="Courier New" w:hint="default"/>
+      </w:rPr>
+    </w:lvl>
+    <w:lvl w:ilvl="8" w:tplc="40090005" w:tentative="1">
+      <w:start w:val="1"/>
+      <w:numFmt w:val="bullet"/>
+      <w:lvlText w:val=""/>
+      <w:lvlJc w:val="left"/>
+      <w:pPr>
+        <w:ind w:left="6480" w:hanging="360"/>
+      </w:pPr>
+      <w:rPr>
+        <w:rFonts w:ascii="Wingdings" w:hAnsi="Wingdings" w:hint="default"/>
+      </w:rPr>
+    </w:lvl>
+  </w:abstractNum>
+  <w:abstractNum w:abstractNumId="16">
     <w:nsid w:val="4738050D"/>
     <w:multiLevelType w:val="hybridMultilevel"/>
     <w:tmpl w:val="C33C8C7A"/>
@@ -5424,7 +6566,7 @@
       </w:rPr>
     </w:lvl>
   </w:abstractNum>
-  <w:abstractNum w:abstractNumId="15">
+  <w:abstractNum w:abstractNumId="17">
     <w:nsid w:val="4DB97A81"/>
     <w:multiLevelType w:val="hybridMultilevel"/>
     <w:tmpl w:val="E8D86D4E"/>
@@ -5537,7 +6679,7 @@
       </w:rPr>
     </w:lvl>
   </w:abstractNum>
-  <w:abstractNum w:abstractNumId="16">
+  <w:abstractNum w:abstractNumId="18">
     <w:nsid w:val="4E4C77FF"/>
     <w:multiLevelType w:val="hybridMultilevel"/>
     <w:tmpl w:val="9ACCF66E"/>
@@ -5650,7 +6792,7 @@
       </w:rPr>
     </w:lvl>
   </w:abstractNum>
-  <w:abstractNum w:abstractNumId="17">
+  <w:abstractNum w:abstractNumId="19">
     <w:nsid w:val="50CD1AF4"/>
     <w:multiLevelType w:val="hybridMultilevel"/>
     <w:tmpl w:val="D832B726"/>
@@ -5739,7 +6881,7 @@
       </w:pPr>
     </w:lvl>
   </w:abstractNum>
-  <w:abstractNum w:abstractNumId="18">
+  <w:abstractNum w:abstractNumId="20">
     <w:nsid w:val="520832C2"/>
     <w:multiLevelType w:val="hybridMultilevel"/>
     <w:tmpl w:val="DD5EECDC"/>
@@ -5852,7 +6994,7 @@
       </w:rPr>
     </w:lvl>
   </w:abstractNum>
-  <w:abstractNum w:abstractNumId="19">
+  <w:abstractNum w:abstractNumId="21">
     <w:nsid w:val="56B92EF7"/>
     <w:multiLevelType w:val="hybridMultilevel"/>
     <w:tmpl w:val="EE7E1364"/>
@@ -5941,7 +7083,7 @@
       </w:pPr>
     </w:lvl>
   </w:abstractNum>
-  <w:abstractNum w:abstractNumId="20">
+  <w:abstractNum w:abstractNumId="22">
     <w:nsid w:val="57011482"/>
     <w:multiLevelType w:val="hybridMultilevel"/>
     <w:tmpl w:val="DA383D6E"/>
@@ -6054,7 +7196,120 @@
       </w:rPr>
     </w:lvl>
   </w:abstractNum>
-  <w:abstractNum w:abstractNumId="21">
+  <w:abstractNum w:abstractNumId="23">
+    <w:nsid w:val="575119D6"/>
+    <w:multiLevelType w:val="hybridMultilevel"/>
+    <w:tmpl w:val="9AA07FDE"/>
+    <w:lvl w:ilvl="0" w:tplc="4009000B">
+      <w:start w:val="1"/>
+      <w:numFmt w:val="bullet"/>
+      <w:lvlText w:val=""/>
+      <w:lvlJc w:val="left"/>
+      <w:pPr>
+        <w:ind w:left="720" w:hanging="360"/>
+      </w:pPr>
+      <w:rPr>
+        <w:rFonts w:ascii="Wingdings" w:hAnsi="Wingdings" w:hint="default"/>
+      </w:rPr>
+    </w:lvl>
+    <w:lvl w:ilvl="1" w:tplc="40090003" w:tentative="1">
+      <w:start w:val="1"/>
+      <w:numFmt w:val="bullet"/>
+      <w:lvlText w:val="o"/>
+      <w:lvlJc w:val="left"/>
+      <w:pPr>
+        <w:ind w:left="1440" w:hanging="360"/>
+      </w:pPr>
+      <w:rPr>
+        <w:rFonts w:ascii="Courier New" w:hAnsi="Courier New" w:cs="Courier New" w:hint="default"/>
+      </w:rPr>
+    </w:lvl>
+    <w:lvl w:ilvl="2" w:tplc="40090005" w:tentative="1">
+      <w:start w:val="1"/>
+      <w:numFmt w:val="bullet"/>
+      <w:lvlText w:val=""/>
+      <w:lvlJc w:val="left"/>
+      <w:pPr>
+        <w:ind w:left="2160" w:hanging="360"/>
+      </w:pPr>
+      <w:rPr>
+        <w:rFonts w:ascii="Wingdings" w:hAnsi="Wingdings" w:hint="default"/>
+      </w:rPr>
+    </w:lvl>
+    <w:lvl w:ilvl="3" w:tplc="40090001" w:tentative="1">
+      <w:start w:val="1"/>
+      <w:numFmt w:val="bullet"/>
+      <w:lvlText w:val=""/>
+      <w:lvlJc w:val="left"/>
+      <w:pPr>
+        <w:ind w:left="2880" w:hanging="360"/>
+      </w:pPr>
+      <w:rPr>
+        <w:rFonts w:ascii="Symbol" w:hAnsi="Symbol" w:hint="default"/>
+      </w:rPr>
+    </w:lvl>
+    <w:lvl w:ilvl="4" w:tplc="40090003" w:tentative="1">
+      <w:start w:val="1"/>
+      <w:numFmt w:val="bullet"/>
+      <w:lvlText w:val="o"/>
+      <w:lvlJc w:val="left"/>
+      <w:pPr>
+        <w:ind w:left="3600" w:hanging="360"/>
+      </w:pPr>
+      <w:rPr>
+        <w:rFonts w:ascii="Courier New" w:hAnsi="Courier New" w:cs="Courier New" w:hint="default"/>
+      </w:rPr>
+    </w:lvl>
+    <w:lvl w:ilvl="5" w:tplc="40090005" w:tentative="1">
+      <w:start w:val="1"/>
+      <w:numFmt w:val="bullet"/>
+      <w:lvlText w:val=""/>
+      <w:lvlJc w:val="left"/>
+      <w:pPr>
+        <w:ind w:left="4320" w:hanging="360"/>
+      </w:pPr>
+      <w:rPr>
+        <w:rFonts w:ascii="Wingdings" w:hAnsi="Wingdings" w:hint="default"/>
+      </w:rPr>
+    </w:lvl>
+    <w:lvl w:ilvl="6" w:tplc="40090001" w:tentative="1">
+      <w:start w:val="1"/>
+      <w:numFmt w:val="bullet"/>
+      <w:lvlText w:val=""/>
+      <w:lvlJc w:val="left"/>
+      <w:pPr>
+        <w:ind w:left="5040" w:hanging="360"/>
+      </w:pPr>
+      <w:rPr>
+        <w:rFonts w:ascii="Symbol" w:hAnsi="Symbol" w:hint="default"/>
+      </w:rPr>
+    </w:lvl>
+    <w:lvl w:ilvl="7" w:tplc="40090003" w:tentative="1">
+      <w:start w:val="1"/>
+      <w:numFmt w:val="bullet"/>
+      <w:lvlText w:val="o"/>
+      <w:lvlJc w:val="left"/>
+      <w:pPr>
+        <w:ind w:left="5760" w:hanging="360"/>
+      </w:pPr>
+      <w:rPr>
+        <w:rFonts w:ascii="Courier New" w:hAnsi="Courier New" w:cs="Courier New" w:hint="default"/>
+      </w:rPr>
+    </w:lvl>
+    <w:lvl w:ilvl="8" w:tplc="40090005" w:tentative="1">
+      <w:start w:val="1"/>
+      <w:numFmt w:val="bullet"/>
+      <w:lvlText w:val=""/>
+      <w:lvlJc w:val="left"/>
+      <w:pPr>
+        <w:ind w:left="6480" w:hanging="360"/>
+      </w:pPr>
+      <w:rPr>
+        <w:rFonts w:ascii="Wingdings" w:hAnsi="Wingdings" w:hint="default"/>
+      </w:rPr>
+    </w:lvl>
+  </w:abstractNum>
+  <w:abstractNum w:abstractNumId="24">
     <w:nsid w:val="67E16759"/>
     <w:multiLevelType w:val="hybridMultilevel"/>
     <w:tmpl w:val="C060C476"/>
@@ -6143,7 +7398,7 @@
       </w:pPr>
     </w:lvl>
   </w:abstractNum>
-  <w:abstractNum w:abstractNumId="22">
+  <w:abstractNum w:abstractNumId="25">
     <w:nsid w:val="6DA23D4F"/>
     <w:multiLevelType w:val="hybridMultilevel"/>
     <w:tmpl w:val="B4469358"/>
@@ -6256,7 +7511,7 @@
       </w:rPr>
     </w:lvl>
   </w:abstractNum>
-  <w:abstractNum w:abstractNumId="23">
+  <w:abstractNum w:abstractNumId="26">
     <w:nsid w:val="6F991E3C"/>
     <w:multiLevelType w:val="hybridMultilevel"/>
     <w:tmpl w:val="E0523E3C"/>
@@ -6345,77 +7600,202 @@
       </w:pPr>
     </w:lvl>
   </w:abstractNum>
+  <w:abstractNum w:abstractNumId="27">
+    <w:nsid w:val="71D36CC9"/>
+    <w:multiLevelType w:val="hybridMultilevel"/>
+    <w:tmpl w:val="43325BF2"/>
+    <w:lvl w:ilvl="0" w:tplc="4009000B">
+      <w:start w:val="1"/>
+      <w:numFmt w:val="bullet"/>
+      <w:lvlText w:val=""/>
+      <w:lvlJc w:val="left"/>
+      <w:pPr>
+        <w:ind w:left="720" w:hanging="360"/>
+      </w:pPr>
+      <w:rPr>
+        <w:rFonts w:ascii="Wingdings" w:hAnsi="Wingdings" w:hint="default"/>
+      </w:rPr>
+    </w:lvl>
+    <w:lvl w:ilvl="1" w:tplc="40090003" w:tentative="1">
+      <w:start w:val="1"/>
+      <w:numFmt w:val="bullet"/>
+      <w:lvlText w:val="o"/>
+      <w:lvlJc w:val="left"/>
+      <w:pPr>
+        <w:ind w:left="1440" w:hanging="360"/>
+      </w:pPr>
+      <w:rPr>
+        <w:rFonts w:ascii="Courier New" w:hAnsi="Courier New" w:cs="Courier New" w:hint="default"/>
+      </w:rPr>
+    </w:lvl>
+    <w:lvl w:ilvl="2" w:tplc="40090005" w:tentative="1">
+      <w:start w:val="1"/>
+      <w:numFmt w:val="bullet"/>
+      <w:lvlText w:val=""/>
+      <w:lvlJc w:val="left"/>
+      <w:pPr>
+        <w:ind w:left="2160" w:hanging="360"/>
+      </w:pPr>
+      <w:rPr>
+        <w:rFonts w:ascii="Wingdings" w:hAnsi="Wingdings" w:hint="default"/>
+      </w:rPr>
+    </w:lvl>
+    <w:lvl w:ilvl="3" w:tplc="40090001" w:tentative="1">
+      <w:start w:val="1"/>
+      <w:numFmt w:val="bullet"/>
+      <w:lvlText w:val=""/>
+      <w:lvlJc w:val="left"/>
+      <w:pPr>
+        <w:ind w:left="2880" w:hanging="360"/>
+      </w:pPr>
+      <w:rPr>
+        <w:rFonts w:ascii="Symbol" w:hAnsi="Symbol" w:hint="default"/>
+      </w:rPr>
+    </w:lvl>
+    <w:lvl w:ilvl="4" w:tplc="40090003" w:tentative="1">
+      <w:start w:val="1"/>
+      <w:numFmt w:val="bullet"/>
+      <w:lvlText w:val="o"/>
+      <w:lvlJc w:val="left"/>
+      <w:pPr>
+        <w:ind w:left="3600" w:hanging="360"/>
+      </w:pPr>
+      <w:rPr>
+        <w:rFonts w:ascii="Courier New" w:hAnsi="Courier New" w:cs="Courier New" w:hint="default"/>
+      </w:rPr>
+    </w:lvl>
+    <w:lvl w:ilvl="5" w:tplc="40090005" w:tentative="1">
+      <w:start w:val="1"/>
+      <w:numFmt w:val="bullet"/>
+      <w:lvlText w:val=""/>
+      <w:lvlJc w:val="left"/>
+      <w:pPr>
+        <w:ind w:left="4320" w:hanging="360"/>
+      </w:pPr>
+      <w:rPr>
+        <w:rFonts w:ascii="Wingdings" w:hAnsi="Wingdings" w:hint="default"/>
+      </w:rPr>
+    </w:lvl>
+    <w:lvl w:ilvl="6" w:tplc="40090001" w:tentative="1">
+      <w:start w:val="1"/>
+      <w:numFmt w:val="bullet"/>
+      <w:lvlText w:val=""/>
+      <w:lvlJc w:val="left"/>
+      <w:pPr>
+        <w:ind w:left="5040" w:hanging="360"/>
+      </w:pPr>
+      <w:rPr>
+        <w:rFonts w:ascii="Symbol" w:hAnsi="Symbol" w:hint="default"/>
+      </w:rPr>
+    </w:lvl>
+    <w:lvl w:ilvl="7" w:tplc="40090003" w:tentative="1">
+      <w:start w:val="1"/>
+      <w:numFmt w:val="bullet"/>
+      <w:lvlText w:val="o"/>
+      <w:lvlJc w:val="left"/>
+      <w:pPr>
+        <w:ind w:left="5760" w:hanging="360"/>
+      </w:pPr>
+      <w:rPr>
+        <w:rFonts w:ascii="Courier New" w:hAnsi="Courier New" w:cs="Courier New" w:hint="default"/>
+      </w:rPr>
+    </w:lvl>
+    <w:lvl w:ilvl="8" w:tplc="40090005" w:tentative="1">
+      <w:start w:val="1"/>
+      <w:numFmt w:val="bullet"/>
+      <w:lvlText w:val=""/>
+      <w:lvlJc w:val="left"/>
+      <w:pPr>
+        <w:ind w:left="6480" w:hanging="360"/>
+      </w:pPr>
+      <w:rPr>
+        <w:rFonts w:ascii="Wingdings" w:hAnsi="Wingdings" w:hint="default"/>
+      </w:rPr>
+    </w:lvl>
+  </w:abstractNum>
   <w:num w:numId="1">
+    <w:abstractNumId w:val="7"/>
+  </w:num>
+  <w:num w:numId="2">
+    <w:abstractNumId w:val="26"/>
+  </w:num>
+  <w:num w:numId="3">
+    <w:abstractNumId w:val="18"/>
+  </w:num>
+  <w:num w:numId="4">
+    <w:abstractNumId w:val="21"/>
+  </w:num>
+  <w:num w:numId="5">
+    <w:abstractNumId w:val="19"/>
+  </w:num>
+  <w:num w:numId="6">
+    <w:abstractNumId w:val="13"/>
+  </w:num>
+  <w:num w:numId="7">
+    <w:abstractNumId w:val="4"/>
+  </w:num>
+  <w:num w:numId="8">
+    <w:abstractNumId w:val="20"/>
+  </w:num>
+  <w:num w:numId="9">
+    <w:abstractNumId w:val="11"/>
+  </w:num>
+  <w:num w:numId="10">
+    <w:abstractNumId w:val="5"/>
+  </w:num>
+  <w:num w:numId="11">
     <w:abstractNumId w:val="6"/>
   </w:num>
-  <w:num w:numId="2">
-    <w:abstractNumId w:val="23"/>
+  <w:num w:numId="12">
+    <w:abstractNumId w:val="9"/>
   </w:num>
-  <w:num w:numId="3">
+  <w:num w:numId="13">
+    <w:abstractNumId w:val="3"/>
+  </w:num>
+  <w:num w:numId="14">
+    <w:abstractNumId w:val="22"/>
+  </w:num>
+  <w:num w:numId="15">
+    <w:abstractNumId w:val="8"/>
+  </w:num>
+  <w:num w:numId="16">
+    <w:abstractNumId w:val="10"/>
+  </w:num>
+  <w:num w:numId="17">
+    <w:abstractNumId w:val="14"/>
+  </w:num>
+  <w:num w:numId="18">
+    <w:abstractNumId w:val="1"/>
+  </w:num>
+  <w:num w:numId="19">
+    <w:abstractNumId w:val="12"/>
+  </w:num>
+  <w:num w:numId="20">
     <w:abstractNumId w:val="16"/>
   </w:num>
-  <w:num w:numId="4">
-    <w:abstractNumId w:val="19"/>
-  </w:num>
-  <w:num w:numId="5">
+  <w:num w:numId="21">
     <w:abstractNumId w:val="17"/>
   </w:num>
-  <w:num w:numId="6">
-    <w:abstractNumId w:val="12"/>
+  <w:num w:numId="22">
+    <w:abstractNumId w:val="25"/>
   </w:num>
-  <w:num w:numId="7">
-    <w:abstractNumId w:val="3"/>
-  </w:num>
-  <w:num w:numId="8">
-    <w:abstractNumId w:val="18"/>
-  </w:num>
-  <w:num w:numId="9">
-    <w:abstractNumId w:val="10"/>
-  </w:num>
-  <w:num w:numId="10">
-    <w:abstractNumId w:val="4"/>
-  </w:num>
-  <w:num w:numId="11">
-    <w:abstractNumId w:val="5"/>
-  </w:num>
-  <w:num w:numId="12">
-    <w:abstractNumId w:val="8"/>
-  </w:num>
-  <w:num w:numId="13">
+  <w:num w:numId="23">
     <w:abstractNumId w:val="2"/>
   </w:num>
-  <w:num w:numId="14">
-    <w:abstractNumId w:val="20"/>
+  <w:num w:numId="24">
+    <w:abstractNumId w:val="24"/>
   </w:num>
-  <w:num w:numId="15">
-    <w:abstractNumId w:val="7"/>
+  <w:num w:numId="25">
+    <w:abstractNumId w:val="15"/>
   </w:num>
-  <w:num w:numId="16">
-    <w:abstractNumId w:val="9"/>
-  </w:num>
-  <w:num w:numId="17">
-    <w:abstractNumId w:val="13"/>
-  </w:num>
-  <w:num w:numId="18">
+  <w:num w:numId="26">
     <w:abstractNumId w:val="0"/>
   </w:num>
-  <w:num w:numId="19">
-    <w:abstractNumId w:val="11"/>
+  <w:num w:numId="27">
+    <w:abstractNumId w:val="27"/>
   </w:num>
-  <w:num w:numId="20">
-    <w:abstractNumId w:val="14"/>
-  </w:num>
-  <w:num w:numId="21">
-    <w:abstractNumId w:val="15"/>
-  </w:num>
-  <w:num w:numId="22">
-    <w:abstractNumId w:val="22"/>
-  </w:num>
-  <w:num w:numId="23">
-    <w:abstractNumId w:val="1"/>
-  </w:num>
-  <w:num w:numId="24">
-    <w:abstractNumId w:val="21"/>
+  <w:num w:numId="28">
+    <w:abstractNumId w:val="23"/>
   </w:num>
 </w:numbering>
 </file>
